--- a/Documentatie/Kerntaak-1/2017-02-16_Offerte_V1.docx
+++ b/Documentatie/Kerntaak-1/2017-02-16_Offerte_V1.docx
@@ -1,6 +1,6 @@
 
 <file path=word/document.xml><?xml version="1.0" encoding="utf-8"?>
-<w:document xmlns:wpc="http://schemas.microsoft.com/office/word/2010/wordprocessingCanvas" xmlns:mc="http://schemas.openxmlformats.org/markup-compatibility/2006" xmlns:o="urn:schemas-microsoft-com:office:office" xmlns:r="http://schemas.openxmlformats.org/officeDocument/2006/relationships" xmlns:m="http://schemas.openxmlformats.org/officeDocument/2006/math" xmlns:v="urn:schemas-microsoft-com:vml" xmlns:wp14="http://schemas.microsoft.com/office/word/2010/wordprocessingDrawing" xmlns:wp="http://schemas.openxmlformats.org/drawingml/2006/wordprocessingDrawing" xmlns:w10="urn:schemas-microsoft-com:office:word" xmlns:w="http://schemas.openxmlformats.org/wordprocessingml/2006/main" xmlns:w14="http://schemas.microsoft.com/office/word/2010/wordml" xmlns:w15="http://schemas.microsoft.com/office/word/2012/wordml" xmlns:wpg="http://schemas.microsoft.com/office/word/2010/wordprocessingGroup" xmlns:wpi="http://schemas.microsoft.com/office/word/2010/wordprocessingInk" xmlns:wne="http://schemas.microsoft.com/office/word/2006/wordml" xmlns:wps="http://schemas.microsoft.com/office/word/2010/wordprocessingShape" mc:Ignorable="w14 w15 wp14">
+<w:document xmlns:wpc="http://schemas.microsoft.com/office/word/2010/wordprocessingCanvas" xmlns:cx="http://schemas.microsoft.com/office/drawing/2014/chartex" xmlns:cx1="http://schemas.microsoft.com/office/drawing/2015/9/8/chartex" xmlns:cx2="http://schemas.microsoft.com/office/drawing/2015/10/21/chartex" xmlns:mc="http://schemas.openxmlformats.org/markup-compatibility/2006" xmlns:o="urn:schemas-microsoft-com:office:office" xmlns:r="http://schemas.openxmlformats.org/officeDocument/2006/relationships" xmlns:m="http://schemas.openxmlformats.org/officeDocument/2006/math" xmlns:v="urn:schemas-microsoft-com:vml" xmlns:wp14="http://schemas.microsoft.com/office/word/2010/wordprocessingDrawing" xmlns:wp="http://schemas.openxmlformats.org/drawingml/2006/wordprocessingDrawing" xmlns:w10="urn:schemas-microsoft-com:office:word" xmlns:w="http://schemas.openxmlformats.org/wordprocessingml/2006/main" xmlns:w14="http://schemas.microsoft.com/office/word/2010/wordml" xmlns:w15="http://schemas.microsoft.com/office/word/2012/wordml" xmlns:w16se="http://schemas.microsoft.com/office/word/2015/wordml/symex" xmlns:wpg="http://schemas.microsoft.com/office/word/2010/wordprocessingGroup" xmlns:wpi="http://schemas.microsoft.com/office/word/2010/wordprocessingInk" xmlns:wne="http://schemas.microsoft.com/office/word/2006/wordml" xmlns:wps="http://schemas.microsoft.com/office/word/2010/wordprocessingShape" mc:Ignorable="w14 w15 w16se wp14">
   <w:body>
     <w:sdt>
       <w:sdtPr>
@@ -71,7 +71,10 @@
                                   <w:shd w:val="clear" w:color="auto" w:fill="FFFFFF" w:themeFill="background1"/>
                                 </w:pPr>
                                 <w:r>
-                                  <w:t>Datum: 13-02-2017</w:t>
+                                  <w:t>Datum: 16</w:t>
+                                </w:r>
+                                <w:r>
+                                  <w:t>-02-2017</w:t>
                                 </w:r>
                                 <w:r>
                                   <w:br/>
@@ -79,15 +82,7 @@
                                 </w:r>
                                 <w:r>
                                   <w:br/>
-                                  <w:t xml:space="preserve">Docent: </w:t>
-                                </w:r>
-                                <w:proofErr w:type="spellStart"/>
-                                <w:r>
-                                  <w:t>Fer</w:t>
-                                </w:r>
-                                <w:proofErr w:type="spellEnd"/>
-                                <w:r>
-                                  <w:t xml:space="preserve"> van Krimpen / Sietse </w:t>
+                                  <w:t xml:space="preserve">Docent: Fer van Krimpen / Sietse </w:t>
                                 </w:r>
                                 <w:r>
                                   <w:t>Dijks</w:t>
@@ -128,7 +123,10 @@
                             <w:shd w:val="clear" w:color="auto" w:fill="FFFFFF" w:themeFill="background1"/>
                           </w:pPr>
                           <w:r>
-                            <w:t>Datum: 13-02-2017</w:t>
+                            <w:t>Datum: 16</w:t>
+                          </w:r>
+                          <w:r>
+                            <w:t>-02-2017</w:t>
                           </w:r>
                           <w:r>
                             <w:br/>
@@ -136,15 +134,7 @@
                           </w:r>
                           <w:r>
                             <w:br/>
-                            <w:t xml:space="preserve">Docent: </w:t>
-                          </w:r>
-                          <w:proofErr w:type="spellStart"/>
-                          <w:r>
-                            <w:t>Fer</w:t>
-                          </w:r>
-                          <w:proofErr w:type="spellEnd"/>
-                          <w:r>
-                            <w:t xml:space="preserve"> van Krimpen / Sietse </w:t>
+                            <w:t xml:space="preserve">Docent: Fer van Krimpen / Sietse </w:t>
                           </w:r>
                           <w:r>
                             <w:t>Dijks</w:t>
@@ -216,7 +206,7 @@
                             <w:txbxContent>
                               <w:p>
                                 <w:pPr>
-                                  <w:pStyle w:val="NoSpacing"/>
+                                  <w:pStyle w:val="Geenafstand"/>
                                   <w:spacing w:before="40" w:after="560" w:line="216" w:lineRule="auto"/>
                                   <w:rPr>
                                     <w:color w:val="5B9BD5" w:themeColor="accent1"/>
@@ -281,7 +271,7 @@
                                 <w:sdtContent>
                                   <w:p>
                                     <w:pPr>
-                                      <w:pStyle w:val="NoSpacing"/>
+                                      <w:pStyle w:val="Geenafstand"/>
                                       <w:spacing w:before="40" w:after="40"/>
                                       <w:rPr>
                                         <w:caps/>
@@ -299,7 +289,7 @@
                                         <w:szCs w:val="28"/>
                                         <w:lang w:val="nl-NL"/>
                                       </w:rPr>
-                                      <w:t>Titel van document</w:t>
+                                      <w:t>offerte</w:t>
                                     </w:r>
                                   </w:p>
                                 </w:sdtContent>
@@ -321,7 +311,7 @@
                                 <w:sdtContent>
                                   <w:p>
                                     <w:pPr>
-                                      <w:pStyle w:val="NoSpacing"/>
+                                      <w:pStyle w:val="Geenafstand"/>
                                       <w:spacing w:before="80" w:after="40"/>
                                       <w:rPr>
                                         <w:caps/>
@@ -369,7 +359,7 @@
                       <w:txbxContent>
                         <w:p>
                           <w:pPr>
-                            <w:pStyle w:val="NoSpacing"/>
+                            <w:pStyle w:val="Geenafstand"/>
                             <w:spacing w:before="40" w:after="560" w:line="216" w:lineRule="auto"/>
                             <w:rPr>
                               <w:color w:val="5B9BD5" w:themeColor="accent1"/>
@@ -434,7 +424,7 @@
                           <w:sdtContent>
                             <w:p>
                               <w:pPr>
-                                <w:pStyle w:val="NoSpacing"/>
+                                <w:pStyle w:val="Geenafstand"/>
                                 <w:spacing w:before="40" w:after="40"/>
                                 <w:rPr>
                                   <w:caps/>
@@ -452,7 +442,7 @@
                                   <w:szCs w:val="28"/>
                                   <w:lang w:val="nl-NL"/>
                                 </w:rPr>
-                                <w:t>Titel van document</w:t>
+                                <w:t>offerte</w:t>
                               </w:r>
                             </w:p>
                           </w:sdtContent>
@@ -474,7 +464,7 @@
                           <w:sdtContent>
                             <w:p>
                               <w:pPr>
-                                <w:pStyle w:val="NoSpacing"/>
+                                <w:pStyle w:val="Geenafstand"/>
                                 <w:spacing w:before="80" w:after="40"/>
                                 <w:rPr>
                                   <w:caps/>
@@ -592,7 +582,7 @@
                                 <w:sdtContent>
                                   <w:p>
                                     <w:pPr>
-                                      <w:pStyle w:val="NoSpacing"/>
+                                      <w:pStyle w:val="Geenafstand"/>
                                       <w:jc w:val="right"/>
                                       <w:rPr>
                                         <w:color w:val="FFFFFF" w:themeColor="background1"/>
@@ -714,26 +704,18 @@
       <w:sdtContent>
         <w:p>
           <w:pPr>
-            <w:pStyle w:val="TOCHeading"/>
+            <w:pStyle w:val="Kopvaninhoudsopgave"/>
           </w:pPr>
           <w:r>
             <w:rPr>
               <w:lang w:val="nl-NL"/>
             </w:rPr>
-            <w:t>Inhoudsopga</w:t>
-          </w:r>
-          <w:bookmarkStart w:id="0" w:name="_GoBack"/>
-          <w:bookmarkEnd w:id="0"/>
-          <w:r>
-            <w:rPr>
-              <w:lang w:val="nl-NL"/>
-            </w:rPr>
-            <w:t>ve</w:t>
+            <w:t>Inhoudsopgave</w:t>
           </w:r>
         </w:p>
         <w:p>
           <w:pPr>
-            <w:pStyle w:val="TOC1"/>
+            <w:pStyle w:val="Inhopg1"/>
             <w:tabs>
               <w:tab w:val="right" w:leader="dot" w:pos="9062"/>
             </w:tabs>
@@ -812,7 +794,7 @@
         </w:p>
         <w:p>
           <w:pPr>
-            <w:pStyle w:val="TOC1"/>
+            <w:pStyle w:val="Inhopg1"/>
             <w:tabs>
               <w:tab w:val="right" w:leader="dot" w:pos="9062"/>
             </w:tabs>
@@ -882,7 +864,7 @@
         </w:p>
         <w:p>
           <w:pPr>
-            <w:pStyle w:val="TOC1"/>
+            <w:pStyle w:val="Inhopg1"/>
             <w:tabs>
               <w:tab w:val="right" w:leader="dot" w:pos="9062"/>
             </w:tabs>
@@ -969,14 +951,14 @@
     </w:p>
     <w:p>
       <w:pPr>
-        <w:pStyle w:val="Heading1"/>
+        <w:pStyle w:val="Kop1"/>
       </w:pPr>
-      <w:bookmarkStart w:id="1" w:name="_Toc474919500"/>
+      <w:bookmarkStart w:id="0" w:name="_Toc474919500"/>
       <w:r>
         <w:lastRenderedPageBreak/>
         <w:t>Inleiding</w:t>
       </w:r>
-      <w:bookmarkEnd w:id="1"/>
+      <w:bookmarkEnd w:id="0"/>
     </w:p>
     <w:p>
       <w:r>
@@ -991,14 +973,14 @@
     </w:p>
     <w:p>
       <w:pPr>
-        <w:pStyle w:val="Heading1"/>
+        <w:pStyle w:val="Kop1"/>
       </w:pPr>
-      <w:bookmarkStart w:id="2" w:name="_Toc474919501"/>
+      <w:bookmarkStart w:id="1" w:name="_Toc474919501"/>
       <w:r>
         <w:lastRenderedPageBreak/>
         <w:t>Revisie</w:t>
       </w:r>
-      <w:bookmarkEnd w:id="2"/>
+      <w:bookmarkEnd w:id="1"/>
     </w:p>
     <w:p>
       <w:r>
@@ -1012,7 +994,7 @@
     </w:p>
     <w:p>
       <w:pPr>
-        <w:pStyle w:val="Heading1"/>
+        <w:pStyle w:val="Kop1"/>
       </w:pPr>
       <w:r>
         <w:br w:type="column"/>
@@ -1021,42 +1003,18 @@
         <w:lastRenderedPageBreak/>
         <w:br w:type="column"/>
       </w:r>
-      <w:bookmarkStart w:id="3" w:name="_Toc474919113"/>
-      <w:bookmarkStart w:id="4" w:name="_Toc474919502"/>
+      <w:bookmarkStart w:id="2" w:name="_Toc474919113"/>
+      <w:bookmarkStart w:id="3" w:name="_Toc474919502"/>
       <w:r>
         <w:lastRenderedPageBreak/>
         <w:t>Akkoord</w:t>
       </w:r>
+      <w:bookmarkEnd w:id="2"/>
       <w:bookmarkEnd w:id="3"/>
-      <w:bookmarkEnd w:id="4"/>
     </w:p>
     <w:p>
       <w:r>
-        <w:t xml:space="preserve">Wij </w:t>
-      </w:r>
-      <w:proofErr w:type="spellStart"/>
-      <w:r>
-        <w:t>Renaldeau</w:t>
-      </w:r>
-      <w:proofErr w:type="spellEnd"/>
-      <w:r>
-        <w:t xml:space="preserve"> van den Worm en Marina </w:t>
-      </w:r>
-      <w:proofErr w:type="spellStart"/>
-      <w:r>
-        <w:t>Helvoort</w:t>
-      </w:r>
-      <w:proofErr w:type="spellEnd"/>
-      <w:r>
-        <w:t xml:space="preserve"> geven hierbij het akkoord dat dit document correct is ingevuld en dat de afspraken die hierin staan correct zijn. De afspraken die hier in staan worden ook nageleefd door Tarik </w:t>
-      </w:r>
-      <w:proofErr w:type="spellStart"/>
-      <w:r>
-        <w:t>Hacialiogullari</w:t>
-      </w:r>
-      <w:proofErr w:type="spellEnd"/>
-      <w:r>
-        <w:t xml:space="preserve"> en </w:t>
+        <w:t xml:space="preserve">Wij Renaldeau van den Worm en Marina Helvoort geven hierbij het akkoord dat dit document correct is ingevuld en dat de afspraken die hierin staan correct zijn. De afspraken die hier in staan worden ook nageleefd door Tarik Hacialiogullari en </w:t>
       </w:r>
       <w:r>
         <w:t>S</w:t>
@@ -1067,7 +1025,7 @@
     </w:p>
     <w:tbl>
       <w:tblPr>
-        <w:tblStyle w:val="TableGrid"/>
+        <w:tblStyle w:val="Tabelraster"/>
         <w:tblW w:w="0" w:type="auto"/>
         <w:tblLook w:val="04A0" w:firstRow="1" w:lastRow="0" w:firstColumn="1" w:lastColumn="0" w:noHBand="0" w:noVBand="1"/>
       </w:tblPr>
@@ -1109,7 +1067,7 @@
           </w:p>
           <w:tbl>
             <w:tblPr>
-              <w:tblStyle w:val="TableGrid"/>
+              <w:tblStyle w:val="Tabelraster"/>
               <w:tblW w:w="0" w:type="auto"/>
               <w:tblLook w:val="04A0" w:firstRow="1" w:lastRow="0" w:firstColumn="1" w:lastColumn="0" w:noHBand="0" w:noVBand="1"/>
             </w:tblPr>
@@ -1161,7 +1119,7 @@
           </w:p>
           <w:tbl>
             <w:tblPr>
-              <w:tblStyle w:val="TableGrid"/>
+              <w:tblStyle w:val="Tabelraster"/>
               <w:tblW w:w="0" w:type="auto"/>
               <w:tblLook w:val="04A0" w:firstRow="1" w:lastRow="0" w:firstColumn="1" w:lastColumn="0" w:noHBand="0" w:noVBand="1"/>
             </w:tblPr>
@@ -1200,7 +1158,7 @@
 </file>
 
 <file path=word/endnotes.xml><?xml version="1.0" encoding="utf-8"?>
-<w:endnotes xmlns:wpc="http://schemas.microsoft.com/office/word/2010/wordprocessingCanvas" xmlns:mc="http://schemas.openxmlformats.org/markup-compatibility/2006" xmlns:o="urn:schemas-microsoft-com:office:office" xmlns:r="http://schemas.openxmlformats.org/officeDocument/2006/relationships" xmlns:m="http://schemas.openxmlformats.org/officeDocument/2006/math" xmlns:v="urn:schemas-microsoft-com:vml" xmlns:wp14="http://schemas.microsoft.com/office/word/2010/wordprocessingDrawing" xmlns:wp="http://schemas.openxmlformats.org/drawingml/2006/wordprocessingDrawing" xmlns:w10="urn:schemas-microsoft-com:office:word" xmlns:w="http://schemas.openxmlformats.org/wordprocessingml/2006/main" xmlns:w14="http://schemas.microsoft.com/office/word/2010/wordml" xmlns:w15="http://schemas.microsoft.com/office/word/2012/wordml" xmlns:wpg="http://schemas.microsoft.com/office/word/2010/wordprocessingGroup" xmlns:wpi="http://schemas.microsoft.com/office/word/2010/wordprocessingInk" xmlns:wne="http://schemas.microsoft.com/office/word/2006/wordml" xmlns:wps="http://schemas.microsoft.com/office/word/2010/wordprocessingShape" mc:Ignorable="w14 w15 wp14">
+<w:endnotes xmlns:wpc="http://schemas.microsoft.com/office/word/2010/wordprocessingCanvas" xmlns:cx="http://schemas.microsoft.com/office/drawing/2014/chartex" xmlns:cx1="http://schemas.microsoft.com/office/drawing/2015/9/8/chartex" xmlns:cx2="http://schemas.microsoft.com/office/drawing/2015/10/21/chartex" xmlns:mc="http://schemas.openxmlformats.org/markup-compatibility/2006" xmlns:o="urn:schemas-microsoft-com:office:office" xmlns:r="http://schemas.openxmlformats.org/officeDocument/2006/relationships" xmlns:m="http://schemas.openxmlformats.org/officeDocument/2006/math" xmlns:v="urn:schemas-microsoft-com:vml" xmlns:wp14="http://schemas.microsoft.com/office/word/2010/wordprocessingDrawing" xmlns:wp="http://schemas.openxmlformats.org/drawingml/2006/wordprocessingDrawing" xmlns:w10="urn:schemas-microsoft-com:office:word" xmlns:w="http://schemas.openxmlformats.org/wordprocessingml/2006/main" xmlns:w14="http://schemas.microsoft.com/office/word/2010/wordml" xmlns:w15="http://schemas.microsoft.com/office/word/2012/wordml" xmlns:w16se="http://schemas.microsoft.com/office/word/2015/wordml/symex" xmlns:wpg="http://schemas.microsoft.com/office/word/2010/wordprocessingGroup" xmlns:wpi="http://schemas.microsoft.com/office/word/2010/wordprocessingInk" xmlns:wne="http://schemas.microsoft.com/office/word/2006/wordml" xmlns:wps="http://schemas.microsoft.com/office/word/2010/wordprocessingShape" mc:Ignorable="w14 w15 w16se wp14">
   <w:endnote w:type="separator" w:id="-1">
     <w:p>
       <w:pPr>
@@ -1225,7 +1183,7 @@
 </file>
 
 <file path=word/footer1.xml><?xml version="1.0" encoding="utf-8"?>
-<w:ftr xmlns:wpc="http://schemas.microsoft.com/office/word/2010/wordprocessingCanvas" xmlns:mc="http://schemas.openxmlformats.org/markup-compatibility/2006" xmlns:o="urn:schemas-microsoft-com:office:office" xmlns:r="http://schemas.openxmlformats.org/officeDocument/2006/relationships" xmlns:m="http://schemas.openxmlformats.org/officeDocument/2006/math" xmlns:v="urn:schemas-microsoft-com:vml" xmlns:wp14="http://schemas.microsoft.com/office/word/2010/wordprocessingDrawing" xmlns:wp="http://schemas.openxmlformats.org/drawingml/2006/wordprocessingDrawing" xmlns:w10="urn:schemas-microsoft-com:office:word" xmlns:w="http://schemas.openxmlformats.org/wordprocessingml/2006/main" xmlns:w14="http://schemas.microsoft.com/office/word/2010/wordml" xmlns:w15="http://schemas.microsoft.com/office/word/2012/wordml" xmlns:wpg="http://schemas.microsoft.com/office/word/2010/wordprocessingGroup" xmlns:wpi="http://schemas.microsoft.com/office/word/2010/wordprocessingInk" xmlns:wne="http://schemas.microsoft.com/office/word/2006/wordml" xmlns:wps="http://schemas.microsoft.com/office/word/2010/wordprocessingShape" mc:Ignorable="w14 w15 wp14">
+<w:ftr xmlns:wpc="http://schemas.microsoft.com/office/word/2010/wordprocessingCanvas" xmlns:cx="http://schemas.microsoft.com/office/drawing/2014/chartex" xmlns:cx1="http://schemas.microsoft.com/office/drawing/2015/9/8/chartex" xmlns:cx2="http://schemas.microsoft.com/office/drawing/2015/10/21/chartex" xmlns:mc="http://schemas.openxmlformats.org/markup-compatibility/2006" xmlns:o="urn:schemas-microsoft-com:office:office" xmlns:r="http://schemas.openxmlformats.org/officeDocument/2006/relationships" xmlns:m="http://schemas.openxmlformats.org/officeDocument/2006/math" xmlns:v="urn:schemas-microsoft-com:vml" xmlns:wp14="http://schemas.microsoft.com/office/word/2010/wordprocessingDrawing" xmlns:wp="http://schemas.openxmlformats.org/drawingml/2006/wordprocessingDrawing" xmlns:w10="urn:schemas-microsoft-com:office:word" xmlns:w="http://schemas.openxmlformats.org/wordprocessingml/2006/main" xmlns:w14="http://schemas.microsoft.com/office/word/2010/wordml" xmlns:w15="http://schemas.microsoft.com/office/word/2012/wordml" xmlns:w16se="http://schemas.microsoft.com/office/word/2015/wordml/symex" xmlns:wpg="http://schemas.microsoft.com/office/word/2010/wordprocessingGroup" xmlns:wpi="http://schemas.microsoft.com/office/word/2010/wordprocessingInk" xmlns:wne="http://schemas.microsoft.com/office/word/2006/wordml" xmlns:wps="http://schemas.microsoft.com/office/word/2010/wordprocessingShape" mc:Ignorable="w14 w15 w16se wp14">
   <w:sdt>
     <w:sdtPr>
       <w:id w:val="1540778983"/>
@@ -1238,7 +1196,7 @@
     <w:sdtContent>
       <w:p>
         <w:pPr>
-          <w:pStyle w:val="Footer"/>
+          <w:pStyle w:val="Voettekst"/>
           <w:jc w:val="right"/>
         </w:pPr>
         <w:r>
@@ -1264,14 +1222,14 @@
   </w:sdt>
   <w:p>
     <w:pPr>
-      <w:pStyle w:val="Footer"/>
+      <w:pStyle w:val="Voettekst"/>
     </w:pPr>
   </w:p>
 </w:ftr>
 </file>
 
 <file path=word/footnotes.xml><?xml version="1.0" encoding="utf-8"?>
-<w:footnotes xmlns:wpc="http://schemas.microsoft.com/office/word/2010/wordprocessingCanvas" xmlns:mc="http://schemas.openxmlformats.org/markup-compatibility/2006" xmlns:o="urn:schemas-microsoft-com:office:office" xmlns:r="http://schemas.openxmlformats.org/officeDocument/2006/relationships" xmlns:m="http://schemas.openxmlformats.org/officeDocument/2006/math" xmlns:v="urn:schemas-microsoft-com:vml" xmlns:wp14="http://schemas.microsoft.com/office/word/2010/wordprocessingDrawing" xmlns:wp="http://schemas.openxmlformats.org/drawingml/2006/wordprocessingDrawing" xmlns:w10="urn:schemas-microsoft-com:office:word" xmlns:w="http://schemas.openxmlformats.org/wordprocessingml/2006/main" xmlns:w14="http://schemas.microsoft.com/office/word/2010/wordml" xmlns:w15="http://schemas.microsoft.com/office/word/2012/wordml" xmlns:wpg="http://schemas.microsoft.com/office/word/2010/wordprocessingGroup" xmlns:wpi="http://schemas.microsoft.com/office/word/2010/wordprocessingInk" xmlns:wne="http://schemas.microsoft.com/office/word/2006/wordml" xmlns:wps="http://schemas.microsoft.com/office/word/2010/wordprocessingShape" mc:Ignorable="w14 w15 wp14">
+<w:footnotes xmlns:wpc="http://schemas.microsoft.com/office/word/2010/wordprocessingCanvas" xmlns:cx="http://schemas.microsoft.com/office/drawing/2014/chartex" xmlns:cx1="http://schemas.microsoft.com/office/drawing/2015/9/8/chartex" xmlns:cx2="http://schemas.microsoft.com/office/drawing/2015/10/21/chartex" xmlns:mc="http://schemas.openxmlformats.org/markup-compatibility/2006" xmlns:o="urn:schemas-microsoft-com:office:office" xmlns:r="http://schemas.openxmlformats.org/officeDocument/2006/relationships" xmlns:m="http://schemas.openxmlformats.org/officeDocument/2006/math" xmlns:v="urn:schemas-microsoft-com:vml" xmlns:wp14="http://schemas.microsoft.com/office/word/2010/wordprocessingDrawing" xmlns:wp="http://schemas.openxmlformats.org/drawingml/2006/wordprocessingDrawing" xmlns:w10="urn:schemas-microsoft-com:office:word" xmlns:w="http://schemas.openxmlformats.org/wordprocessingml/2006/main" xmlns:w14="http://schemas.microsoft.com/office/word/2010/wordml" xmlns:w15="http://schemas.microsoft.com/office/word/2012/wordml" xmlns:w16se="http://schemas.microsoft.com/office/word/2015/wordml/symex" xmlns:wpg="http://schemas.microsoft.com/office/word/2010/wordprocessingGroup" xmlns:wpi="http://schemas.microsoft.com/office/word/2010/wordprocessingInk" xmlns:wne="http://schemas.microsoft.com/office/word/2006/wordml" xmlns:wps="http://schemas.microsoft.com/office/word/2010/wordprocessingShape" mc:Ignorable="w14 w15 w16se wp14">
   <w:footnote w:type="separator" w:id="-1">
     <w:p>
       <w:pPr>
@@ -1296,7 +1254,7 @@
 </file>
 
 <file path=word/styles.xml><?xml version="1.0" encoding="utf-8"?>
-<w:styles xmlns:mc="http://schemas.openxmlformats.org/markup-compatibility/2006" xmlns:r="http://schemas.openxmlformats.org/officeDocument/2006/relationships" xmlns:w="http://schemas.openxmlformats.org/wordprocessingml/2006/main" xmlns:w14="http://schemas.microsoft.com/office/word/2010/wordml" xmlns:w15="http://schemas.microsoft.com/office/word/2012/wordml" mc:Ignorable="w14 w15">
+<w:styles xmlns:mc="http://schemas.openxmlformats.org/markup-compatibility/2006" xmlns:r="http://schemas.openxmlformats.org/officeDocument/2006/relationships" xmlns:w="http://schemas.openxmlformats.org/wordprocessingml/2006/main" xmlns:w14="http://schemas.microsoft.com/office/word/2010/wordml" xmlns:w15="http://schemas.microsoft.com/office/word/2012/wordml" xmlns:w16se="http://schemas.microsoft.com/office/word/2015/wordml/symex" mc:Ignorable="w14 w15 w16se">
   <w:docDefaults>
     <w:rPrDefault>
       <w:rPr>
@@ -1312,7 +1270,7 @@
       </w:pPr>
     </w:pPrDefault>
   </w:docDefaults>
-  <w:latentStyles w:defLockedState="0" w:defUIPriority="99" w:defSemiHidden="0" w:defUnhideWhenUsed="0" w:defQFormat="0" w:count="371">
+  <w:latentStyles w:defLockedState="0" w:defUIPriority="99" w:defSemiHidden="0" w:defUnhideWhenUsed="0" w:defQFormat="0" w:count="372">
     <w:lsdException w:name="Normal" w:uiPriority="0" w:qFormat="1"/>
     <w:lsdException w:name="heading 1" w:uiPriority="9" w:qFormat="1"/>
     <w:lsdException w:name="heading 2" w:semiHidden="1" w:uiPriority="9" w:unhideWhenUsed="1" w:qFormat="1"/>
@@ -1418,7 +1376,6 @@
     <w:lsdException w:name="HTML Sample" w:semiHidden="1" w:unhideWhenUsed="1"/>
     <w:lsdException w:name="HTML Typewriter" w:semiHidden="1" w:unhideWhenUsed="1"/>
     <w:lsdException w:name="HTML Variable" w:semiHidden="1" w:unhideWhenUsed="1"/>
-    <w:lsdException w:name="Normal Table" w:semiHidden="1" w:unhideWhenUsed="1"/>
     <w:lsdException w:name="annotation subject" w:semiHidden="1" w:unhideWhenUsed="1"/>
     <w:lsdException w:name="No List" w:semiHidden="1" w:unhideWhenUsed="1"/>
     <w:lsdException w:name="Outline List 1" w:semiHidden="1" w:unhideWhenUsed="1"/>
@@ -1465,10 +1422,8 @@
     <w:lsdException w:name="Table Subtle 2" w:semiHidden="1" w:unhideWhenUsed="1"/>
     <w:lsdException w:name="Table Web 1" w:semiHidden="1" w:unhideWhenUsed="1"/>
     <w:lsdException w:name="Table Web 2" w:semiHidden="1" w:unhideWhenUsed="1"/>
-    <w:lsdException w:name="Table Web 3" w:semiHidden="1" w:unhideWhenUsed="1"/>
     <w:lsdException w:name="Balloon Text" w:semiHidden="1" w:unhideWhenUsed="1"/>
     <w:lsdException w:name="Table Grid" w:uiPriority="39"/>
-    <w:lsdException w:name="Table Theme" w:semiHidden="1" w:unhideWhenUsed="1"/>
     <w:lsdException w:name="Placeholder Text" w:semiHidden="1"/>
     <w:lsdException w:name="No Spacing" w:uiPriority="1" w:qFormat="1"/>
     <w:lsdException w:name="Light Shading" w:uiPriority="60"/>
@@ -1684,8 +1639,9 @@
     <w:lsdException w:name="List Table 5 Dark Accent 6" w:uiPriority="50"/>
     <w:lsdException w:name="List Table 6 Colorful Accent 6" w:uiPriority="51"/>
     <w:lsdException w:name="List Table 7 Colorful Accent 6" w:uiPriority="52"/>
+    <w:lsdException w:name="Mention" w:semiHidden="1" w:unhideWhenUsed="1"/>
   </w:latentStyles>
-  <w:style w:type="paragraph" w:default="1" w:styleId="Normal">
+  <w:style w:type="paragraph" w:default="1" w:styleId="Standaard">
     <w:name w:val="Normal"/>
     <w:qFormat/>
     <w:rsid w:val="00EC075C"/>
@@ -1694,11 +1650,11 @@
       <w:sz w:val="24"/>
     </w:rPr>
   </w:style>
-  <w:style w:type="paragraph" w:styleId="Heading1">
+  <w:style w:type="paragraph" w:styleId="Kop1">
     <w:name w:val="heading 1"/>
-    <w:basedOn w:val="Normal"/>
-    <w:next w:val="Normal"/>
-    <w:link w:val="Heading1Char"/>
+    <w:basedOn w:val="Standaard"/>
+    <w:next w:val="Standaard"/>
+    <w:link w:val="Kop1Char"/>
     <w:uiPriority w:val="9"/>
     <w:qFormat/>
     <w:rsid w:val="00EC075C"/>
@@ -1715,11 +1671,11 @@
       <w:szCs w:val="32"/>
     </w:rPr>
   </w:style>
-  <w:style w:type="paragraph" w:styleId="Heading2">
+  <w:style w:type="paragraph" w:styleId="Kop2">
     <w:name w:val="heading 2"/>
-    <w:basedOn w:val="Normal"/>
-    <w:next w:val="Normal"/>
-    <w:link w:val="Heading2Char"/>
+    <w:basedOn w:val="Standaard"/>
+    <w:next w:val="Standaard"/>
+    <w:link w:val="Kop2Char"/>
     <w:uiPriority w:val="9"/>
     <w:semiHidden/>
     <w:unhideWhenUsed/>
@@ -1738,13 +1694,13 @@
       <w:szCs w:val="26"/>
     </w:rPr>
   </w:style>
-  <w:style w:type="character" w:default="1" w:styleId="DefaultParagraphFont">
+  <w:style w:type="character" w:default="1" w:styleId="Standaardalinea-lettertype">
     <w:name w:val="Default Paragraph Font"/>
     <w:uiPriority w:val="1"/>
     <w:semiHidden/>
     <w:unhideWhenUsed/>
   </w:style>
-  <w:style w:type="table" w:default="1" w:styleId="TableNormal">
+  <w:style w:type="table" w:default="1" w:styleId="Standaardtabel">
     <w:name w:val="Normal Table"/>
     <w:uiPriority w:val="99"/>
     <w:semiHidden/>
@@ -1759,15 +1715,15 @@
       </w:tblCellMar>
     </w:tblPr>
   </w:style>
-  <w:style w:type="numbering" w:default="1" w:styleId="NoList">
+  <w:style w:type="numbering" w:default="1" w:styleId="Geenlijst">
     <w:name w:val="No List"/>
     <w:uiPriority w:val="99"/>
     <w:semiHidden/>
     <w:unhideWhenUsed/>
   </w:style>
-  <w:style w:type="paragraph" w:styleId="NoSpacing">
+  <w:style w:type="paragraph" w:styleId="Geenafstand">
     <w:name w:val="No Spacing"/>
-    <w:link w:val="NoSpacingChar"/>
+    <w:link w:val="GeenafstandChar"/>
     <w:uiPriority w:val="1"/>
     <w:qFormat/>
     <w:rsid w:val="00EC075C"/>
@@ -1780,10 +1736,10 @@
       <w:lang w:val="en-US"/>
     </w:rPr>
   </w:style>
-  <w:style w:type="character" w:customStyle="1" w:styleId="NoSpacingChar">
-    <w:name w:val="No Spacing Char"/>
-    <w:basedOn w:val="DefaultParagraphFont"/>
-    <w:link w:val="NoSpacing"/>
+  <w:style w:type="character" w:customStyle="1" w:styleId="GeenafstandChar">
+    <w:name w:val="Geen afstand Char"/>
+    <w:basedOn w:val="Standaardalinea-lettertype"/>
+    <w:link w:val="Geenafstand"/>
     <w:uiPriority w:val="1"/>
     <w:rsid w:val="00EC075C"/>
     <w:rPr>
@@ -1792,10 +1748,10 @@
       <w:lang w:val="en-US"/>
     </w:rPr>
   </w:style>
-  <w:style w:type="paragraph" w:styleId="Header">
+  <w:style w:type="paragraph" w:styleId="Koptekst">
     <w:name w:val="header"/>
-    <w:basedOn w:val="Normal"/>
-    <w:link w:val="HeaderChar"/>
+    <w:basedOn w:val="Standaard"/>
+    <w:link w:val="KoptekstChar"/>
     <w:uiPriority w:val="99"/>
     <w:unhideWhenUsed/>
     <w:rsid w:val="008B05BB"/>
@@ -1807,17 +1763,17 @@
       <w:spacing w:after="0" w:line="240" w:lineRule="auto"/>
     </w:pPr>
   </w:style>
-  <w:style w:type="character" w:customStyle="1" w:styleId="HeaderChar">
-    <w:name w:val="Header Char"/>
-    <w:basedOn w:val="DefaultParagraphFont"/>
-    <w:link w:val="Header"/>
+  <w:style w:type="character" w:customStyle="1" w:styleId="KoptekstChar">
+    <w:name w:val="Koptekst Char"/>
+    <w:basedOn w:val="Standaardalinea-lettertype"/>
+    <w:link w:val="Koptekst"/>
     <w:uiPriority w:val="99"/>
     <w:rsid w:val="008B05BB"/>
   </w:style>
-  <w:style w:type="paragraph" w:styleId="Footer">
+  <w:style w:type="paragraph" w:styleId="Voettekst">
     <w:name w:val="footer"/>
-    <w:basedOn w:val="Normal"/>
-    <w:link w:val="FooterChar"/>
+    <w:basedOn w:val="Standaard"/>
+    <w:link w:val="VoettekstChar"/>
     <w:uiPriority w:val="99"/>
     <w:unhideWhenUsed/>
     <w:rsid w:val="008B05BB"/>
@@ -1829,17 +1785,17 @@
       <w:spacing w:after="0" w:line="240" w:lineRule="auto"/>
     </w:pPr>
   </w:style>
-  <w:style w:type="character" w:customStyle="1" w:styleId="FooterChar">
-    <w:name w:val="Footer Char"/>
-    <w:basedOn w:val="DefaultParagraphFont"/>
-    <w:link w:val="Footer"/>
+  <w:style w:type="character" w:customStyle="1" w:styleId="VoettekstChar">
+    <w:name w:val="Voettekst Char"/>
+    <w:basedOn w:val="Standaardalinea-lettertype"/>
+    <w:link w:val="Voettekst"/>
     <w:uiPriority w:val="99"/>
     <w:rsid w:val="008B05BB"/>
   </w:style>
-  <w:style w:type="character" w:customStyle="1" w:styleId="Heading1Char">
-    <w:name w:val="Heading 1 Char"/>
-    <w:basedOn w:val="DefaultParagraphFont"/>
-    <w:link w:val="Heading1"/>
+  <w:style w:type="character" w:customStyle="1" w:styleId="Kop1Char">
+    <w:name w:val="Kop 1 Char"/>
+    <w:basedOn w:val="Standaardalinea-lettertype"/>
+    <w:link w:val="Kop1"/>
     <w:uiPriority w:val="9"/>
     <w:rsid w:val="00EC075C"/>
     <w:rPr>
@@ -1849,10 +1805,10 @@
       <w:szCs w:val="32"/>
     </w:rPr>
   </w:style>
-  <w:style w:type="character" w:customStyle="1" w:styleId="Heading2Char">
-    <w:name w:val="Heading 2 Char"/>
-    <w:basedOn w:val="DefaultParagraphFont"/>
-    <w:link w:val="Heading2"/>
+  <w:style w:type="character" w:customStyle="1" w:styleId="Kop2Char">
+    <w:name w:val="Kop 2 Char"/>
+    <w:basedOn w:val="Standaardalinea-lettertype"/>
+    <w:link w:val="Kop2"/>
     <w:uiPriority w:val="9"/>
     <w:semiHidden/>
     <w:rsid w:val="00EC075C"/>
@@ -1863,11 +1819,11 @@
       <w:szCs w:val="26"/>
     </w:rPr>
   </w:style>
-  <w:style w:type="paragraph" w:styleId="Title">
+  <w:style w:type="paragraph" w:styleId="Titel">
     <w:name w:val="Title"/>
-    <w:basedOn w:val="Normal"/>
-    <w:next w:val="Normal"/>
-    <w:link w:val="TitleChar"/>
+    <w:basedOn w:val="Standaard"/>
+    <w:next w:val="Standaard"/>
+    <w:link w:val="TitelChar"/>
     <w:uiPriority w:val="10"/>
     <w:qFormat/>
     <w:rsid w:val="00EC075C"/>
@@ -1883,10 +1839,10 @@
       <w:szCs w:val="56"/>
     </w:rPr>
   </w:style>
-  <w:style w:type="character" w:customStyle="1" w:styleId="TitleChar">
-    <w:name w:val="Title Char"/>
-    <w:basedOn w:val="DefaultParagraphFont"/>
-    <w:link w:val="Title"/>
+  <w:style w:type="character" w:customStyle="1" w:styleId="TitelChar">
+    <w:name w:val="Titel Char"/>
+    <w:basedOn w:val="Standaardalinea-lettertype"/>
+    <w:link w:val="Titel"/>
     <w:uiPriority w:val="10"/>
     <w:rsid w:val="00EC075C"/>
     <w:rPr>
@@ -1897,10 +1853,10 @@
       <w:szCs w:val="56"/>
     </w:rPr>
   </w:style>
-  <w:style w:type="paragraph" w:styleId="TOCHeading">
+  <w:style w:type="paragraph" w:styleId="Kopvaninhoudsopgave">
     <w:name w:val="TOC Heading"/>
-    <w:basedOn w:val="Heading1"/>
-    <w:next w:val="Normal"/>
+    <w:basedOn w:val="Kop1"/>
+    <w:next w:val="Standaard"/>
     <w:uiPriority w:val="39"/>
     <w:unhideWhenUsed/>
     <w:qFormat/>
@@ -1913,10 +1869,10 @@
       <w:lang w:val="en-US"/>
     </w:rPr>
   </w:style>
-  <w:style w:type="paragraph" w:styleId="TOC2">
+  <w:style w:type="paragraph" w:styleId="Inhopg2">
     <w:name w:val="toc 2"/>
-    <w:basedOn w:val="Normal"/>
-    <w:next w:val="Normal"/>
+    <w:basedOn w:val="Standaard"/>
+    <w:next w:val="Standaard"/>
     <w:autoRedefine/>
     <w:uiPriority w:val="39"/>
     <w:unhideWhenUsed/>
@@ -1931,10 +1887,10 @@
       <w:lang w:val="en-US"/>
     </w:rPr>
   </w:style>
-  <w:style w:type="paragraph" w:styleId="TOC1">
+  <w:style w:type="paragraph" w:styleId="Inhopg1">
     <w:name w:val="toc 1"/>
-    <w:basedOn w:val="Normal"/>
-    <w:next w:val="Normal"/>
+    <w:basedOn w:val="Standaard"/>
+    <w:next w:val="Standaard"/>
     <w:autoRedefine/>
     <w:uiPriority w:val="39"/>
     <w:unhideWhenUsed/>
@@ -1948,10 +1904,10 @@
       <w:lang w:val="en-US"/>
     </w:rPr>
   </w:style>
-  <w:style w:type="paragraph" w:styleId="TOC3">
+  <w:style w:type="paragraph" w:styleId="Inhopg3">
     <w:name w:val="toc 3"/>
-    <w:basedOn w:val="Normal"/>
-    <w:next w:val="Normal"/>
+    <w:basedOn w:val="Standaard"/>
+    <w:next w:val="Standaard"/>
     <w:autoRedefine/>
     <w:uiPriority w:val="39"/>
     <w:unhideWhenUsed/>
@@ -1968,7 +1924,7 @@
   </w:style>
   <w:style w:type="character" w:styleId="Hyperlink">
     <w:name w:val="Hyperlink"/>
-    <w:basedOn w:val="DefaultParagraphFont"/>
+    <w:basedOn w:val="Standaardalinea-lettertype"/>
     <w:uiPriority w:val="99"/>
     <w:unhideWhenUsed/>
     <w:rsid w:val="00EC075C"/>
@@ -1977,9 +1933,9 @@
       <w:u w:val="single"/>
     </w:rPr>
   </w:style>
-  <w:style w:type="table" w:styleId="TableGrid">
+  <w:style w:type="table" w:styleId="Tabelraster">
     <w:name w:val="Table Grid"/>
-    <w:basedOn w:val="TableNormal"/>
+    <w:basedOn w:val="Standaardtabel"/>
     <w:uiPriority w:val="39"/>
     <w:rsid w:val="00A74C59"/>
     <w:pPr>
@@ -2284,7 +2240,7 @@
 </file>
 
 <file path=customXml/itemProps2.xml><?xml version="1.0" encoding="utf-8"?>
-<ds:datastoreItem xmlns:ds="http://schemas.openxmlformats.org/officeDocument/2006/customXml" ds:itemID="{364917E3-6FDC-4DC3-9104-515578AB57FB}">
+<ds:datastoreItem xmlns:ds="http://schemas.openxmlformats.org/officeDocument/2006/customXml" ds:itemID="{38E291DF-10C8-45A2-8919-19A80CFADF41}">
   <ds:schemaRefs>
     <ds:schemaRef ds:uri="http://schemas.openxmlformats.org/officeDocument/2006/bibliography"/>
   </ds:schemaRefs>

--- a/Documentatie/Kerntaak-1/2017-02-16_Offerte_V1.docx
+++ b/Documentatie/Kerntaak-1/2017-02-16_Offerte_V1.docx
@@ -12,7 +12,73 @@
       </w:sdtPr>
       <w:sdtEndPr/>
       <w:sdtContent>
-        <w:p/>
+        <w:p>
+          <w:r>
+            <w:rPr>
+              <w:noProof/>
+              <w:lang w:eastAsia="nl-NL"/>
+            </w:rPr>
+            <w:drawing>
+              <wp:anchor distT="0" distB="0" distL="114300" distR="114300" simplePos="0" relativeHeight="251662336" behindDoc="0" locked="0" layoutInCell="1" allowOverlap="1" wp14:anchorId="181FD9A6" wp14:editId="18ED78D1">
+                <wp:simplePos x="0" y="0"/>
+                <wp:positionH relativeFrom="column">
+                  <wp:posOffset>479425</wp:posOffset>
+                </wp:positionH>
+                <wp:positionV relativeFrom="paragraph">
+                  <wp:posOffset>104775</wp:posOffset>
+                </wp:positionV>
+                <wp:extent cx="3843020" cy="647700"/>
+                <wp:effectExtent l="0" t="0" r="5080" b="0"/>
+                <wp:wrapNone/>
+                <wp:docPr id="2" name="Afbeelding 2"/>
+                <wp:cNvGraphicFramePr>
+                  <a:graphicFrameLocks xmlns:a="http://schemas.openxmlformats.org/drawingml/2006/main" noChangeAspect="1"/>
+                </wp:cNvGraphicFramePr>
+                <a:graphic xmlns:a="http://schemas.openxmlformats.org/drawingml/2006/main">
+                  <a:graphicData uri="http://schemas.openxmlformats.org/drawingml/2006/picture">
+                    <pic:pic xmlns:pic="http://schemas.openxmlformats.org/drawingml/2006/picture">
+                      <pic:nvPicPr>
+                        <pic:cNvPr id="0" name="Picture 2"/>
+                        <pic:cNvPicPr>
+                          <a:picLocks noChangeAspect="1" noChangeArrowheads="1"/>
+                        </pic:cNvPicPr>
+                      </pic:nvPicPr>
+                      <pic:blipFill>
+                        <a:blip r:embed="rId8">
+                          <a:extLst>
+                            <a:ext uri="{28A0092B-C50C-407E-A947-70E740481C1C}">
+                              <a14:useLocalDpi xmlns:a14="http://schemas.microsoft.com/office/drawing/2010/main" val="0"/>
+                            </a:ext>
+                          </a:extLst>
+                        </a:blip>
+                        <a:srcRect/>
+                        <a:stretch>
+                          <a:fillRect/>
+                        </a:stretch>
+                      </pic:blipFill>
+                      <pic:spPr bwMode="auto">
+                        <a:xfrm>
+                          <a:off x="0" y="0"/>
+                          <a:ext cx="3843020" cy="647700"/>
+                        </a:xfrm>
+                        <a:prstGeom prst="rect">
+                          <a:avLst/>
+                        </a:prstGeom>
+                        <a:noFill/>
+                      </pic:spPr>
+                    </pic:pic>
+                  </a:graphicData>
+                </a:graphic>
+                <wp14:sizeRelH relativeFrom="margin">
+                  <wp14:pctWidth>0</wp14:pctWidth>
+                </wp14:sizeRelH>
+                <wp14:sizeRelV relativeFrom="margin">
+                  <wp14:pctHeight>0</wp14:pctHeight>
+                </wp14:sizeRelV>
+              </wp:anchor>
+            </w:drawing>
+          </w:r>
+        </w:p>
         <w:p>
           <w:r>
             <w:rPr>
@@ -22,7 +88,7 @@
             <mc:AlternateContent>
               <mc:Choice Requires="wps">
                 <w:drawing>
-                  <wp:anchor distT="0" distB="0" distL="114300" distR="114300" simplePos="0" relativeHeight="251661312" behindDoc="1" locked="0" layoutInCell="1" allowOverlap="1" wp14:anchorId="26FBEB6E" wp14:editId="29839901">
+                  <wp:anchor distT="0" distB="0" distL="114300" distR="114300" simplePos="0" relativeHeight="251661312" behindDoc="1" locked="0" layoutInCell="1" allowOverlap="1" wp14:anchorId="3234975A" wp14:editId="269F3612">
                     <wp:simplePos x="0" y="0"/>
                     <wp:positionH relativeFrom="margin">
                       <wp:posOffset>395605</wp:posOffset>
@@ -30,13 +96,13 @@
                     <wp:positionV relativeFrom="paragraph">
                       <wp:posOffset>5301615</wp:posOffset>
                     </wp:positionV>
-                    <wp:extent cx="3672840" cy="632460"/>
-                    <wp:effectExtent l="0" t="0" r="22860" b="15240"/>
+                    <wp:extent cx="3672840" cy="1554480"/>
+                    <wp:effectExtent l="0" t="0" r="22860" b="26670"/>
                     <wp:wrapThrough wrapText="bothSides">
                       <wp:wrapPolygon edited="0">
                         <wp:start x="0" y="0"/>
-                        <wp:lineTo x="0" y="21470"/>
-                        <wp:lineTo x="21622" y="21470"/>
+                        <wp:lineTo x="0" y="21706"/>
+                        <wp:lineTo x="21622" y="21706"/>
                         <wp:lineTo x="21622" y="0"/>
                         <wp:lineTo x="0" y="0"/>
                       </wp:wrapPolygon>
@@ -50,7 +116,7 @@
                           <wps:spPr>
                             <a:xfrm>
                               <a:off x="0" y="0"/>
-                              <a:ext cx="3672840" cy="632460"/>
+                              <a:ext cx="3672840" cy="1554480"/>
                             </a:xfrm>
                             <a:prstGeom prst="rect">
                               <a:avLst/>
@@ -82,13 +148,39 @@
                                 </w:r>
                                 <w:r>
                                   <w:br/>
-                                  <w:t xml:space="preserve">Docent: Fer van Krimpen / Sietse </w:t>
                                 </w:r>
                                 <w:r>
-                                  <w:t>Dijks</w:t>
+                                  <w:t xml:space="preserve">Email: </w:t>
+                                </w:r>
+                                <w:hyperlink r:id="rId9" w:history="1">
+                                  <w:r>
+                                    <w:rPr>
+                                      <w:rStyle w:val="Hyperlink"/>
+                                    </w:rPr>
+                                    <w:t>D204717@Edu.Rocwb.nl</w:t>
+                                  </w:r>
+                                </w:hyperlink>
+                                <w:r>
+                                  <w:br/>
+                                  <w:t xml:space="preserve">Adres: </w:t>
+                                </w:r>
+                                <w:proofErr w:type="spellStart"/>
+                                <w:r>
+                                  <w:t>Terheidenseweg</w:t>
+                                </w:r>
+                                <w:proofErr w:type="spellEnd"/>
+                                <w:r>
+                                  <w:t xml:space="preserve"> 350, Breda</w:t>
+                                </w:r>
+                                <w:r>
+                                  <w:br/>
+                                  <w:t>Telefoon: 06-83712864</w:t>
+                                </w:r>
+                                <w:r>
+                                  <w:br/>
+                                  <w:t>KvK-nummer: 73124324</w:t>
                                 </w:r>
                               </w:p>
-                              <w:p/>
                             </w:txbxContent>
                           </wps:txbx>
                           <wps:bodyPr rot="0" spcFirstLastPara="0" vertOverflow="overflow" horzOverflow="overflow" vert="horz" wrap="square" lIns="91440" tIns="45720" rIns="91440" bIns="45720" numCol="1" spcCol="0" rtlCol="0" fromWordArt="0" anchor="t" anchorCtr="0" forceAA="0" compatLnSpc="1">
@@ -111,11 +203,11 @@
               </mc:Choice>
               <mc:Fallback>
                 <w:pict>
-                  <v:shapetype w14:anchorId="26FBEB6E" id="_x0000_t202" coordsize="21600,21600" o:spt="202" path="m,l,21600r21600,l21600,xe">
+                  <v:shapetype w14:anchorId="3234975A" id="_x0000_t202" coordsize="21600,21600" o:spt="202" path="m,l,21600r21600,l21600,xe">
                     <v:stroke joinstyle="miter"/>
                     <v:path gradientshapeok="t" o:connecttype="rect"/>
                   </v:shapetype>
-                  <v:shape id="Tekstvak 1" o:spid="_x0000_s1026" type="#_x0000_t202" style="position:absolute;margin-left:31.15pt;margin-top:417.45pt;width:289.2pt;height:49.8pt;z-index:-251655168;visibility:visible;mso-wrap-style:square;mso-width-percent:0;mso-height-percent:0;mso-wrap-distance-left:9pt;mso-wrap-distance-top:0;mso-wrap-distance-right:9pt;mso-wrap-distance-bottom:0;mso-position-horizontal:absolute;mso-position-horizontal-relative:margin;mso-position-vertical:absolute;mso-position-vertical-relative:text;mso-width-percent:0;mso-height-percent:0;mso-width-relative:margin;mso-height-relative:margin;v-text-anchor:top" o:gfxdata="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" fillcolor="white [3212]" strokecolor="white [3212]" strokeweight=".5pt">
+                  <v:shape id="Tekstvak 1" o:spid="_x0000_s1026" type="#_x0000_t202" style="position:absolute;margin-left:31.15pt;margin-top:417.45pt;width:289.2pt;height:122.4pt;z-index:-251655168;visibility:visible;mso-wrap-style:square;mso-width-percent:0;mso-height-percent:0;mso-wrap-distance-left:9pt;mso-wrap-distance-top:0;mso-wrap-distance-right:9pt;mso-wrap-distance-bottom:0;mso-position-horizontal:absolute;mso-position-horizontal-relative:margin;mso-position-vertical:absolute;mso-position-vertical-relative:text;mso-width-percent:0;mso-height-percent:0;mso-width-relative:margin;mso-height-relative:margin;v-text-anchor:top" o:gfxdata="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" fillcolor="white [3212]" strokecolor="white [3212]" strokeweight=".5pt">
                     <v:textbox>
                       <w:txbxContent>
                         <w:p>
@@ -134,13 +226,39 @@
                           </w:r>
                           <w:r>
                             <w:br/>
-                            <w:t xml:space="preserve">Docent: Fer van Krimpen / Sietse </w:t>
                           </w:r>
                           <w:r>
-                            <w:t>Dijks</w:t>
+                            <w:t xml:space="preserve">Email: </w:t>
+                          </w:r>
+                          <w:hyperlink r:id="rId10" w:history="1">
+                            <w:r>
+                              <w:rPr>
+                                <w:rStyle w:val="Hyperlink"/>
+                              </w:rPr>
+                              <w:t>D204717@Edu.Rocwb.nl</w:t>
+                            </w:r>
+                          </w:hyperlink>
+                          <w:r>
+                            <w:br/>
+                            <w:t xml:space="preserve">Adres: </w:t>
+                          </w:r>
+                          <w:proofErr w:type="spellStart"/>
+                          <w:r>
+                            <w:t>Terheidenseweg</w:t>
+                          </w:r>
+                          <w:proofErr w:type="spellEnd"/>
+                          <w:r>
+                            <w:t xml:space="preserve"> 350, Breda</w:t>
+                          </w:r>
+                          <w:r>
+                            <w:br/>
+                            <w:t>Telefoon: 06-83712864</w:t>
+                          </w:r>
+                          <w:r>
+                            <w:br/>
+                            <w:t>KvK-nummer: 73124324</w:t>
                           </w:r>
                         </w:p>
-                        <w:p/>
                       </w:txbxContent>
                     </v:textbox>
                     <w10:wrap type="through" anchorx="margin"/>
@@ -157,7 +275,263 @@
             <mc:AlternateContent>
               <mc:Choice Requires="wps">
                 <w:drawing>
-                  <wp:anchor distT="0" distB="0" distL="182880" distR="182880" simplePos="0" relativeHeight="251660288" behindDoc="0" locked="0" layoutInCell="1" allowOverlap="1" wp14:anchorId="78D8FF74" wp14:editId="37CD033F">
+                  <wp:anchor distT="0" distB="0" distL="114300" distR="114300" simplePos="0" relativeHeight="251666432" behindDoc="1" locked="0" layoutInCell="1" allowOverlap="1" wp14:anchorId="419CE7C8" wp14:editId="3B74AAEA">
+                    <wp:simplePos x="0" y="0"/>
+                    <wp:positionH relativeFrom="margin">
+                      <wp:posOffset>1546225</wp:posOffset>
+                    </wp:positionH>
+                    <wp:positionV relativeFrom="paragraph">
+                      <wp:posOffset>4311015</wp:posOffset>
+                    </wp:positionV>
+                    <wp:extent cx="2263140" cy="419100"/>
+                    <wp:effectExtent l="0" t="0" r="22860" b="19050"/>
+                    <wp:wrapThrough wrapText="bothSides">
+                      <wp:wrapPolygon edited="0">
+                        <wp:start x="0" y="0"/>
+                        <wp:lineTo x="0" y="21600"/>
+                        <wp:lineTo x="21636" y="21600"/>
+                        <wp:lineTo x="21636" y="0"/>
+                        <wp:lineTo x="0" y="0"/>
+                      </wp:wrapPolygon>
+                    </wp:wrapThrough>
+                    <wp:docPr id="7" name="Tekstvak 7"/>
+                    <wp:cNvGraphicFramePr/>
+                    <a:graphic xmlns:a="http://schemas.openxmlformats.org/drawingml/2006/main">
+                      <a:graphicData uri="http://schemas.microsoft.com/office/word/2010/wordprocessingShape">
+                        <wps:wsp>
+                          <wps:cNvSpPr txBox="1"/>
+                          <wps:spPr>
+                            <a:xfrm>
+                              <a:off x="0" y="0"/>
+                              <a:ext cx="2263140" cy="419100"/>
+                            </a:xfrm>
+                            <a:prstGeom prst="rect">
+                              <a:avLst/>
+                            </a:prstGeom>
+                            <a:solidFill>
+                              <a:schemeClr val="bg1"/>
+                            </a:solidFill>
+                            <a:ln w="6350">
+                              <a:solidFill>
+                                <a:schemeClr val="bg1"/>
+                              </a:solidFill>
+                            </a:ln>
+                          </wps:spPr>
+                          <wps:txbx>
+                            <w:txbxContent>
+                              <w:p>
+                                <w:pPr>
+                                  <w:pStyle w:val="Titel"/>
+                                  <w:rPr>
+                                    <w:sz w:val="44"/>
+                                    <w:szCs w:val="44"/>
+                                  </w:rPr>
+                                </w:pPr>
+                                <w:r>
+                                  <w:rPr>
+                                    <w:sz w:val="44"/>
+                                    <w:szCs w:val="44"/>
+                                  </w:rPr>
+                                  <w:t>Offerte</w:t>
+                                </w:r>
+                              </w:p>
+                              <w:p>
+                                <w:pPr>
+                                  <w:rPr>
+                                    <w:sz w:val="44"/>
+                                    <w:szCs w:val="44"/>
+                                  </w:rPr>
+                                </w:pPr>
+                              </w:p>
+                            </w:txbxContent>
+                          </wps:txbx>
+                          <wps:bodyPr rot="0" spcFirstLastPara="0" vertOverflow="overflow" horzOverflow="overflow" vert="horz" wrap="square" lIns="91440" tIns="45720" rIns="91440" bIns="45720" numCol="1" spcCol="0" rtlCol="0" fromWordArt="0" anchor="t" anchorCtr="0" forceAA="0" compatLnSpc="1">
+                            <a:prstTxWarp prst="textNoShape">
+                              <a:avLst/>
+                            </a:prstTxWarp>
+                            <a:noAutofit/>
+                          </wps:bodyPr>
+                        </wps:wsp>
+                      </a:graphicData>
+                    </a:graphic>
+                    <wp14:sizeRelH relativeFrom="margin">
+                      <wp14:pctWidth>0</wp14:pctWidth>
+                    </wp14:sizeRelH>
+                    <wp14:sizeRelV relativeFrom="margin">
+                      <wp14:pctHeight>0</wp14:pctHeight>
+                    </wp14:sizeRelV>
+                  </wp:anchor>
+                </w:drawing>
+              </mc:Choice>
+              <mc:Fallback>
+                <w:pict>
+                  <v:shape w14:anchorId="419CE7C8" id="Tekstvak 7" o:spid="_x0000_s1027" type="#_x0000_t202" style="position:absolute;margin-left:121.75pt;margin-top:339.45pt;width:178.2pt;height:33pt;z-index:-251650048;visibility:visible;mso-wrap-style:square;mso-width-percent:0;mso-height-percent:0;mso-wrap-distance-left:9pt;mso-wrap-distance-top:0;mso-wrap-distance-right:9pt;mso-wrap-distance-bottom:0;mso-position-horizontal:absolute;mso-position-horizontal-relative:margin;mso-position-vertical:absolute;mso-position-vertical-relative:text;mso-width-percent:0;mso-height-percent:0;mso-width-relative:margin;mso-height-relative:margin;v-text-anchor:top" o:gfxdata="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" fillcolor="white [3212]" strokecolor="white [3212]" strokeweight=".5pt">
+                    <v:textbox>
+                      <w:txbxContent>
+                        <w:p>
+                          <w:pPr>
+                            <w:pStyle w:val="Titel"/>
+                            <w:rPr>
+                              <w:sz w:val="44"/>
+                              <w:szCs w:val="44"/>
+                            </w:rPr>
+                          </w:pPr>
+                          <w:r>
+                            <w:rPr>
+                              <w:sz w:val="44"/>
+                              <w:szCs w:val="44"/>
+                            </w:rPr>
+                            <w:t>Offerte</w:t>
+                          </w:r>
+                        </w:p>
+                        <w:p>
+                          <w:pPr>
+                            <w:rPr>
+                              <w:sz w:val="44"/>
+                              <w:szCs w:val="44"/>
+                            </w:rPr>
+                          </w:pPr>
+                        </w:p>
+                      </w:txbxContent>
+                    </v:textbox>
+                    <w10:wrap type="through" anchorx="margin"/>
+                  </v:shape>
+                </w:pict>
+              </mc:Fallback>
+            </mc:AlternateContent>
+          </w:r>
+          <w:r>
+            <w:rPr>
+              <w:noProof/>
+              <w:lang w:eastAsia="nl-NL"/>
+            </w:rPr>
+            <w:drawing>
+              <wp:anchor distT="0" distB="0" distL="114300" distR="114300" simplePos="0" relativeHeight="251664384" behindDoc="0" locked="0" layoutInCell="1" allowOverlap="1" wp14:anchorId="05CDA2E3" wp14:editId="3CEE83B4">
+                <wp:simplePos x="0" y="0"/>
+                <wp:positionH relativeFrom="column">
+                  <wp:posOffset>1393825</wp:posOffset>
+                </wp:positionH>
+                <wp:positionV relativeFrom="paragraph">
+                  <wp:posOffset>2367915</wp:posOffset>
+                </wp:positionV>
+                <wp:extent cx="1590675" cy="714375"/>
+                <wp:effectExtent l="0" t="0" r="9525" b="9525"/>
+                <wp:wrapNone/>
+                <wp:docPr id="6" name="Afbeelding 6"/>
+                <wp:cNvGraphicFramePr>
+                  <a:graphicFrameLocks xmlns:a="http://schemas.openxmlformats.org/drawingml/2006/main" noChangeAspect="1"/>
+                </wp:cNvGraphicFramePr>
+                <a:graphic xmlns:a="http://schemas.openxmlformats.org/drawingml/2006/main">
+                  <a:graphicData uri="http://schemas.openxmlformats.org/drawingml/2006/picture">
+                    <pic:pic xmlns:pic="http://schemas.openxmlformats.org/drawingml/2006/picture">
+                      <pic:nvPicPr>
+                        <pic:cNvPr id="6" name="Logo.png"/>
+                        <pic:cNvPicPr/>
+                      </pic:nvPicPr>
+                      <pic:blipFill>
+                        <a:blip r:embed="rId11">
+                          <a:extLst>
+                            <a:ext uri="{28A0092B-C50C-407E-A947-70E740481C1C}">
+                              <a14:useLocalDpi xmlns:a14="http://schemas.microsoft.com/office/drawing/2010/main" val="0"/>
+                            </a:ext>
+                          </a:extLst>
+                        </a:blip>
+                        <a:stretch>
+                          <a:fillRect/>
+                        </a:stretch>
+                      </pic:blipFill>
+                      <pic:spPr>
+                        <a:xfrm>
+                          <a:off x="0" y="0"/>
+                          <a:ext cx="1590675" cy="714375"/>
+                        </a:xfrm>
+                        <a:prstGeom prst="rect">
+                          <a:avLst/>
+                        </a:prstGeom>
+                      </pic:spPr>
+                    </pic:pic>
+                  </a:graphicData>
+                </a:graphic>
+              </wp:anchor>
+            </w:drawing>
+          </w:r>
+          <w:r>
+            <w:rPr>
+              <w:noProof/>
+              <w:lang w:eastAsia="nl-NL"/>
+            </w:rPr>
+            <w:drawing>
+              <wp:anchor distT="0" distB="0" distL="114300" distR="114300" simplePos="0" relativeHeight="251663360" behindDoc="0" locked="0" layoutInCell="1" allowOverlap="1" wp14:anchorId="253F74CC" wp14:editId="0E7078E0">
+                <wp:simplePos x="0" y="0"/>
+                <wp:positionH relativeFrom="column">
+                  <wp:posOffset>1386205</wp:posOffset>
+                </wp:positionH>
+                <wp:positionV relativeFrom="paragraph">
+                  <wp:posOffset>590550</wp:posOffset>
+                </wp:positionV>
+                <wp:extent cx="1671955" cy="1395525"/>
+                <wp:effectExtent l="0" t="0" r="0" b="0"/>
+                <wp:wrapNone/>
+                <wp:docPr id="3" name="Afbeelding 3" descr="Afbeeldingsresultaat voor hartje"/>
+                <wp:cNvGraphicFramePr>
+                  <a:graphicFrameLocks xmlns:a="http://schemas.openxmlformats.org/drawingml/2006/main" noChangeAspect="1"/>
+                </wp:cNvGraphicFramePr>
+                <a:graphic xmlns:a="http://schemas.openxmlformats.org/drawingml/2006/main">
+                  <a:graphicData uri="http://schemas.openxmlformats.org/drawingml/2006/picture">
+                    <pic:pic xmlns:pic="http://schemas.openxmlformats.org/drawingml/2006/picture">
+                      <pic:nvPicPr>
+                        <pic:cNvPr id="0" name="Picture 7" descr="Afbeeldingsresultaat voor hartje"/>
+                        <pic:cNvPicPr>
+                          <a:picLocks noChangeAspect="1" noChangeArrowheads="1"/>
+                        </pic:cNvPicPr>
+                      </pic:nvPicPr>
+                      <pic:blipFill>
+                        <a:blip r:embed="rId12" cstate="print">
+                          <a:extLst>
+                            <a:ext uri="{28A0092B-C50C-407E-A947-70E740481C1C}">
+                              <a14:useLocalDpi xmlns:a14="http://schemas.microsoft.com/office/drawing/2010/main" val="0"/>
+                            </a:ext>
+                          </a:extLst>
+                        </a:blip>
+                        <a:srcRect/>
+                        <a:stretch>
+                          <a:fillRect/>
+                        </a:stretch>
+                      </pic:blipFill>
+                      <pic:spPr bwMode="auto">
+                        <a:xfrm>
+                          <a:off x="0" y="0"/>
+                          <a:ext cx="1671955" cy="1395525"/>
+                        </a:xfrm>
+                        <a:prstGeom prst="rect">
+                          <a:avLst/>
+                        </a:prstGeom>
+                        <a:noFill/>
+                        <a:ln>
+                          <a:noFill/>
+                        </a:ln>
+                      </pic:spPr>
+                    </pic:pic>
+                  </a:graphicData>
+                </a:graphic>
+                <wp14:sizeRelH relativeFrom="margin">
+                  <wp14:pctWidth>0</wp14:pctWidth>
+                </wp14:sizeRelH>
+                <wp14:sizeRelV relativeFrom="margin">
+                  <wp14:pctHeight>0</wp14:pctHeight>
+                </wp14:sizeRelV>
+              </wp:anchor>
+            </w:drawing>
+          </w:r>
+          <w:r>
+            <w:rPr>
+              <w:noProof/>
+              <w:lang w:eastAsia="nl-NL"/>
+            </w:rPr>
+            <mc:AlternateContent>
+              <mc:Choice Requires="wps">
+                <w:drawing>
+                  <wp:anchor distT="0" distB="0" distL="182880" distR="182880" simplePos="0" relativeHeight="251660288" behindDoc="0" locked="0" layoutInCell="1" allowOverlap="1" wp14:anchorId="0BD9D6C9" wp14:editId="3F119358">
                     <wp:simplePos x="0" y="0"/>
                     <wp:positionH relativeFrom="margin">
                       <wp:posOffset>441325</wp:posOffset>
@@ -165,8 +539,8 @@
                     <wp:positionV relativeFrom="page">
                       <wp:posOffset>5090160</wp:posOffset>
                     </wp:positionV>
-                    <wp:extent cx="4686300" cy="2583180"/>
-                    <wp:effectExtent l="0" t="0" r="1905" b="7620"/>
+                    <wp:extent cx="6027420" cy="2583180"/>
+                    <wp:effectExtent l="0" t="0" r="11430" b="7620"/>
                     <wp:wrapSquare wrapText="bothSides"/>
                     <wp:docPr id="131" name="Tekstvak 131"/>
                     <wp:cNvGraphicFramePr/>
@@ -177,7 +551,7 @@
                           <wps:spPr>
                             <a:xfrm>
                               <a:off x="0" y="0"/>
-                              <a:ext cx="4686300" cy="2583180"/>
+                              <a:ext cx="6027420" cy="2583180"/>
                             </a:xfrm>
                             <a:prstGeom prst="rect">
                               <a:avLst/>
@@ -252,8 +626,10 @@
                                   </w:sdtContent>
                                 </w:sdt>
                               </w:p>
-                              <w:sdt>
-                                <w:sdtPr>
+                              <w:p>
+                                <w:pPr>
+                                  <w:pStyle w:val="Geenafstand"/>
+                                  <w:spacing w:before="40" w:after="40"/>
                                   <w:rPr>
                                     <w:caps/>
                                     <w:color w:val="1F3864" w:themeColor="accent5" w:themeShade="80"/>
@@ -261,26 +637,24 @@
                                     <w:szCs w:val="28"/>
                                     <w:lang w:val="nl-NL"/>
                                   </w:rPr>
-                                  <w:alias w:val="Ondertitel"/>
-                                  <w:tag w:val=""/>
-                                  <w:id w:val="-1297061449"/>
-                                  <w:dataBinding w:prefixMappings="xmlns:ns0='http://purl.org/dc/elements/1.1/' xmlns:ns1='http://schemas.openxmlformats.org/package/2006/metadata/core-properties' " w:xpath="/ns1:coreProperties[1]/ns0:subject[1]" w:storeItemID="{6C3C8BC8-F283-45AE-878A-BAB7291924A1}"/>
-                                  <w:text/>
-                                </w:sdtPr>
-                                <w:sdtEndPr/>
-                                <w:sdtContent>
-                                  <w:p>
-                                    <w:pPr>
-                                      <w:pStyle w:val="Geenafstand"/>
-                                      <w:spacing w:before="40" w:after="40"/>
-                                      <w:rPr>
-                                        <w:caps/>
-                                        <w:color w:val="1F3864" w:themeColor="accent5" w:themeShade="80"/>
-                                        <w:sz w:val="28"/>
-                                        <w:szCs w:val="28"/>
-                                        <w:lang w:val="nl-NL"/>
-                                      </w:rPr>
-                                    </w:pPr>
+                                </w:pPr>
+                                <w:sdt>
+                                  <w:sdtPr>
+                                    <w:rPr>
+                                      <w:caps/>
+                                      <w:color w:val="1F3864" w:themeColor="accent5" w:themeShade="80"/>
+                                      <w:sz w:val="28"/>
+                                      <w:szCs w:val="28"/>
+                                      <w:lang w:val="nl-NL"/>
+                                    </w:rPr>
+                                    <w:alias w:val="Ondertitel"/>
+                                    <w:tag w:val=""/>
+                                    <w:id w:val="-1297061449"/>
+                                    <w:dataBinding w:prefixMappings="xmlns:ns0='http://purl.org/dc/elements/1.1/' xmlns:ns1='http://schemas.openxmlformats.org/package/2006/metadata/core-properties' " w:xpath="/ns1:coreProperties[1]/ns0:subject[1]" w:storeItemID="{6C3C8BC8-F283-45AE-878A-BAB7291924A1}"/>
+                                    <w:text/>
+                                  </w:sdtPr>
+                                  <w:sdtEndPr/>
+                                  <w:sdtContent>
                                     <w:r>
                                       <w:rPr>
                                         <w:caps/>
@@ -289,11 +663,31 @@
                                         <w:szCs w:val="28"/>
                                         <w:lang w:val="nl-NL"/>
                                       </w:rPr>
-                                      <w:t>offerte</w:t>
+                                      <w:t>“</w:t>
                                     </w:r>
-                                  </w:p>
-                                </w:sdtContent>
-                              </w:sdt>
+                                    <w:r>
+                                      <w:rPr>
+                                        <w:caps/>
+                                        <w:color w:val="1F3864" w:themeColor="accent5" w:themeShade="80"/>
+                                        <w:sz w:val="28"/>
+                                        <w:szCs w:val="28"/>
+                                        <w:lang w:val="nl-NL"/>
+                                      </w:rPr>
+                                      <w:t xml:space="preserve">elektrisch rijden in ‘Stroom’ </w:t>
+                                    </w:r>
+                                    <w:r>
+                                      <w:rPr>
+                                        <w:caps/>
+                                        <w:color w:val="1F3864" w:themeColor="accent5" w:themeShade="80"/>
+                                        <w:sz w:val="28"/>
+                                        <w:szCs w:val="28"/>
+                                        <w:lang w:val="nl-NL"/>
+                                      </w:rPr>
+                                      <w:t>versnelling.”</w:t>
+                                    </w:r>
+                                  </w:sdtContent>
+                                </w:sdt>
+                              </w:p>
                               <w:sdt>
                                 <w:sdtPr>
                                   <w:rPr>
@@ -344,7 +738,7 @@
                       </a:graphicData>
                     </a:graphic>
                     <wp14:sizeRelH relativeFrom="margin">
-                      <wp14:pctWidth>79000</wp14:pctWidth>
+                      <wp14:pctWidth>0</wp14:pctWidth>
                     </wp14:sizeRelH>
                     <wp14:sizeRelV relativeFrom="page">
                       <wp14:pctHeight>0</wp14:pctHeight>
@@ -354,7 +748,7 @@
               </mc:Choice>
               <mc:Fallback>
                 <w:pict>
-                  <v:shape w14:anchorId="78D8FF74" id="Tekstvak 131" o:spid="_x0000_s1027" type="#_x0000_t202" style="position:absolute;margin-left:34.75pt;margin-top:400.8pt;width:369pt;height:203.4pt;z-index:251660288;visibility:visible;mso-wrap-style:square;mso-width-percent:790;mso-height-percent:0;mso-wrap-distance-left:14.4pt;mso-wrap-distance-top:0;mso-wrap-distance-right:14.4pt;mso-wrap-distance-bottom:0;mso-position-horizontal:absolute;mso-position-horizontal-relative:margin;mso-position-vertical:absolute;mso-position-vertical-relative:page;mso-width-percent:790;mso-height-percent:0;mso-width-relative:margin;mso-height-relative:page;v-text-anchor:top" o:gfxdata="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" filled="f" stroked="f" strokeweight=".5pt">
+                  <v:shape w14:anchorId="0BD9D6C9" id="Tekstvak 131" o:spid="_x0000_s1028" type="#_x0000_t202" style="position:absolute;margin-left:34.75pt;margin-top:400.8pt;width:474.6pt;height:203.4pt;z-index:251660288;visibility:visible;mso-wrap-style:square;mso-width-percent:0;mso-height-percent:0;mso-wrap-distance-left:14.4pt;mso-wrap-distance-top:0;mso-wrap-distance-right:14.4pt;mso-wrap-distance-bottom:0;mso-position-horizontal:absolute;mso-position-horizontal-relative:margin;mso-position-vertical:absolute;mso-position-vertical-relative:page;mso-width-percent:0;mso-height-percent:0;mso-width-relative:margin;mso-height-relative:page;v-text-anchor:top" o:gfxdata="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" filled="f" stroked="f" strokeweight=".5pt">
                     <v:textbox inset="0,0,0,0">
                       <w:txbxContent>
                         <w:p>
@@ -405,8 +799,10 @@
                             </w:sdtContent>
                           </w:sdt>
                         </w:p>
-                        <w:sdt>
-                          <w:sdtPr>
+                        <w:p>
+                          <w:pPr>
+                            <w:pStyle w:val="Geenafstand"/>
+                            <w:spacing w:before="40" w:after="40"/>
                             <w:rPr>
                               <w:caps/>
                               <w:color w:val="1F3864" w:themeColor="accent5" w:themeShade="80"/>
@@ -414,26 +810,24 @@
                               <w:szCs w:val="28"/>
                               <w:lang w:val="nl-NL"/>
                             </w:rPr>
-                            <w:alias w:val="Ondertitel"/>
-                            <w:tag w:val=""/>
-                            <w:id w:val="-1297061449"/>
-                            <w:dataBinding w:prefixMappings="xmlns:ns0='http://purl.org/dc/elements/1.1/' xmlns:ns1='http://schemas.openxmlformats.org/package/2006/metadata/core-properties' " w:xpath="/ns1:coreProperties[1]/ns0:subject[1]" w:storeItemID="{6C3C8BC8-F283-45AE-878A-BAB7291924A1}"/>
-                            <w:text/>
-                          </w:sdtPr>
-                          <w:sdtEndPr/>
-                          <w:sdtContent>
-                            <w:p>
-                              <w:pPr>
-                                <w:pStyle w:val="Geenafstand"/>
-                                <w:spacing w:before="40" w:after="40"/>
-                                <w:rPr>
-                                  <w:caps/>
-                                  <w:color w:val="1F3864" w:themeColor="accent5" w:themeShade="80"/>
-                                  <w:sz w:val="28"/>
-                                  <w:szCs w:val="28"/>
-                                  <w:lang w:val="nl-NL"/>
-                                </w:rPr>
-                              </w:pPr>
+                          </w:pPr>
+                          <w:sdt>
+                            <w:sdtPr>
+                              <w:rPr>
+                                <w:caps/>
+                                <w:color w:val="1F3864" w:themeColor="accent5" w:themeShade="80"/>
+                                <w:sz w:val="28"/>
+                                <w:szCs w:val="28"/>
+                                <w:lang w:val="nl-NL"/>
+                              </w:rPr>
+                              <w:alias w:val="Ondertitel"/>
+                              <w:tag w:val=""/>
+                              <w:id w:val="-1297061449"/>
+                              <w:dataBinding w:prefixMappings="xmlns:ns0='http://purl.org/dc/elements/1.1/' xmlns:ns1='http://schemas.openxmlformats.org/package/2006/metadata/core-properties' " w:xpath="/ns1:coreProperties[1]/ns0:subject[1]" w:storeItemID="{6C3C8BC8-F283-45AE-878A-BAB7291924A1}"/>
+                              <w:text/>
+                            </w:sdtPr>
+                            <w:sdtEndPr/>
+                            <w:sdtContent>
                               <w:r>
                                 <w:rPr>
                                   <w:caps/>
@@ -442,11 +836,31 @@
                                   <w:szCs w:val="28"/>
                                   <w:lang w:val="nl-NL"/>
                                 </w:rPr>
-                                <w:t>offerte</w:t>
+                                <w:t>“</w:t>
                               </w:r>
-                            </w:p>
-                          </w:sdtContent>
-                        </w:sdt>
+                              <w:r>
+                                <w:rPr>
+                                  <w:caps/>
+                                  <w:color w:val="1F3864" w:themeColor="accent5" w:themeShade="80"/>
+                                  <w:sz w:val="28"/>
+                                  <w:szCs w:val="28"/>
+                                  <w:lang w:val="nl-NL"/>
+                                </w:rPr>
+                                <w:t xml:space="preserve">elektrisch rijden in ‘Stroom’ </w:t>
+                              </w:r>
+                              <w:r>
+                                <w:rPr>
+                                  <w:caps/>
+                                  <w:color w:val="1F3864" w:themeColor="accent5" w:themeShade="80"/>
+                                  <w:sz w:val="28"/>
+                                  <w:szCs w:val="28"/>
+                                  <w:lang w:val="nl-NL"/>
+                                </w:rPr>
+                                <w:t>versnelling.”</w:t>
+                              </w:r>
+                            </w:sdtContent>
+                          </w:sdt>
+                        </w:p>
                         <w:sdt>
                           <w:sdtPr>
                             <w:rPr>
@@ -501,7 +915,7 @@
             <mc:AlternateContent>
               <mc:Choice Requires="wps">
                 <w:drawing>
-                  <wp:anchor distT="0" distB="0" distL="114300" distR="114300" simplePos="0" relativeHeight="251659264" behindDoc="0" locked="0" layoutInCell="1" allowOverlap="1">
+                  <wp:anchor distT="0" distB="0" distL="114300" distR="114300" simplePos="0" relativeHeight="251659264" behindDoc="0" locked="0" layoutInCell="1" allowOverlap="1" wp14:anchorId="59340D97" wp14:editId="3CFA2FCC">
                     <wp:simplePos x="0" y="0"/>
                     <wp:positionH relativeFrom="margin">
                       <wp:align>right</wp:align>
@@ -622,7 +1036,7 @@
               </mc:Choice>
               <mc:Fallback>
                 <w:pict>
-                  <v:rect id="Rechthoek 132" o:spid="_x0000_s1028" style="position:absolute;margin-left:-4.4pt;margin-top:0;width:46.8pt;height:77.75pt;z-index:251659264;visibility:visible;mso-wrap-style:square;mso-width-percent:76;mso-height-percent:98;mso-top-percent:23;mso-wrap-distance-left:9pt;mso-wrap-distance-top:0;mso-wrap-distance-right:9pt;mso-wrap-distance-bottom:0;mso-position-horizontal:right;mso-position-horizontal-relative:margin;mso-position-vertical-relative:page;mso-width-percent:76;mso-height-percent:98;mso-top-percent:23;mso-width-relative:page;mso-height-relative:page;v-text-anchor:bottom" o:gfxdata="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" fillcolor="#5b9bd5 [3204]" stroked="f" strokeweight="1pt">
+                  <v:rect w14:anchorId="59340D97" id="Rechthoek 132" o:spid="_x0000_s1029" style="position:absolute;margin-left:-4.4pt;margin-top:0;width:46.8pt;height:77.75pt;z-index:251659264;visibility:visible;mso-wrap-style:square;mso-width-percent:76;mso-height-percent:98;mso-top-percent:23;mso-wrap-distance-left:9pt;mso-wrap-distance-top:0;mso-wrap-distance-right:9pt;mso-wrap-distance-bottom:0;mso-position-horizontal:right;mso-position-horizontal-relative:margin;mso-position-vertical-relative:page;mso-width-percent:76;mso-height-percent:98;mso-top-percent:23;mso-width-relative:page;mso-height-relative:page;v-text-anchor:bottom" o:gfxdata="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" fillcolor="#5b9bd5 [3204]" stroked="f" strokeweight="1pt">
                     <v:path arrowok="t"/>
                     <o:lock v:ext="edit" aspectratio="t"/>
                     <v:textbox inset="3.6pt,,3.6pt">
@@ -648,7 +1062,7 @@
                           <w:sdtContent>
                             <w:p>
                               <w:pPr>
-                                <w:pStyle w:val="NoSpacing"/>
+                                <w:pStyle w:val="Geenafstand"/>
                                 <w:jc w:val="right"/>
                                 <w:rPr>
                                   <w:color w:val="FFFFFF" w:themeColor="background1"/>
@@ -962,11 +1376,24 @@
     </w:p>
     <w:p>
       <w:r>
-        <w:t xml:space="preserve">Dit </w:t>
-      </w:r>
-      <w:r>
-        <w:t>document gaat over… en er worden deze onderdelen in behandeld…</w:t>
-      </w:r>
+        <w:t>Aansluitend op ons gesprek willen wij graag de besproken Mobiele applicatie diensten aan u voorstellen in deze offerte. In het onderstaand schema vindt u in verschillende blokken, jullie wensen geko</w:t>
+      </w:r>
+      <w:r>
+        <w:t>ppeld aan ons</w:t>
+      </w:r>
+      <w:r>
+        <w:t xml:space="preserve"> plan van aanpak en</w:t>
+      </w:r>
+      <w:r>
+        <w:t xml:space="preserve"> tarieven.</w:t>
+      </w:r>
+    </w:p>
+    <w:p>
+      <w:r>
+        <w:t>De applicatie zoals met u bespreken bestaat uit de volgende functies:</w:t>
+      </w:r>
+    </w:p>
+    <w:p>
       <w:r>
         <w:br w:type="page"/>
       </w:r>
@@ -975,21 +1402,63 @@
       <w:pPr>
         <w:pStyle w:val="Kop1"/>
       </w:pPr>
-      <w:bookmarkStart w:id="1" w:name="_Toc474919501"/>
       <w:r>
         <w:lastRenderedPageBreak/>
-        <w:t>Revisie</w:t>
-      </w:r>
+        <w:t>Voor akkoord opdracht</w:t>
+      </w:r>
+    </w:p>
+    <w:p/>
+    <w:p>
+      <w:r>
+        <w:t>Plaats</w:t>
+      </w:r>
+      <w:r>
+        <w:t>:</w:t>
+      </w:r>
+    </w:p>
+    <w:p>
+      <w:r>
+        <w:t>Datum:</w:t>
+      </w:r>
+      <w:r>
+        <w:t xml:space="preserve"> </w:t>
+      </w:r>
+    </w:p>
+    <w:p>
+      <w:r>
+        <w:t>Naam:</w:t>
+      </w:r>
+    </w:p>
+    <w:p>
+      <w:r>
+        <w:t>Handtekening:</w:t>
+      </w:r>
+    </w:p>
+    <w:p/>
+    <w:p/>
+    <w:p>
+      <w:r>
+        <w:t xml:space="preserve">Ondertekende is gemachtigd namens relatie contracten, dan wel financiële verplichtingen aan te gaan met </w:t>
+      </w:r>
+      <w:r>
+        <w:t>Radius College</w:t>
+      </w:r>
+      <w:r>
+        <w:t xml:space="preserve"> en heeft </w:t>
+      </w:r>
+      <w:r>
+        <w:t>kennisgenomen</w:t>
+      </w:r>
+      <w:r>
+        <w:t xml:space="preserve"> van de aan deze voorstel gestelde algemene- en aanvullende voorwaarden. Algemene voorwaard</w:t>
+      </w:r>
+      <w:r>
+        <w:t>en zijn ter inzage bijgesloten.</w:t>
+      </w:r>
+      <w:bookmarkStart w:id="1" w:name="_GoBack"/>
       <w:bookmarkEnd w:id="1"/>
-    </w:p>
-    <w:p>
-      <w:r>
-        <w:t>Revisie van het document.</w:t>
-      </w:r>
-    </w:p>
-    <w:p>
-      <w:r>
-        <w:t>TOEVOEGEN VOOR HET INLEVEREN.</w:t>
+      <w:r>
+        <w:br w:type="page"/>
       </w:r>
     </w:p>
     <w:p>
@@ -997,30 +1466,321 @@
         <w:pStyle w:val="Kop1"/>
       </w:pPr>
       <w:r>
+        <w:lastRenderedPageBreak/>
+        <w:t>Offerte</w:t>
+      </w:r>
+    </w:p>
+    <w:p>
+      <w:r>
+        <w:t>1)</w:t>
+      </w:r>
+    </w:p>
+    <w:p>
+      <w:r>
+        <w:t xml:space="preserve">Datum (Adres, telefoon, e-mail </w:t>
+      </w:r>
+      <w:proofErr w:type="spellStart"/>
+      <w:r>
+        <w:t>kvk</w:t>
+      </w:r>
+      <w:proofErr w:type="spellEnd"/>
+      <w:r>
+        <w:t>).</w:t>
+      </w:r>
+    </w:p>
+    <w:p>
+      <w:r>
+        <w:t xml:space="preserve">Adres, telefoon, e-mail </w:t>
+      </w:r>
+      <w:proofErr w:type="spellStart"/>
+      <w:r>
+        <w:t>kvk</w:t>
+      </w:r>
+      <w:proofErr w:type="spellEnd"/>
+      <w:r>
+        <w:t>.</w:t>
+      </w:r>
+    </w:p>
+    <w:p>
+      <w:r>
+        <w:t>Offertenummer</w:t>
+      </w:r>
+    </w:p>
+    <w:p>
+      <w:r>
+        <w:t xml:space="preserve">Contactgegevens opdrachten (Adres, telefoon, e-mail </w:t>
+      </w:r>
+      <w:proofErr w:type="spellStart"/>
+      <w:r>
+        <w:t>kvk</w:t>
+      </w:r>
+      <w:proofErr w:type="spellEnd"/>
+      <w:r>
+        <w:t>).</w:t>
+      </w:r>
+    </w:p>
+    <w:p>
+      <w:r>
+        <w:t>Rea</w:t>
+      </w:r>
+      <w:r>
+        <w:t>c</w:t>
+      </w:r>
+      <w:r>
+        <w:t>tietermijn (geldigheid offerte)</w:t>
+      </w:r>
+    </w:p>
+    <w:p>
+      <w:r>
+        <w:t>Aantallen producten kosten per product totalen</w:t>
+      </w:r>
+    </w:p>
+    <w:p>
+      <w:r>
+        <w:t>Arbeidskosten</w:t>
+      </w:r>
+      <w:r>
+        <w:t xml:space="preserve"> uren</w:t>
+      </w:r>
+    </w:p>
+    <w:p>
+      <w:proofErr w:type="gramStart"/>
+      <w:r>
+        <w:t>BTW</w:t>
+      </w:r>
+      <w:proofErr w:type="gramEnd"/>
+      <w:r>
+        <w:t xml:space="preserve">  en totalen</w:t>
+      </w:r>
+    </w:p>
+    <w:p>
+      <w:r>
+        <w:t>2)</w:t>
+      </w:r>
+    </w:p>
+    <w:p>
+      <w:r>
+        <w:t>Duidelijke omschrijving van de opdracht en onze werkzaamheden. Aantal zinnen. Noem op welke dag de opdrachtgever informatie aanlevert en ik het product aflever.</w:t>
+      </w:r>
+    </w:p>
+    <w:p>
+      <w:r>
+        <w:t>3)</w:t>
+      </w:r>
+    </w:p>
+    <w:p>
+      <w:r>
+        <w:br w:type="page"/>
+      </w:r>
+    </w:p>
+    <w:p>
+      <w:pPr>
+        <w:pStyle w:val="Kop1"/>
+      </w:pPr>
+      <w:r>
+        <w:lastRenderedPageBreak/>
+        <w:t>Voorwaarden</w:t>
+      </w:r>
+    </w:p>
+    <w:p>
+      <w:r>
+        <w:t>-     Alle bovengenoemde tarieven zijn exclusief 19% btw.</w:t>
+      </w:r>
+    </w:p>
+    <w:p>
+      <w:r>
+        <w:t>-</w:t>
+      </w:r>
+      <w:r>
+        <w:tab/>
+        <w:t xml:space="preserve">Opdrachtgever is verantwoordelijk voor intellectueel eigendom inhoudelijk campagne materiaal en vrijwaar </w:t>
+      </w:r>
+      <w:r>
+        <w:t>Radius College</w:t>
+      </w:r>
+      <w:r>
+        <w:t xml:space="preserve"> van elke aansprakelijkheid.</w:t>
+      </w:r>
+    </w:p>
+    <w:p>
+      <w:r>
+        <w:t>-</w:t>
+      </w:r>
+      <w:r>
+        <w:tab/>
+        <w:t>Niet of niet tijdige starten van de werkzaamheden door het niet of niet tijdig aanlevering van content door opdrachtgever valt geheel onder verantwoording van de opdrachtgever.</w:t>
+      </w:r>
+    </w:p>
+    <w:p>
+      <w:r>
+        <w:t>-     Deze offerte heeft een geldigheid van 30 dagen en komt automatisch te vervallen.</w:t>
+      </w:r>
+    </w:p>
+    <w:p>
+      <w:r>
+        <w:t>-</w:t>
+      </w:r>
+      <w:r>
+        <w:tab/>
+      </w:r>
+      <w:r>
+        <w:t>Radius College</w:t>
+      </w:r>
+      <w:r>
+        <w:t xml:space="preserve"> hanteert een betalingstermijn van 14 dagen. Bij tekenen van deze offerte gaat u akkoord met deze betalingstermijn. Betaling geschied in twee delen. 30% vooraf en 70% bij oplevering. Elk ander termijn in overleg.</w:t>
+      </w:r>
+    </w:p>
+    <w:p>
+      <w:r>
+        <w:t>-     Druk en typefouten voorbehouden</w:t>
+      </w:r>
+    </w:p>
+    <w:p>
+      <w:r>
+        <w:br w:type="page"/>
+      </w:r>
+    </w:p>
+    <w:p>
+      <w:pPr>
+        <w:pStyle w:val="Kop1"/>
+      </w:pPr>
+      <w:r>
+        <w:lastRenderedPageBreak/>
+        <w:t>Acceptatie</w:t>
+      </w:r>
+    </w:p>
+    <w:p>
+      <w:r>
+        <w:t>Bij akkoord op deze aanbieding zien wij graag de offerte ondertekend retour per fax, email of post. U kunt hiervoor de volgende gegevens gebruiken:</w:t>
+      </w:r>
+    </w:p>
+    <w:p/>
+    <w:p>
+      <w:r>
+        <w:t>Radius College</w:t>
+      </w:r>
+    </w:p>
+    <w:p>
+      <w:proofErr w:type="spellStart"/>
+      <w:r>
+        <w:t>Terheijdenseweg</w:t>
+      </w:r>
+      <w:proofErr w:type="spellEnd"/>
+      <w:r>
+        <w:t xml:space="preserve"> 350</w:t>
+      </w:r>
+    </w:p>
+    <w:p>
+      <w:r>
+        <w:t>4826</w:t>
+      </w:r>
+      <w:r>
+        <w:t xml:space="preserve"> </w:t>
+      </w:r>
+      <w:r>
+        <w:t>AA Breda</w:t>
+      </w:r>
+    </w:p>
+    <w:p>
+      <w:r>
+        <w:t xml:space="preserve">Email: </w:t>
+      </w:r>
+      <w:r>
+        <w:t>d204717@edu.rocwb.nl</w:t>
+      </w:r>
+    </w:p>
+    <w:p>
+      <w:r>
+        <w:br w:type="page"/>
+      </w:r>
+    </w:p>
+    <w:p>
+      <w:pPr>
+        <w:pStyle w:val="Kop1"/>
+      </w:pPr>
+      <w:bookmarkStart w:id="2" w:name="_Toc474919501"/>
+      <w:r>
+        <w:lastRenderedPageBreak/>
+        <w:t>Revisie</w:t>
+      </w:r>
+      <w:bookmarkEnd w:id="2"/>
+    </w:p>
+    <w:p>
+      <w:r>
+        <w:t>Revisie van het document.</w:t>
+      </w:r>
+    </w:p>
+    <w:p>
+      <w:r>
+        <w:t>TOEVOEGEN VOOR HET INLEVEREN.</w:t>
+      </w:r>
+    </w:p>
+    <w:p>
+      <w:pPr>
+        <w:pStyle w:val="Kop1"/>
+      </w:pPr>
+      <w:r>
         <w:br w:type="column"/>
       </w:r>
       <w:r>
         <w:lastRenderedPageBreak/>
         <w:br w:type="column"/>
       </w:r>
-      <w:bookmarkStart w:id="2" w:name="_Toc474919113"/>
-      <w:bookmarkStart w:id="3" w:name="_Toc474919502"/>
+      <w:bookmarkStart w:id="3" w:name="_Toc474919113"/>
+      <w:bookmarkStart w:id="4" w:name="_Toc474919502"/>
       <w:r>
         <w:lastRenderedPageBreak/>
         <w:t>Akkoord</w:t>
       </w:r>
-      <w:bookmarkEnd w:id="2"/>
       <w:bookmarkEnd w:id="3"/>
-    </w:p>
-    <w:p>
-      <w:r>
-        <w:t xml:space="preserve">Wij Renaldeau van den Worm en Marina Helvoort geven hierbij het akkoord dat dit document correct is ingevuld en dat de afspraken die hierin staan correct zijn. De afspraken die hier in staan worden ook nageleefd door Tarik Hacialiogullari en </w:t>
-      </w:r>
+      <w:bookmarkEnd w:id="4"/>
+    </w:p>
+    <w:p>
+      <w:r>
+        <w:t xml:space="preserve">Wij </w:t>
+      </w:r>
+      <w:proofErr w:type="spellStart"/>
+      <w:r>
+        <w:t>Renaldeau</w:t>
+      </w:r>
+      <w:proofErr w:type="spellEnd"/>
+      <w:r>
+        <w:t xml:space="preserve"> van den Worm en Marina </w:t>
+      </w:r>
+      <w:proofErr w:type="spellStart"/>
+      <w:r>
+        <w:t>Helvoort</w:t>
+      </w:r>
+      <w:proofErr w:type="spellEnd"/>
+      <w:r>
+        <w:t xml:space="preserve"> geven hierbij het akkoord dat dit document correct is ingevuld en dat de afspraken die hierin staan correct zijn. De afspraken die </w:t>
+      </w:r>
+      <w:proofErr w:type="gramStart"/>
+      <w:r>
+        <w:t>hier in</w:t>
+      </w:r>
+      <w:proofErr w:type="gramEnd"/>
+      <w:r>
+        <w:t xml:space="preserve"> staan worden ook nageleefd door Tarik Hacialiogullari en </w:t>
+      </w:r>
+      <w:proofErr w:type="spellStart"/>
       <w:r>
         <w:t>S</w:t>
       </w:r>
       <w:r>
-        <w:t>antino Bonora.</w:t>
+        <w:t>antino</w:t>
+      </w:r>
+      <w:proofErr w:type="spellEnd"/>
+      <w:r>
+        <w:t xml:space="preserve"> </w:t>
+      </w:r>
+      <w:proofErr w:type="spellStart"/>
+      <w:r>
+        <w:t>Bonora</w:t>
+      </w:r>
+      <w:proofErr w:type="spellEnd"/>
+      <w:r>
+        <w:t>.</w:t>
       </w:r>
     </w:p>
     <w:tbl>
@@ -1145,7 +1905,7 @@
     </w:tbl>
     <w:p/>
     <w:sectPr>
-      <w:footerReference w:type="default" r:id="rId8"/>
+      <w:footerReference w:type="default" r:id="rId13"/>
       <w:pgSz w:w="11906" w:h="16838"/>
       <w:pgMar w:top="1417" w:right="1417" w:bottom="1417" w:left="1417" w:header="708" w:footer="708" w:gutter="0"/>
       <w:pgNumType w:start="0"/>
@@ -1212,7 +1972,7 @@
           <w:rPr>
             <w:noProof/>
           </w:rPr>
-          <w:t>5</w:t>
+          <w:t>9</w:t>
         </w:r>
         <w:r>
           <w:fldChar w:fldCharType="end"/>
@@ -1225,6 +1985,7 @@
       <w:pStyle w:val="Voettekst"/>
     </w:pPr>
   </w:p>
+  <w:p/>
 </w:ftr>
 </file>
 
@@ -1376,6 +2137,7 @@
     <w:lsdException w:name="HTML Sample" w:semiHidden="1" w:unhideWhenUsed="1"/>
     <w:lsdException w:name="HTML Typewriter" w:semiHidden="1" w:unhideWhenUsed="1"/>
     <w:lsdException w:name="HTML Variable" w:semiHidden="1" w:unhideWhenUsed="1"/>
+    <w:lsdException w:name="Normal Table" w:semiHidden="1" w:unhideWhenUsed="1"/>
     <w:lsdException w:name="annotation subject" w:semiHidden="1" w:unhideWhenUsed="1"/>
     <w:lsdException w:name="No List" w:semiHidden="1" w:unhideWhenUsed="1"/>
     <w:lsdException w:name="Outline List 1" w:semiHidden="1" w:unhideWhenUsed="1"/>
@@ -1422,8 +2184,10 @@
     <w:lsdException w:name="Table Subtle 2" w:semiHidden="1" w:unhideWhenUsed="1"/>
     <w:lsdException w:name="Table Web 1" w:semiHidden="1" w:unhideWhenUsed="1"/>
     <w:lsdException w:name="Table Web 2" w:semiHidden="1" w:unhideWhenUsed="1"/>
+    <w:lsdException w:name="Table Web 3" w:semiHidden="1" w:unhideWhenUsed="1"/>
     <w:lsdException w:name="Balloon Text" w:semiHidden="1" w:unhideWhenUsed="1"/>
     <w:lsdException w:name="Table Grid" w:uiPriority="39"/>
+    <w:lsdException w:name="Table Theme" w:semiHidden="1" w:unhideWhenUsed="1"/>
     <w:lsdException w:name="Placeholder Text" w:semiHidden="1"/>
     <w:lsdException w:name="No Spacing" w:uiPriority="1" w:qFormat="1"/>
     <w:lsdException w:name="Light Shading" w:uiPriority="60"/>
@@ -2240,7 +3004,7 @@
 </file>
 
 <file path=customXml/itemProps2.xml><?xml version="1.0" encoding="utf-8"?>
-<ds:datastoreItem xmlns:ds="http://schemas.openxmlformats.org/officeDocument/2006/customXml" ds:itemID="{38E291DF-10C8-45A2-8919-19A80CFADF41}">
+<ds:datastoreItem xmlns:ds="http://schemas.openxmlformats.org/officeDocument/2006/customXml" ds:itemID="{F35E1034-D704-4CCA-9773-9852A20E4F0A}">
   <ds:schemaRefs>
     <ds:schemaRef ds:uri="http://schemas.openxmlformats.org/officeDocument/2006/bibliography"/>
   </ds:schemaRefs>

--- a/Documentatie/Kerntaak-1/2017-02-16_Offerte_V1.docx
+++ b/Documentatie/Kerntaak-1/2017-02-16_Offerte_V1.docx
@@ -178,7 +178,24 @@
                                 </w:r>
                                 <w:r>
                                   <w:br/>
-                                  <w:t>KvK-nummer: 73124324</w:t>
+                                  <w:t xml:space="preserve">KvK-nummer: </w:t>
+                                </w:r>
+                                <w:r>
+                                  <w:t>17210278</w:t>
+                                </w:r>
+                                <w:r>
+                                  <w:br/>
+                                </w:r>
+                                <w:proofErr w:type="gramStart"/>
+                                <w:r>
+                                  <w:t>BTW</w:t>
+                                </w:r>
+                                <w:proofErr w:type="gramEnd"/>
+                                <w:r>
+                                  <w:t>:</w:t>
+                                </w:r>
+                                <w:r>
+                                  <w:t xml:space="preserve"> 818375048B01</w:t>
                                 </w:r>
                               </w:p>
                             </w:txbxContent>
@@ -256,7 +273,24 @@
                           </w:r>
                           <w:r>
                             <w:br/>
-                            <w:t>KvK-nummer: 73124324</w:t>
+                            <w:t xml:space="preserve">KvK-nummer: </w:t>
+                          </w:r>
+                          <w:r>
+                            <w:t>17210278</w:t>
+                          </w:r>
+                          <w:r>
+                            <w:br/>
+                          </w:r>
+                          <w:proofErr w:type="gramStart"/>
+                          <w:r>
+                            <w:t>BTW</w:t>
+                          </w:r>
+                          <w:proofErr w:type="gramEnd"/>
+                          <w:r>
+                            <w:t>:</w:t>
+                          </w:r>
+                          <w:r>
+                            <w:t xml:space="preserve"> 818375048B01</w:t>
                           </w:r>
                         </w:p>
                       </w:txbxContent>
@@ -1148,7 +1182,7 @@
           <w:r>
             <w:fldChar w:fldCharType="separate"/>
           </w:r>
-          <w:hyperlink w:anchor="_Toc474919500" w:history="1">
+          <w:hyperlink w:anchor="_Toc475084908" w:history="1">
             <w:r>
               <w:rPr>
                 <w:rStyle w:val="Hyperlink"/>
@@ -1175,7 +1209,7 @@
                 <w:noProof/>
                 <w:webHidden/>
               </w:rPr>
-              <w:instrText xml:space="preserve"> PAGEREF _Toc474919500 \h </w:instrText>
+              <w:instrText xml:space="preserve"> PAGEREF _Toc475084908 \h </w:instrText>
             </w:r>
             <w:r>
               <w:rPr>
@@ -1218,13 +1252,13 @@
               <w:lang w:val="nl-NL" w:eastAsia="nl-NL"/>
             </w:rPr>
           </w:pPr>
-          <w:hyperlink w:anchor="_Toc474919501" w:history="1">
+          <w:hyperlink w:anchor="_Toc475084909" w:history="1">
             <w:r>
               <w:rPr>
                 <w:rStyle w:val="Hyperlink"/>
                 <w:noProof/>
               </w:rPr>
-              <w:t>Revisie</w:t>
+              <w:t>Offerte</w:t>
             </w:r>
             <w:r>
               <w:rPr>
@@ -1245,7 +1279,7 @@
                 <w:noProof/>
                 <w:webHidden/>
               </w:rPr>
-              <w:instrText xml:space="preserve"> PAGEREF _Toc474919501 \h </w:instrText>
+              <w:instrText xml:space="preserve"> PAGEREF _Toc475084909 \h </w:instrText>
             </w:r>
             <w:r>
               <w:rPr>
@@ -1288,12 +1322,292 @@
               <w:lang w:val="nl-NL" w:eastAsia="nl-NL"/>
             </w:rPr>
           </w:pPr>
-          <w:hyperlink w:anchor="_Toc474919502" w:history="1">
+          <w:hyperlink w:anchor="_Toc475084910" w:history="1">
             <w:r>
               <w:rPr>
                 <w:rStyle w:val="Hyperlink"/>
                 <w:noProof/>
               </w:rPr>
+              <w:t>Voorwaarden</w:t>
+            </w:r>
+            <w:r>
+              <w:rPr>
+                <w:noProof/>
+                <w:webHidden/>
+              </w:rPr>
+              <w:tab/>
+            </w:r>
+            <w:r>
+              <w:rPr>
+                <w:noProof/>
+                <w:webHidden/>
+              </w:rPr>
+              <w:fldChar w:fldCharType="begin"/>
+            </w:r>
+            <w:r>
+              <w:rPr>
+                <w:noProof/>
+                <w:webHidden/>
+              </w:rPr>
+              <w:instrText xml:space="preserve"> PAGEREF _Toc475084910 \h </w:instrText>
+            </w:r>
+            <w:r>
+              <w:rPr>
+                <w:noProof/>
+                <w:webHidden/>
+              </w:rPr>
+            </w:r>
+            <w:r>
+              <w:rPr>
+                <w:noProof/>
+                <w:webHidden/>
+              </w:rPr>
+              <w:fldChar w:fldCharType="separate"/>
+            </w:r>
+            <w:r>
+              <w:rPr>
+                <w:noProof/>
+                <w:webHidden/>
+              </w:rPr>
+              <w:t>4</w:t>
+            </w:r>
+            <w:r>
+              <w:rPr>
+                <w:noProof/>
+                <w:webHidden/>
+              </w:rPr>
+              <w:fldChar w:fldCharType="end"/>
+            </w:r>
+          </w:hyperlink>
+        </w:p>
+        <w:p>
+          <w:pPr>
+            <w:pStyle w:val="Inhopg1"/>
+            <w:tabs>
+              <w:tab w:val="right" w:leader="dot" w:pos="9062"/>
+            </w:tabs>
+            <w:rPr>
+              <w:rFonts w:cstheme="minorBidi"/>
+              <w:noProof/>
+              <w:lang w:val="nl-NL" w:eastAsia="nl-NL"/>
+            </w:rPr>
+          </w:pPr>
+          <w:hyperlink w:anchor="_Toc475084911" w:history="1">
+            <w:r>
+              <w:rPr>
+                <w:rStyle w:val="Hyperlink"/>
+                <w:noProof/>
+              </w:rPr>
+              <w:t>Acceptatie</w:t>
+            </w:r>
+            <w:r>
+              <w:rPr>
+                <w:noProof/>
+                <w:webHidden/>
+              </w:rPr>
+              <w:tab/>
+            </w:r>
+            <w:r>
+              <w:rPr>
+                <w:noProof/>
+                <w:webHidden/>
+              </w:rPr>
+              <w:fldChar w:fldCharType="begin"/>
+            </w:r>
+            <w:r>
+              <w:rPr>
+                <w:noProof/>
+                <w:webHidden/>
+              </w:rPr>
+              <w:instrText xml:space="preserve"> PAGEREF _Toc475084911 \h </w:instrText>
+            </w:r>
+            <w:r>
+              <w:rPr>
+                <w:noProof/>
+                <w:webHidden/>
+              </w:rPr>
+            </w:r>
+            <w:r>
+              <w:rPr>
+                <w:noProof/>
+                <w:webHidden/>
+              </w:rPr>
+              <w:fldChar w:fldCharType="separate"/>
+            </w:r>
+            <w:r>
+              <w:rPr>
+                <w:noProof/>
+                <w:webHidden/>
+              </w:rPr>
+              <w:t>5</w:t>
+            </w:r>
+            <w:r>
+              <w:rPr>
+                <w:noProof/>
+                <w:webHidden/>
+              </w:rPr>
+              <w:fldChar w:fldCharType="end"/>
+            </w:r>
+          </w:hyperlink>
+        </w:p>
+        <w:p>
+          <w:pPr>
+            <w:pStyle w:val="Inhopg1"/>
+            <w:tabs>
+              <w:tab w:val="right" w:leader="dot" w:pos="9062"/>
+            </w:tabs>
+            <w:rPr>
+              <w:rFonts w:cstheme="minorBidi"/>
+              <w:noProof/>
+              <w:lang w:val="nl-NL" w:eastAsia="nl-NL"/>
+            </w:rPr>
+          </w:pPr>
+          <w:hyperlink w:anchor="_Toc475084912" w:history="1">
+            <w:r>
+              <w:rPr>
+                <w:rStyle w:val="Hyperlink"/>
+                <w:noProof/>
+              </w:rPr>
+              <w:t>Voor akkoord opdracht</w:t>
+            </w:r>
+            <w:r>
+              <w:rPr>
+                <w:noProof/>
+                <w:webHidden/>
+              </w:rPr>
+              <w:tab/>
+            </w:r>
+            <w:r>
+              <w:rPr>
+                <w:noProof/>
+                <w:webHidden/>
+              </w:rPr>
+              <w:fldChar w:fldCharType="begin"/>
+            </w:r>
+            <w:r>
+              <w:rPr>
+                <w:noProof/>
+                <w:webHidden/>
+              </w:rPr>
+              <w:instrText xml:space="preserve"> PAGEREF _Toc475084912 \h </w:instrText>
+            </w:r>
+            <w:r>
+              <w:rPr>
+                <w:noProof/>
+                <w:webHidden/>
+              </w:rPr>
+            </w:r>
+            <w:r>
+              <w:rPr>
+                <w:noProof/>
+                <w:webHidden/>
+              </w:rPr>
+              <w:fldChar w:fldCharType="separate"/>
+            </w:r>
+            <w:r>
+              <w:rPr>
+                <w:noProof/>
+                <w:webHidden/>
+              </w:rPr>
+              <w:t>6</w:t>
+            </w:r>
+            <w:r>
+              <w:rPr>
+                <w:noProof/>
+                <w:webHidden/>
+              </w:rPr>
+              <w:fldChar w:fldCharType="end"/>
+            </w:r>
+          </w:hyperlink>
+        </w:p>
+        <w:p>
+          <w:pPr>
+            <w:pStyle w:val="Inhopg1"/>
+            <w:tabs>
+              <w:tab w:val="right" w:leader="dot" w:pos="9062"/>
+            </w:tabs>
+            <w:rPr>
+              <w:rFonts w:cstheme="minorBidi"/>
+              <w:noProof/>
+              <w:lang w:val="nl-NL" w:eastAsia="nl-NL"/>
+            </w:rPr>
+          </w:pPr>
+          <w:hyperlink w:anchor="_Toc475084913" w:history="1">
+            <w:r>
+              <w:rPr>
+                <w:rStyle w:val="Hyperlink"/>
+                <w:noProof/>
+              </w:rPr>
+              <w:t>Revisie</w:t>
+            </w:r>
+            <w:r>
+              <w:rPr>
+                <w:noProof/>
+                <w:webHidden/>
+              </w:rPr>
+              <w:tab/>
+            </w:r>
+            <w:r>
+              <w:rPr>
+                <w:noProof/>
+                <w:webHidden/>
+              </w:rPr>
+              <w:fldChar w:fldCharType="begin"/>
+            </w:r>
+            <w:r>
+              <w:rPr>
+                <w:noProof/>
+                <w:webHidden/>
+              </w:rPr>
+              <w:instrText xml:space="preserve"> PAGEREF _Toc475084913 \h </w:instrText>
+            </w:r>
+            <w:r>
+              <w:rPr>
+                <w:noProof/>
+                <w:webHidden/>
+              </w:rPr>
+            </w:r>
+            <w:r>
+              <w:rPr>
+                <w:noProof/>
+                <w:webHidden/>
+              </w:rPr>
+              <w:fldChar w:fldCharType="separate"/>
+            </w:r>
+            <w:r>
+              <w:rPr>
+                <w:noProof/>
+                <w:webHidden/>
+              </w:rPr>
+              <w:t>7</w:t>
+            </w:r>
+            <w:r>
+              <w:rPr>
+                <w:noProof/>
+                <w:webHidden/>
+              </w:rPr>
+              <w:fldChar w:fldCharType="end"/>
+            </w:r>
+          </w:hyperlink>
+        </w:p>
+        <w:p>
+          <w:pPr>
+            <w:pStyle w:val="Inhopg1"/>
+            <w:tabs>
+              <w:tab w:val="right" w:leader="dot" w:pos="9062"/>
+            </w:tabs>
+            <w:rPr>
+              <w:rFonts w:cstheme="minorBidi"/>
+              <w:noProof/>
+              <w:lang w:val="nl-NL" w:eastAsia="nl-NL"/>
+            </w:rPr>
+          </w:pPr>
+          <w:hyperlink w:anchor="_Toc475084914" w:history="1">
+            <w:r>
+              <w:rPr>
+                <w:rStyle w:val="Hyperlink"/>
+                <w:noProof/>
+              </w:rPr>
               <w:t>Akkoord</w:t>
             </w:r>
             <w:r>
@@ -1315,7 +1629,7 @@
                 <w:noProof/>
                 <w:webHidden/>
               </w:rPr>
-              <w:instrText xml:space="preserve"> PAGEREF _Toc474919502 \h </w:instrText>
+              <w:instrText xml:space="preserve"> PAGEREF _Toc475084914 \h </w:instrText>
             </w:r>
             <w:r>
               <w:rPr>
@@ -1335,7 +1649,7 @@
                 <w:noProof/>
                 <w:webHidden/>
               </w:rPr>
-              <w:t>5</w:t>
+              <w:t>9</w:t>
             </w:r>
             <w:r>
               <w:rPr>
@@ -1367,7 +1681,7 @@
       <w:pPr>
         <w:pStyle w:val="Kop1"/>
       </w:pPr>
-      <w:bookmarkStart w:id="0" w:name="_Toc474919500"/>
+      <w:bookmarkStart w:id="0" w:name="_Toc475084908"/>
       <w:r>
         <w:lastRenderedPageBreak/>
         <w:t>Inleiding</w:t>
@@ -1376,7 +1690,12 @@
     </w:p>
     <w:p>
       <w:r>
-        <w:t>Aansluitend op ons gesprek willen wij graag de besproken Mobiele applicatie diensten aan u voorstellen in deze offerte. In het onderstaand schema vindt u in verschillende blokken, jullie wensen geko</w:t>
+        <w:t>Aansluitend op ons gesprek willen wij graag de besproken M</w:t>
+      </w:r>
+      <w:bookmarkStart w:id="1" w:name="_GoBack"/>
+      <w:bookmarkEnd w:id="1"/>
+      <w:r>
+        <w:t>obiele applicatie diensten aan u voorstellen in deze offerte. In het onderstaand schema vindt u in verschillende blokken, jullie wensen geko</w:t>
       </w:r>
       <w:r>
         <w:t>ppeld aan ons</w:t>
@@ -1402,61 +1721,112 @@
       <w:pPr>
         <w:pStyle w:val="Kop1"/>
       </w:pPr>
+      <w:bookmarkStart w:id="2" w:name="_Toc475084909"/>
       <w:r>
         <w:lastRenderedPageBreak/>
-        <w:t>Voor akkoord opdracht</w:t>
-      </w:r>
-    </w:p>
-    <w:p/>
-    <w:p>
-      <w:r>
-        <w:t>Plaats</w:t>
-      </w:r>
-      <w:r>
-        <w:t>:</w:t>
-      </w:r>
-    </w:p>
-    <w:p>
-      <w:r>
-        <w:t>Datum:</w:t>
-      </w:r>
-      <w:r>
-        <w:t xml:space="preserve"> </w:t>
-      </w:r>
-    </w:p>
-    <w:p>
-      <w:r>
-        <w:t>Naam:</w:t>
-      </w:r>
-    </w:p>
-    <w:p>
-      <w:r>
-        <w:t>Handtekening:</w:t>
-      </w:r>
-    </w:p>
-    <w:p/>
-    <w:p/>
-    <w:p>
-      <w:r>
-        <w:t xml:space="preserve">Ondertekende is gemachtigd namens relatie contracten, dan wel financiële verplichtingen aan te gaan met </w:t>
-      </w:r>
-      <w:r>
-        <w:t>Radius College</w:t>
-      </w:r>
-      <w:r>
-        <w:t xml:space="preserve"> en heeft </w:t>
-      </w:r>
-      <w:r>
-        <w:t>kennisgenomen</w:t>
-      </w:r>
-      <w:r>
-        <w:t xml:space="preserve"> van de aan deze voorstel gestelde algemene- en aanvullende voorwaarden. Algemene voorwaard</w:t>
-      </w:r>
-      <w:r>
-        <w:t>en zijn ter inzage bijgesloten.</w:t>
-      </w:r>
-      <w:bookmarkStart w:id="1" w:name="_GoBack"/>
-      <w:bookmarkEnd w:id="1"/>
+        <w:t>Offerte</w:t>
+      </w:r>
+      <w:bookmarkEnd w:id="2"/>
+    </w:p>
+    <w:p>
+      <w:r>
+        <w:t>1)</w:t>
+      </w:r>
+    </w:p>
+    <w:p>
+      <w:r>
+        <w:t xml:space="preserve">Datum (Adres, telefoon, e-mail </w:t>
+      </w:r>
+      <w:proofErr w:type="spellStart"/>
+      <w:r>
+        <w:t>kvk</w:t>
+      </w:r>
+      <w:proofErr w:type="spellEnd"/>
+      <w:r>
+        <w:t>).</w:t>
+      </w:r>
+    </w:p>
+    <w:p>
+      <w:r>
+        <w:t xml:space="preserve">Adres, telefoon, e-mail </w:t>
+      </w:r>
+      <w:proofErr w:type="spellStart"/>
+      <w:r>
+        <w:t>kvk</w:t>
+      </w:r>
+      <w:proofErr w:type="spellEnd"/>
+      <w:r>
+        <w:t>.</w:t>
+      </w:r>
+    </w:p>
+    <w:p>
+      <w:r>
+        <w:t>Offertenummer</w:t>
+      </w:r>
+    </w:p>
+    <w:p>
+      <w:r>
+        <w:t xml:space="preserve">Contactgegevens opdrachten (Adres, telefoon, e-mail </w:t>
+      </w:r>
+      <w:proofErr w:type="spellStart"/>
+      <w:r>
+        <w:t>kvk</w:t>
+      </w:r>
+      <w:proofErr w:type="spellEnd"/>
+      <w:r>
+        <w:t>).</w:t>
+      </w:r>
+    </w:p>
+    <w:p>
+      <w:r>
+        <w:t>Rea</w:t>
+      </w:r>
+      <w:r>
+        <w:t>c</w:t>
+      </w:r>
+      <w:r>
+        <w:t>tietermijn (geldigheid offerte)</w:t>
+      </w:r>
+    </w:p>
+    <w:p>
+      <w:r>
+        <w:t>Aantallen producten kosten per product totalen</w:t>
+      </w:r>
+    </w:p>
+    <w:p>
+      <w:r>
+        <w:t>Arbeidskosten</w:t>
+      </w:r>
+      <w:r>
+        <w:t xml:space="preserve"> uren</w:t>
+      </w:r>
+    </w:p>
+    <w:p>
+      <w:proofErr w:type="gramStart"/>
+      <w:r>
+        <w:t>BTW</w:t>
+      </w:r>
+      <w:proofErr w:type="gramEnd"/>
+      <w:r>
+        <w:t xml:space="preserve">  en totalen</w:t>
+      </w:r>
+    </w:p>
+    <w:p>
+      <w:r>
+        <w:t>2)</w:t>
+      </w:r>
+    </w:p>
+    <w:p>
+      <w:r>
+        <w:t>Duidelijke omschrijving van de opdracht en onze werkzaamheden. Aantal zinnen. Noem op welke dag de opdrachtgever informatie aanlevert en ik het product aflever.</w:t>
+      </w:r>
+    </w:p>
+    <w:p>
+      <w:r>
+        <w:t>3)</w:t>
+      </w:r>
+    </w:p>
+    <w:p>
       <w:r>
         <w:br w:type="page"/>
       </w:r>
@@ -1465,107 +1835,64 @@
       <w:pPr>
         <w:pStyle w:val="Kop1"/>
       </w:pPr>
+      <w:bookmarkStart w:id="3" w:name="_Toc475084910"/>
       <w:r>
         <w:lastRenderedPageBreak/>
-        <w:t>Offerte</w:t>
-      </w:r>
-    </w:p>
-    <w:p>
-      <w:r>
-        <w:t>1)</w:t>
-      </w:r>
-    </w:p>
-    <w:p>
-      <w:r>
-        <w:t xml:space="preserve">Datum (Adres, telefoon, e-mail </w:t>
-      </w:r>
-      <w:proofErr w:type="spellStart"/>
-      <w:r>
-        <w:t>kvk</w:t>
-      </w:r>
-      <w:proofErr w:type="spellEnd"/>
-      <w:r>
-        <w:t>).</w:t>
-      </w:r>
-    </w:p>
-    <w:p>
-      <w:r>
-        <w:t xml:space="preserve">Adres, telefoon, e-mail </w:t>
-      </w:r>
-      <w:proofErr w:type="spellStart"/>
-      <w:r>
-        <w:t>kvk</w:t>
-      </w:r>
-      <w:proofErr w:type="spellEnd"/>
-      <w:r>
-        <w:t>.</w:t>
-      </w:r>
-    </w:p>
-    <w:p>
-      <w:r>
-        <w:t>Offertenummer</w:t>
-      </w:r>
-    </w:p>
-    <w:p>
-      <w:r>
-        <w:t xml:space="preserve">Contactgegevens opdrachten (Adres, telefoon, e-mail </w:t>
-      </w:r>
-      <w:proofErr w:type="spellStart"/>
-      <w:r>
-        <w:t>kvk</w:t>
-      </w:r>
-      <w:proofErr w:type="spellEnd"/>
-      <w:r>
-        <w:t>).</w:t>
-      </w:r>
-    </w:p>
-    <w:p>
-      <w:r>
-        <w:t>Rea</w:t>
-      </w:r>
-      <w:r>
-        <w:t>c</w:t>
-      </w:r>
-      <w:r>
-        <w:t>tietermijn (geldigheid offerte)</w:t>
-      </w:r>
-    </w:p>
-    <w:p>
-      <w:r>
-        <w:t>Aantallen producten kosten per product totalen</w:t>
-      </w:r>
-    </w:p>
-    <w:p>
-      <w:r>
-        <w:t>Arbeidskosten</w:t>
-      </w:r>
-      <w:r>
-        <w:t xml:space="preserve"> uren</w:t>
-      </w:r>
-    </w:p>
-    <w:p>
-      <w:proofErr w:type="gramStart"/>
-      <w:r>
-        <w:t>BTW</w:t>
-      </w:r>
-      <w:proofErr w:type="gramEnd"/>
-      <w:r>
-        <w:t xml:space="preserve">  en totalen</w:t>
-      </w:r>
-    </w:p>
-    <w:p>
-      <w:r>
-        <w:t>2)</w:t>
-      </w:r>
-    </w:p>
-    <w:p>
-      <w:r>
-        <w:t>Duidelijke omschrijving van de opdracht en onze werkzaamheden. Aantal zinnen. Noem op welke dag de opdrachtgever informatie aanlevert en ik het product aflever.</w:t>
-      </w:r>
-    </w:p>
-    <w:p>
-      <w:r>
-        <w:t>3)</w:t>
+        <w:t>Voorwaarden</w:t>
+      </w:r>
+      <w:bookmarkEnd w:id="3"/>
+    </w:p>
+    <w:p>
+      <w:r>
+        <w:t>-     Alle bovengenoemde tarieven zijn exclusief 19% btw.</w:t>
+      </w:r>
+    </w:p>
+    <w:p>
+      <w:r>
+        <w:t>-</w:t>
+      </w:r>
+      <w:r>
+        <w:tab/>
+        <w:t xml:space="preserve">Opdrachtgever is verantwoordelijk voor intellectueel eigendom inhoudelijk campagne materiaal en vrijwaar </w:t>
+      </w:r>
+      <w:r>
+        <w:t>Radius College</w:t>
+      </w:r>
+      <w:r>
+        <w:t xml:space="preserve"> van elke aansprakelijkheid.</w:t>
+      </w:r>
+    </w:p>
+    <w:p>
+      <w:r>
+        <w:t>-</w:t>
+      </w:r>
+      <w:r>
+        <w:tab/>
+        <w:t>Niet of niet tijdige starten van de werkzaamheden door het niet of niet tijdig aanlevering van content door opdrachtgever valt geheel onder verantwoording van de opdrachtgever.</w:t>
+      </w:r>
+    </w:p>
+    <w:p>
+      <w:r>
+        <w:t>-     Deze offerte heeft een geldigheid van 30 dagen en komt automatisch te vervallen.</w:t>
+      </w:r>
+    </w:p>
+    <w:p>
+      <w:r>
+        <w:t>-</w:t>
+      </w:r>
+      <w:r>
+        <w:tab/>
+      </w:r>
+      <w:r>
+        <w:t>Radius College</w:t>
+      </w:r>
+      <w:r>
+        <w:t xml:space="preserve"> hanteert een betalingstermijn van 14 dagen. Bij tekenen van deze offerte gaat u akkoord met deze betalingstermijn. Betaling geschied in twee delen. 30% vooraf en 70% bij oplevering. Elk ander termijn in overleg.</w:t>
+      </w:r>
+    </w:p>
+    <w:p>
+      <w:r>
+        <w:t>-     Druk en typefouten voorbehouden</w:t>
       </w:r>
     </w:p>
     <w:p>
@@ -1577,63 +1904,57 @@
       <w:pPr>
         <w:pStyle w:val="Kop1"/>
       </w:pPr>
+      <w:bookmarkStart w:id="4" w:name="_Toc475084911"/>
       <w:r>
         <w:lastRenderedPageBreak/>
-        <w:t>Voorwaarden</w:t>
-      </w:r>
-    </w:p>
-    <w:p>
-      <w:r>
-        <w:t>-     Alle bovengenoemde tarieven zijn exclusief 19% btw.</w:t>
-      </w:r>
-    </w:p>
-    <w:p>
-      <w:r>
-        <w:t>-</w:t>
-      </w:r>
-      <w:r>
-        <w:tab/>
-        <w:t xml:space="preserve">Opdrachtgever is verantwoordelijk voor intellectueel eigendom inhoudelijk campagne materiaal en vrijwaar </w:t>
-      </w:r>
+        <w:t>Acceptatie</w:t>
+      </w:r>
+      <w:bookmarkEnd w:id="4"/>
+    </w:p>
+    <w:p>
+      <w:r>
+        <w:t>Bij akkoord op deze aanbieding zien wij graag de offerte ondertekend retour per fax, email of post. U kunt hiervoor de volgende gegevens gebruiken:</w:t>
+      </w:r>
+    </w:p>
+    <w:p/>
+    <w:p>
       <w:r>
         <w:t>Radius College</w:t>
       </w:r>
-      <w:r>
-        <w:t xml:space="preserve"> van elke aansprakelijkheid.</w:t>
-      </w:r>
-    </w:p>
-    <w:p>
-      <w:r>
-        <w:t>-</w:t>
-      </w:r>
-      <w:r>
-        <w:tab/>
-        <w:t>Niet of niet tijdige starten van de werkzaamheden door het niet of niet tijdig aanlevering van content door opdrachtgever valt geheel onder verantwoording van de opdrachtgever.</w:t>
-      </w:r>
-    </w:p>
-    <w:p>
-      <w:r>
-        <w:t>-     Deze offerte heeft een geldigheid van 30 dagen en komt automatisch te vervallen.</w:t>
-      </w:r>
-    </w:p>
-    <w:p>
-      <w:r>
-        <w:t>-</w:t>
-      </w:r>
-      <w:r>
-        <w:tab/>
-      </w:r>
-      <w:r>
-        <w:t>Radius College</w:t>
-      </w:r>
-      <w:r>
-        <w:t xml:space="preserve"> hanteert een betalingstermijn van 14 dagen. Bij tekenen van deze offerte gaat u akkoord met deze betalingstermijn. Betaling geschied in twee delen. 30% vooraf en 70% bij oplevering. Elk ander termijn in overleg.</w:t>
-      </w:r>
-    </w:p>
-    <w:p>
-      <w:r>
-        <w:t>-     Druk en typefouten voorbehouden</w:t>
-      </w:r>
+    </w:p>
+    <w:p>
+      <w:proofErr w:type="spellStart"/>
+      <w:r>
+        <w:t>Terheijdenseweg</w:t>
+      </w:r>
+      <w:proofErr w:type="spellEnd"/>
+      <w:r>
+        <w:t xml:space="preserve"> 350</w:t>
+      </w:r>
+    </w:p>
+    <w:p>
+      <w:r>
+        <w:t>4826</w:t>
+      </w:r>
+      <w:r>
+        <w:t xml:space="preserve"> </w:t>
+      </w:r>
+      <w:r>
+        <w:t>AA Breda</w:t>
+      </w:r>
+    </w:p>
+    <w:p>
+      <w:r>
+        <w:t xml:space="preserve">Email: </w:t>
+      </w:r>
+      <w:hyperlink r:id="rId13" w:history="1">
+        <w:r>
+          <w:rPr>
+            <w:rStyle w:val="Hyperlink"/>
+          </w:rPr>
+          <w:t>d204717@edu.rocwb.nl</w:t>
+        </w:r>
+      </w:hyperlink>
     </w:p>
     <w:p>
       <w:r>
@@ -1644,49 +1965,39 @@
       <w:pPr>
         <w:pStyle w:val="Kop1"/>
       </w:pPr>
+      <w:bookmarkStart w:id="5" w:name="_Toc475084912"/>
       <w:r>
         <w:lastRenderedPageBreak/>
-        <w:t>Acceptatie</w:t>
-      </w:r>
-    </w:p>
-    <w:p>
-      <w:r>
-        <w:t>Bij akkoord op deze aanbieding zien wij graag de offerte ondertekend retour per fax, email of post. U kunt hiervoor de volgende gegevens gebruiken:</w:t>
-      </w:r>
+        <w:t>Voor akkoord opdracht</w:t>
+      </w:r>
+      <w:bookmarkEnd w:id="5"/>
     </w:p>
     <w:p/>
     <w:p>
       <w:r>
-        <w:t>Radius College</w:t>
-      </w:r>
-    </w:p>
-    <w:p>
-      <w:proofErr w:type="spellStart"/>
-      <w:r>
-        <w:t>Terheijdenseweg</w:t>
-      </w:r>
-      <w:proofErr w:type="spellEnd"/>
-      <w:r>
-        <w:t xml:space="preserve"> 350</w:t>
-      </w:r>
-    </w:p>
-    <w:p>
-      <w:r>
-        <w:t>4826</w:t>
-      </w:r>
-      <w:r>
-        <w:t xml:space="preserve"> </w:t>
-      </w:r>
-      <w:r>
-        <w:t>AA Breda</w:t>
-      </w:r>
-    </w:p>
-    <w:p>
-      <w:r>
-        <w:t xml:space="preserve">Email: </w:t>
-      </w:r>
-      <w:r>
-        <w:t>d204717@edu.rocwb.nl</w:t>
+        <w:t>Plaats:</w:t>
+      </w:r>
+    </w:p>
+    <w:p>
+      <w:r>
+        <w:t xml:space="preserve">Datum: </w:t>
+      </w:r>
+    </w:p>
+    <w:p>
+      <w:r>
+        <w:t>Naam:</w:t>
+      </w:r>
+    </w:p>
+    <w:p>
+      <w:r>
+        <w:t>Handtekening:</w:t>
+      </w:r>
+    </w:p>
+    <w:p/>
+    <w:p/>
+    <w:p>
+      <w:r>
+        <w:t>Ondertekende is gemachtigd namens relatie contracten, dan wel financiële verplichtingen aan te gaan met Radius College en heeft kennisgenomen van de aan deze voorstel gestelde algemene- en aanvullende voorwaarden. Algemene voorwaarden zijn ter inzage bijgesloten.</w:t>
       </w:r>
     </w:p>
     <w:p>
@@ -1698,12 +2009,12 @@
       <w:pPr>
         <w:pStyle w:val="Kop1"/>
       </w:pPr>
-      <w:bookmarkStart w:id="2" w:name="_Toc474919501"/>
+      <w:bookmarkStart w:id="6" w:name="_Toc475084913"/>
       <w:r>
         <w:lastRenderedPageBreak/>
         <w:t>Revisie</w:t>
       </w:r>
-      <w:bookmarkEnd w:id="2"/>
+      <w:bookmarkEnd w:id="6"/>
     </w:p>
     <w:p>
       <w:r>
@@ -1726,14 +2037,14 @@
         <w:lastRenderedPageBreak/>
         <w:br w:type="column"/>
       </w:r>
-      <w:bookmarkStart w:id="3" w:name="_Toc474919113"/>
-      <w:bookmarkStart w:id="4" w:name="_Toc474919502"/>
+      <w:bookmarkStart w:id="7" w:name="_Toc474919113"/>
+      <w:bookmarkStart w:id="8" w:name="_Toc475084914"/>
       <w:r>
         <w:lastRenderedPageBreak/>
         <w:t>Akkoord</w:t>
       </w:r>
-      <w:bookmarkEnd w:id="3"/>
-      <w:bookmarkEnd w:id="4"/>
+      <w:bookmarkEnd w:id="7"/>
+      <w:bookmarkEnd w:id="8"/>
     </w:p>
     <w:p>
       <w:r>
@@ -1905,7 +2216,7 @@
     </w:tbl>
     <w:p/>
     <w:sectPr>
-      <w:footerReference w:type="default" r:id="rId13"/>
+      <w:footerReference w:type="default" r:id="rId14"/>
       <w:pgSz w:w="11906" w:h="16838"/>
       <w:pgMar w:top="1417" w:right="1417" w:bottom="1417" w:left="1417" w:header="708" w:footer="708" w:gutter="0"/>
       <w:pgNumType w:start="0"/>
@@ -1972,7 +2283,7 @@
           <w:rPr>
             <w:noProof/>
           </w:rPr>
-          <w:t>9</w:t>
+          <w:t>2</w:t>
         </w:r>
         <w:r>
           <w:fldChar w:fldCharType="end"/>
@@ -1984,6 +2295,381 @@
     <w:pPr>
       <w:pStyle w:val="Voettekst"/>
     </w:pPr>
+  </w:p>
+  <w:p>
+    <w:pPr>
+      <w:spacing w:before="2"/>
+      <w:ind w:left="318" w:right="317"/>
+      <w:jc w:val="center"/>
+      <w:rPr>
+        <w:rFonts w:ascii="Calibri" w:eastAsia="Calibri" w:hAnsi="Calibri" w:cs="Calibri"/>
+      </w:rPr>
+    </w:pPr>
+    <w:r>
+      <w:rPr>
+        <w:rFonts w:ascii="Calibri" w:eastAsia="Calibri" w:hAnsi="Calibri" w:cs="Calibri"/>
+        <w:color w:val="808080"/>
+      </w:rPr>
+      <w:t>KVK:</w:t>
+    </w:r>
+    <w:r>
+      <w:rPr>
+        <w:rFonts w:ascii="Calibri" w:eastAsia="Calibri" w:hAnsi="Calibri" w:cs="Calibri"/>
+        <w:color w:val="808080"/>
+        <w:spacing w:val="-5"/>
+      </w:rPr>
+      <w:t xml:space="preserve"> </w:t>
+    </w:r>
+    <w:r>
+      <w:rPr>
+        <w:rFonts w:ascii="Calibri" w:eastAsia="Calibri" w:hAnsi="Calibri" w:cs="Calibri"/>
+        <w:color w:val="808080"/>
+        <w:spacing w:val="3"/>
+      </w:rPr>
+      <w:t>1</w:t>
+    </w:r>
+    <w:r>
+      <w:rPr>
+        <w:rFonts w:ascii="Calibri" w:eastAsia="Calibri" w:hAnsi="Calibri" w:cs="Calibri"/>
+        <w:color w:val="808080"/>
+      </w:rPr>
+      <w:t>721</w:t>
+    </w:r>
+    <w:r>
+      <w:rPr>
+        <w:rFonts w:ascii="Calibri" w:eastAsia="Calibri" w:hAnsi="Calibri" w:cs="Calibri"/>
+        <w:color w:val="808080"/>
+        <w:spacing w:val="-1"/>
+      </w:rPr>
+      <w:t>0</w:t>
+    </w:r>
+    <w:r>
+      <w:rPr>
+        <w:rFonts w:ascii="Calibri" w:eastAsia="Calibri" w:hAnsi="Calibri" w:cs="Calibri"/>
+        <w:color w:val="808080"/>
+        <w:spacing w:val="2"/>
+      </w:rPr>
+      <w:t>2</w:t>
+    </w:r>
+    <w:r>
+      <w:rPr>
+        <w:rFonts w:ascii="Calibri" w:eastAsia="Calibri" w:hAnsi="Calibri" w:cs="Calibri"/>
+        <w:color w:val="808080"/>
+      </w:rPr>
+      <w:t>78,</w:t>
+    </w:r>
+    <w:r>
+      <w:rPr>
+        <w:rFonts w:ascii="Calibri" w:eastAsia="Calibri" w:hAnsi="Calibri" w:cs="Calibri"/>
+        <w:color w:val="808080"/>
+        <w:spacing w:val="-9"/>
+      </w:rPr>
+      <w:t xml:space="preserve"> </w:t>
+    </w:r>
+    <w:proofErr w:type="gramStart"/>
+    <w:r>
+      <w:rPr>
+        <w:rFonts w:ascii="Calibri" w:eastAsia="Calibri" w:hAnsi="Calibri" w:cs="Calibri"/>
+        <w:color w:val="808080"/>
+        <w:spacing w:val="2"/>
+      </w:rPr>
+      <w:t>B</w:t>
+    </w:r>
+    <w:r>
+      <w:rPr>
+        <w:rFonts w:ascii="Calibri" w:eastAsia="Calibri" w:hAnsi="Calibri" w:cs="Calibri"/>
+        <w:color w:val="808080"/>
+        <w:spacing w:val="-1"/>
+      </w:rPr>
+      <w:t>T</w:t>
+    </w:r>
+    <w:r>
+      <w:rPr>
+        <w:rFonts w:ascii="Calibri" w:eastAsia="Calibri" w:hAnsi="Calibri" w:cs="Calibri"/>
+        <w:color w:val="808080"/>
+      </w:rPr>
+      <w:t>W</w:t>
+    </w:r>
+    <w:proofErr w:type="gramEnd"/>
+    <w:r>
+      <w:rPr>
+        <w:rFonts w:ascii="Calibri" w:eastAsia="Calibri" w:hAnsi="Calibri" w:cs="Calibri"/>
+        <w:color w:val="808080"/>
+      </w:rPr>
+      <w:t>:</w:t>
+    </w:r>
+    <w:r>
+      <w:rPr>
+        <w:rFonts w:ascii="Calibri" w:eastAsia="Calibri" w:hAnsi="Calibri" w:cs="Calibri"/>
+        <w:color w:val="808080"/>
+        <w:spacing w:val="-4"/>
+      </w:rPr>
+      <w:t xml:space="preserve"> </w:t>
+    </w:r>
+    <w:r>
+      <w:rPr>
+        <w:rFonts w:ascii="Calibri" w:eastAsia="Calibri" w:hAnsi="Calibri" w:cs="Calibri"/>
+        <w:color w:val="808080"/>
+      </w:rPr>
+      <w:t>8</w:t>
+    </w:r>
+    <w:r>
+      <w:rPr>
+        <w:rFonts w:ascii="Calibri" w:eastAsia="Calibri" w:hAnsi="Calibri" w:cs="Calibri"/>
+        <w:color w:val="808080"/>
+        <w:spacing w:val="2"/>
+      </w:rPr>
+      <w:t>1</w:t>
+    </w:r>
+    <w:r>
+      <w:rPr>
+        <w:rFonts w:ascii="Calibri" w:eastAsia="Calibri" w:hAnsi="Calibri" w:cs="Calibri"/>
+        <w:color w:val="808080"/>
+      </w:rPr>
+      <w:t>837</w:t>
+    </w:r>
+    <w:r>
+      <w:rPr>
+        <w:rFonts w:ascii="Calibri" w:eastAsia="Calibri" w:hAnsi="Calibri" w:cs="Calibri"/>
+        <w:color w:val="808080"/>
+        <w:spacing w:val="2"/>
+      </w:rPr>
+      <w:t>5</w:t>
+    </w:r>
+    <w:r>
+      <w:rPr>
+        <w:rFonts w:ascii="Calibri" w:eastAsia="Calibri" w:hAnsi="Calibri" w:cs="Calibri"/>
+        <w:color w:val="808080"/>
+      </w:rPr>
+      <w:t>048</w:t>
+    </w:r>
+    <w:r>
+      <w:rPr>
+        <w:rFonts w:ascii="Calibri" w:eastAsia="Calibri" w:hAnsi="Calibri" w:cs="Calibri"/>
+        <w:color w:val="808080"/>
+        <w:spacing w:val="-1"/>
+      </w:rPr>
+      <w:t>B</w:t>
+    </w:r>
+    <w:r>
+      <w:rPr>
+        <w:rFonts w:ascii="Calibri" w:eastAsia="Calibri" w:hAnsi="Calibri" w:cs="Calibri"/>
+        <w:color w:val="808080"/>
+        <w:spacing w:val="2"/>
+      </w:rPr>
+      <w:t>0</w:t>
+    </w:r>
+    <w:r>
+      <w:rPr>
+        <w:rFonts w:ascii="Calibri" w:eastAsia="Calibri" w:hAnsi="Calibri" w:cs="Calibri"/>
+        <w:color w:val="808080"/>
+      </w:rPr>
+      <w:t>1</w:t>
+    </w:r>
+    <w:r>
+      <w:rPr>
+        <w:rFonts w:ascii="Calibri" w:eastAsia="Calibri" w:hAnsi="Calibri" w:cs="Calibri"/>
+        <w:color w:val="808080"/>
+        <w:spacing w:val="35"/>
+      </w:rPr>
+      <w:t xml:space="preserve"> </w:t>
+    </w:r>
+    <w:r>
+      <w:rPr>
+        <w:rFonts w:ascii="Calibri" w:eastAsia="Calibri" w:hAnsi="Calibri" w:cs="Calibri"/>
+        <w:color w:val="808080"/>
+      </w:rPr>
+      <w:t>–</w:t>
+    </w:r>
+    <w:r>
+      <w:rPr>
+        <w:rFonts w:ascii="Calibri" w:eastAsia="Calibri" w:hAnsi="Calibri" w:cs="Calibri"/>
+        <w:color w:val="808080"/>
+        <w:spacing w:val="-2"/>
+      </w:rPr>
+      <w:t xml:space="preserve"> </w:t>
+    </w:r>
+    <w:hyperlink r:id="rId1" w:history="1">
+      <w:r>
+        <w:rPr>
+          <w:rStyle w:val="Hyperlink"/>
+          <w:rFonts w:ascii="Calibri" w:eastAsia="Calibri" w:hAnsi="Calibri" w:cs="Calibri"/>
+          <w:spacing w:val="1"/>
+          <w:u w:color="808080"/>
+        </w:rPr>
+        <w:t>www.radiuscollege.nl</w:t>
+      </w:r>
+    </w:hyperlink>
+    <w:r>
+      <w:rPr>
+        <w:rFonts w:ascii="Calibri" w:eastAsia="Calibri" w:hAnsi="Calibri" w:cs="Calibri"/>
+        <w:color w:val="808080"/>
+        <w:spacing w:val="-13"/>
+      </w:rPr>
+      <w:t xml:space="preserve"> </w:t>
+    </w:r>
+    <w:r>
+      <w:rPr>
+        <w:rFonts w:ascii="Calibri" w:eastAsia="Calibri" w:hAnsi="Calibri" w:cs="Calibri"/>
+        <w:color w:val="808080"/>
+      </w:rPr>
+      <w:t>–</w:t>
+    </w:r>
+    <w:r>
+      <w:rPr>
+        <w:rFonts w:ascii="Calibri" w:eastAsia="Calibri" w:hAnsi="Calibri" w:cs="Calibri"/>
+        <w:color w:val="808080"/>
+        <w:spacing w:val="1"/>
+      </w:rPr>
+      <w:t xml:space="preserve"> </w:t>
+    </w:r>
+    <w:r>
+      <w:rPr>
+        <w:rFonts w:ascii="Calibri" w:eastAsia="Calibri" w:hAnsi="Calibri" w:cs="Calibri"/>
+        <w:color w:val="808080"/>
+      </w:rPr>
+      <w:t>Ba</w:t>
+    </w:r>
+    <w:r>
+      <w:rPr>
+        <w:rFonts w:ascii="Calibri" w:eastAsia="Calibri" w:hAnsi="Calibri" w:cs="Calibri"/>
+        <w:color w:val="808080"/>
+        <w:spacing w:val="1"/>
+      </w:rPr>
+      <w:t>n</w:t>
+    </w:r>
+    <w:r>
+      <w:rPr>
+        <w:rFonts w:ascii="Calibri" w:eastAsia="Calibri" w:hAnsi="Calibri" w:cs="Calibri"/>
+        <w:color w:val="808080"/>
+      </w:rPr>
+      <w:t>k</w:t>
+    </w:r>
+    <w:r>
+      <w:rPr>
+        <w:rFonts w:ascii="Calibri" w:eastAsia="Calibri" w:hAnsi="Calibri" w:cs="Calibri"/>
+        <w:color w:val="808080"/>
+        <w:spacing w:val="-3"/>
+      </w:rPr>
+      <w:t xml:space="preserve"> </w:t>
+    </w:r>
+    <w:proofErr w:type="spellStart"/>
+    <w:r>
+      <w:rPr>
+        <w:rFonts w:ascii="Calibri" w:eastAsia="Calibri" w:hAnsi="Calibri" w:cs="Calibri"/>
+        <w:color w:val="808080"/>
+        <w:spacing w:val="1"/>
+      </w:rPr>
+      <w:t>n</w:t>
+    </w:r>
+    <w:r>
+      <w:rPr>
+        <w:rFonts w:ascii="Calibri" w:eastAsia="Calibri" w:hAnsi="Calibri" w:cs="Calibri"/>
+        <w:color w:val="808080"/>
+      </w:rPr>
+      <w:t>r</w:t>
+    </w:r>
+    <w:proofErr w:type="spellEnd"/>
+    <w:r>
+      <w:rPr>
+        <w:rFonts w:ascii="Calibri" w:eastAsia="Calibri" w:hAnsi="Calibri" w:cs="Calibri"/>
+        <w:color w:val="808080"/>
+      </w:rPr>
+      <w:t>:</w:t>
+    </w:r>
+    <w:r>
+      <w:rPr>
+        <w:rFonts w:ascii="Calibri" w:eastAsia="Calibri" w:hAnsi="Calibri" w:cs="Calibri"/>
+        <w:color w:val="808080"/>
+        <w:spacing w:val="-2"/>
+      </w:rPr>
+      <w:t xml:space="preserve"> </w:t>
+    </w:r>
+    <w:r>
+      <w:rPr>
+        <w:rFonts w:ascii="Calibri" w:eastAsia="Calibri" w:hAnsi="Calibri" w:cs="Calibri"/>
+        <w:color w:val="808080"/>
+      </w:rPr>
+      <w:t>67.82.2</w:t>
+    </w:r>
+    <w:r>
+      <w:rPr>
+        <w:rFonts w:ascii="Calibri" w:eastAsia="Calibri" w:hAnsi="Calibri" w:cs="Calibri"/>
+        <w:color w:val="808080"/>
+        <w:spacing w:val="-1"/>
+      </w:rPr>
+      <w:t>8</w:t>
+    </w:r>
+    <w:r>
+      <w:rPr>
+        <w:rFonts w:ascii="Calibri" w:eastAsia="Calibri" w:hAnsi="Calibri" w:cs="Calibri"/>
+        <w:color w:val="808080"/>
+        <w:spacing w:val="2"/>
+      </w:rPr>
+      <w:t>.</w:t>
+    </w:r>
+    <w:r>
+      <w:rPr>
+        <w:rFonts w:ascii="Calibri" w:eastAsia="Calibri" w:hAnsi="Calibri" w:cs="Calibri"/>
+        <w:color w:val="808080"/>
+      </w:rPr>
+      <w:t>876</w:t>
+    </w:r>
+    <w:r>
+      <w:rPr>
+        <w:rFonts w:ascii="Calibri" w:eastAsia="Calibri" w:hAnsi="Calibri" w:cs="Calibri"/>
+        <w:color w:val="808080"/>
+        <w:spacing w:val="-11"/>
+      </w:rPr>
+      <w:t xml:space="preserve"> </w:t>
+    </w:r>
+    <w:r>
+      <w:rPr>
+        <w:rFonts w:ascii="Calibri" w:eastAsia="Calibri" w:hAnsi="Calibri" w:cs="Calibri"/>
+        <w:color w:val="808080"/>
+      </w:rPr>
+      <w:t>I</w:t>
+    </w:r>
+    <w:r>
+      <w:rPr>
+        <w:rFonts w:ascii="Calibri" w:eastAsia="Calibri" w:hAnsi="Calibri" w:cs="Calibri"/>
+        <w:color w:val="808080"/>
+        <w:spacing w:val="1"/>
+      </w:rPr>
+      <w:t>N</w:t>
+    </w:r>
+    <w:r>
+      <w:rPr>
+        <w:rFonts w:ascii="Calibri" w:eastAsia="Calibri" w:hAnsi="Calibri" w:cs="Calibri"/>
+        <w:color w:val="808080"/>
+      </w:rPr>
+      <w:t>G</w:t>
+    </w:r>
+    <w:r>
+      <w:rPr>
+        <w:rFonts w:ascii="Calibri" w:eastAsia="Calibri" w:hAnsi="Calibri" w:cs="Calibri"/>
+        <w:color w:val="808080"/>
+        <w:spacing w:val="-4"/>
+      </w:rPr>
+      <w:t xml:space="preserve"> </w:t>
+    </w:r>
+    <w:r>
+      <w:rPr>
+        <w:rFonts w:ascii="Calibri" w:eastAsia="Calibri" w:hAnsi="Calibri" w:cs="Calibri"/>
+        <w:color w:val="808080"/>
+        <w:spacing w:val="1"/>
+      </w:rPr>
+      <w:t>‘</w:t>
+    </w:r>
+    <w:r>
+      <w:rPr>
+        <w:rFonts w:ascii="Calibri" w:eastAsia="Calibri" w:hAnsi="Calibri" w:cs="Calibri"/>
+        <w:color w:val="808080"/>
+        <w:spacing w:val="2"/>
+        <w:w w:val="99"/>
+      </w:rPr>
+      <w:t>Breda</w:t>
+    </w:r>
   </w:p>
   <w:p/>
 </w:ftr>
@@ -3004,7 +3690,7 @@
 </file>
 
 <file path=customXml/itemProps2.xml><?xml version="1.0" encoding="utf-8"?>
-<ds:datastoreItem xmlns:ds="http://schemas.openxmlformats.org/officeDocument/2006/customXml" ds:itemID="{F35E1034-D704-4CCA-9773-9852A20E4F0A}">
+<ds:datastoreItem xmlns:ds="http://schemas.openxmlformats.org/officeDocument/2006/customXml" ds:itemID="{95FD129E-7E8B-4998-B94C-C4862BC2F051}">
   <ds:schemaRefs>
     <ds:schemaRef ds:uri="http://schemas.openxmlformats.org/officeDocument/2006/bibliography"/>
   </ds:schemaRefs>

--- a/Documentatie/Kerntaak-1/2017-02-16_Offerte_V1.docx
+++ b/Documentatie/Kerntaak-1/2017-02-16_Offerte_V1.docx
@@ -12,6 +12,7 @@
       </w:sdtPr>
       <w:sdtEndPr/>
       <w:sdtContent>
+        <w:p/>
         <w:p>
           <w:r>
             <w:rPr>
@@ -19,13 +20,13 @@
               <w:lang w:eastAsia="nl-NL"/>
             </w:rPr>
             <w:drawing>
-              <wp:anchor distT="0" distB="0" distL="114300" distR="114300" simplePos="0" relativeHeight="251662336" behindDoc="0" locked="0" layoutInCell="1" allowOverlap="1" wp14:anchorId="181FD9A6" wp14:editId="18ED78D1">
+              <wp:anchor distT="0" distB="0" distL="114300" distR="114300" simplePos="0" relativeHeight="251662336" behindDoc="0" locked="0" layoutInCell="1" allowOverlap="1" wp14:anchorId="7345BAFF" wp14:editId="5523B91A">
                 <wp:simplePos x="0" y="0"/>
                 <wp:positionH relativeFrom="column">
-                  <wp:posOffset>479425</wp:posOffset>
+                  <wp:posOffset>514754</wp:posOffset>
                 </wp:positionH>
                 <wp:positionV relativeFrom="paragraph">
-                  <wp:posOffset>104775</wp:posOffset>
+                  <wp:posOffset>7216</wp:posOffset>
                 </wp:positionV>
                 <wp:extent cx="3843020" cy="647700"/>
                 <wp:effectExtent l="0" t="0" r="5080" b="0"/>
@@ -44,7 +45,7 @@
                         </pic:cNvPicPr>
                       </pic:nvPicPr>
                       <pic:blipFill>
-                        <a:blip r:embed="rId8">
+                        <a:blip r:embed="rId9">
                           <a:extLst>
                             <a:ext uri="{28A0092B-C50C-407E-A947-70E740481C1C}">
                               <a14:useLocalDpi xmlns:a14="http://schemas.microsoft.com/office/drawing/2010/main" val="0"/>
@@ -78,8 +79,67 @@
               </wp:anchor>
             </w:drawing>
           </w:r>
-        </w:p>
-        <w:p>
+          <w:r>
+            <w:rPr>
+              <w:noProof/>
+              <w:lang w:eastAsia="nl-NL"/>
+            </w:rPr>
+            <w:drawing>
+              <wp:anchor distT="0" distB="0" distL="114300" distR="114300" simplePos="0" relativeHeight="251667456" behindDoc="0" locked="0" layoutInCell="1" allowOverlap="1" wp14:anchorId="56810D02" wp14:editId="2FDCFB84">
+                <wp:simplePos x="0" y="0"/>
+                <wp:positionH relativeFrom="margin">
+                  <wp:posOffset>1273063</wp:posOffset>
+                </wp:positionH>
+                <wp:positionV relativeFrom="paragraph">
+                  <wp:posOffset>2446193</wp:posOffset>
+                </wp:positionV>
+                <wp:extent cx="2313710" cy="1039091"/>
+                <wp:effectExtent l="0" t="0" r="0" b="8890"/>
+                <wp:wrapNone/>
+                <wp:docPr id="5" name="Afbeelding 5"/>
+                <wp:cNvGraphicFramePr>
+                  <a:graphicFrameLocks xmlns:a="http://schemas.openxmlformats.org/drawingml/2006/main" noChangeAspect="1"/>
+                </wp:cNvGraphicFramePr>
+                <a:graphic xmlns:a="http://schemas.openxmlformats.org/drawingml/2006/main">
+                  <a:graphicData uri="http://schemas.openxmlformats.org/drawingml/2006/picture">
+                    <pic:pic xmlns:pic="http://schemas.openxmlformats.org/drawingml/2006/picture">
+                      <pic:nvPicPr>
+                        <pic:cNvPr id="5" name="Image636228400665325432.png"/>
+                        <pic:cNvPicPr/>
+                      </pic:nvPicPr>
+                      <pic:blipFill>
+                        <a:blip r:embed="rId10">
+                          <a:extLst>
+                            <a:ext uri="{28A0092B-C50C-407E-A947-70E740481C1C}">
+                              <a14:useLocalDpi xmlns:a14="http://schemas.microsoft.com/office/drawing/2010/main" val="0"/>
+                            </a:ext>
+                          </a:extLst>
+                        </a:blip>
+                        <a:stretch>
+                          <a:fillRect/>
+                        </a:stretch>
+                      </pic:blipFill>
+                      <pic:spPr>
+                        <a:xfrm>
+                          <a:off x="0" y="0"/>
+                          <a:ext cx="2341097" cy="1051391"/>
+                        </a:xfrm>
+                        <a:prstGeom prst="rect">
+                          <a:avLst/>
+                        </a:prstGeom>
+                      </pic:spPr>
+                    </pic:pic>
+                  </a:graphicData>
+                </a:graphic>
+                <wp14:sizeRelH relativeFrom="margin">
+                  <wp14:pctWidth>0</wp14:pctWidth>
+                </wp14:sizeRelH>
+                <wp14:sizeRelV relativeFrom="margin">
+                  <wp14:pctHeight>0</wp14:pctHeight>
+                </wp14:sizeRelV>
+              </wp:anchor>
+            </w:drawing>
+          </w:r>
           <w:r>
             <w:rPr>
               <w:noProof/>
@@ -88,26 +148,18 @@
             <mc:AlternateContent>
               <mc:Choice Requires="wps">
                 <w:drawing>
-                  <wp:anchor distT="0" distB="0" distL="114300" distR="114300" simplePos="0" relativeHeight="251661312" behindDoc="1" locked="0" layoutInCell="1" allowOverlap="1" wp14:anchorId="3234975A" wp14:editId="269F3612">
+                  <wp:anchor distT="0" distB="0" distL="182880" distR="182880" simplePos="0" relativeHeight="251660288" behindDoc="0" locked="0" layoutInCell="1" allowOverlap="1" wp14:anchorId="4BA9BF1C" wp14:editId="4A156BF0">
                     <wp:simplePos x="0" y="0"/>
                     <wp:positionH relativeFrom="margin">
-                      <wp:posOffset>395605</wp:posOffset>
+                      <wp:posOffset>506095</wp:posOffset>
                     </wp:positionH>
-                    <wp:positionV relativeFrom="paragraph">
-                      <wp:posOffset>5301615</wp:posOffset>
+                    <wp:positionV relativeFrom="page">
+                      <wp:posOffset>5091430</wp:posOffset>
                     </wp:positionV>
-                    <wp:extent cx="3672840" cy="1554480"/>
-                    <wp:effectExtent l="0" t="0" r="22860" b="26670"/>
-                    <wp:wrapThrough wrapText="bothSides">
-                      <wp:wrapPolygon edited="0">
-                        <wp:start x="0" y="0"/>
-                        <wp:lineTo x="0" y="21706"/>
-                        <wp:lineTo x="21622" y="21706"/>
-                        <wp:lineTo x="21622" y="0"/>
-                        <wp:lineTo x="0" y="0"/>
-                      </wp:wrapPolygon>
-                    </wp:wrapThrough>
-                    <wp:docPr id="1" name="Tekstvak 1"/>
+                    <wp:extent cx="5964555" cy="2583180"/>
+                    <wp:effectExtent l="0" t="0" r="0" b="7620"/>
+                    <wp:wrapSquare wrapText="bothSides"/>
+                    <wp:docPr id="131" name="Tekstvak 131"/>
                     <wp:cNvGraphicFramePr/>
                     <a:graphic xmlns:a="http://schemas.openxmlformats.org/drawingml/2006/main">
                       <a:graphicData uri="http://schemas.microsoft.com/office/word/2010/wordprocessingShape">
@@ -116,91 +168,184 @@
                           <wps:spPr>
                             <a:xfrm>
                               <a:off x="0" y="0"/>
-                              <a:ext cx="3672840" cy="1554480"/>
+                              <a:ext cx="5964555" cy="2583180"/>
                             </a:xfrm>
                             <a:prstGeom prst="rect">
                               <a:avLst/>
                             </a:prstGeom>
-                            <a:solidFill>
-                              <a:schemeClr val="bg1"/>
-                            </a:solidFill>
+                            <a:noFill/>
                             <a:ln w="6350">
-                              <a:solidFill>
-                                <a:schemeClr val="bg1"/>
-                              </a:solidFill>
+                              <a:noFill/>
                             </a:ln>
+                            <a:effectLst/>
                           </wps:spPr>
+                          <wps:style>
+                            <a:lnRef idx="0">
+                              <a:schemeClr val="accent1"/>
+                            </a:lnRef>
+                            <a:fillRef idx="0">
+                              <a:schemeClr val="accent1"/>
+                            </a:fillRef>
+                            <a:effectRef idx="0">
+                              <a:schemeClr val="accent1"/>
+                            </a:effectRef>
+                            <a:fontRef idx="minor">
+                              <a:schemeClr val="dk1"/>
+                            </a:fontRef>
+                          </wps:style>
                           <wps:txbx>
                             <w:txbxContent>
                               <w:p>
                                 <w:pPr>
-                                  <w:shd w:val="clear" w:color="auto" w:fill="FFFFFF" w:themeFill="background1"/>
+                                  <w:pStyle w:val="Geenafstand"/>
+                                  <w:spacing w:before="40" w:after="560" w:line="216" w:lineRule="auto"/>
+                                  <w:rPr>
+                                    <w:color w:val="5B9BD5" w:themeColor="accent1"/>
+                                    <w:sz w:val="72"/>
+                                    <w:szCs w:val="72"/>
+                                    <w:lang w:val="nl-NL"/>
+                                  </w:rPr>
                                 </w:pPr>
-                                <w:r>
-                                  <w:t>Datum: 16</w:t>
-                                </w:r>
-                                <w:r>
-                                  <w:t>-02-2017</w:t>
-                                </w:r>
-                                <w:r>
-                                  <w:br/>
-                                  <w:t>Klas: RIO4-APO3A</w:t>
-                                </w:r>
-                                <w:r>
-                                  <w:br/>
-                                </w:r>
-                                <w:r>
-                                  <w:t xml:space="preserve">Email: </w:t>
-                                </w:r>
-                                <w:hyperlink r:id="rId9" w:history="1">
-                                  <w:r>
+                                <w:sdt>
+                                  <w:sdtPr>
                                     <w:rPr>
-                                      <w:rStyle w:val="Hyperlink"/>
+                                      <w:color w:val="5B9BD5" w:themeColor="accent1"/>
+                                      <w:sz w:val="72"/>
+                                      <w:szCs w:val="72"/>
+                                      <w:lang w:val="nl-NL"/>
                                     </w:rPr>
-                                    <w:t>D204717@Edu.Rocwb.nl</w:t>
-                                  </w:r>
-                                </w:hyperlink>
-                                <w:r>
-                                  <w:br/>
-                                  <w:t xml:space="preserve">Adres: </w:t>
-                                </w:r>
-                                <w:proofErr w:type="spellStart"/>
-                                <w:r>
-                                  <w:t>Terheidenseweg</w:t>
-                                </w:r>
-                                <w:proofErr w:type="spellEnd"/>
-                                <w:r>
-                                  <w:t xml:space="preserve"> 350, Breda</w:t>
-                                </w:r>
-                                <w:r>
-                                  <w:br/>
-                                  <w:t>Telefoon: 06-83712864</w:t>
-                                </w:r>
-                                <w:r>
-                                  <w:br/>
-                                  <w:t xml:space="preserve">KvK-nummer: </w:t>
-                                </w:r>
-                                <w:r>
-                                  <w:t>17210278</w:t>
-                                </w:r>
-                                <w:r>
-                                  <w:br/>
-                                </w:r>
-                                <w:proofErr w:type="gramStart"/>
-                                <w:r>
-                                  <w:t>BTW</w:t>
-                                </w:r>
-                                <w:proofErr w:type="gramEnd"/>
-                                <w:r>
-                                  <w:t>:</w:t>
-                                </w:r>
-                                <w:r>
-                                  <w:t xml:space="preserve"> 818375048B01</w:t>
-                                </w:r>
+                                    <w:alias w:val="Titel"/>
+                                    <w:tag w:val=""/>
+                                    <w:id w:val="2055276827"/>
+                                    <w:dataBinding w:prefixMappings="xmlns:ns0='http://purl.org/dc/elements/1.1/' xmlns:ns1='http://schemas.openxmlformats.org/package/2006/metadata/core-properties' " w:xpath="/ns1:coreProperties[1]/ns0:title[1]" w:storeItemID="{6C3C8BC8-F283-45AE-878A-BAB7291924A1}"/>
+                                    <w:text/>
+                                  </w:sdtPr>
+                                  <w:sdtEndPr/>
+                                  <w:sdtContent>
+                                    <w:r>
+                                      <w:rPr>
+                                        <w:color w:val="5B9BD5" w:themeColor="accent1"/>
+                                        <w:sz w:val="72"/>
+                                        <w:szCs w:val="72"/>
+                                        <w:lang w:val="nl-NL"/>
+                                      </w:rPr>
+                                      <w:t>Project</w:t>
+                                    </w:r>
+                                    <w:r>
+                                      <w:rPr>
+                                        <w:color w:val="5B9BD5" w:themeColor="accent1"/>
+                                        <w:sz w:val="72"/>
+                                        <w:szCs w:val="72"/>
+                                        <w:lang w:val="nl-NL"/>
+                                      </w:rPr>
+                                      <w:t xml:space="preserve"> E-Division</w:t>
+                                    </w:r>
+                                  </w:sdtContent>
+                                </w:sdt>
                               </w:p>
+                              <w:p>
+                                <w:pPr>
+                                  <w:pStyle w:val="Geenafstand"/>
+                                  <w:spacing w:before="40" w:after="40"/>
+                                  <w:rPr>
+                                    <w:caps/>
+                                    <w:color w:val="1F3864" w:themeColor="accent5" w:themeShade="80"/>
+                                    <w:sz w:val="28"/>
+                                    <w:szCs w:val="28"/>
+                                    <w:lang w:val="nl-NL"/>
+                                  </w:rPr>
+                                </w:pPr>
+                                <w:sdt>
+                                  <w:sdtPr>
+                                    <w:rPr>
+                                      <w:caps/>
+                                      <w:color w:val="1F3864" w:themeColor="accent5" w:themeShade="80"/>
+                                      <w:sz w:val="28"/>
+                                      <w:szCs w:val="28"/>
+                                      <w:lang w:val="nl-NL"/>
+                                    </w:rPr>
+                                    <w:alias w:val="Ondertitel"/>
+                                    <w:tag w:val=""/>
+                                    <w:id w:val="-1945765831"/>
+                                    <w:dataBinding w:prefixMappings="xmlns:ns0='http://purl.org/dc/elements/1.1/' xmlns:ns1='http://schemas.openxmlformats.org/package/2006/metadata/core-properties' " w:xpath="/ns1:coreProperties[1]/ns0:subject[1]" w:storeItemID="{6C3C8BC8-F283-45AE-878A-BAB7291924A1}"/>
+                                    <w:text/>
+                                  </w:sdtPr>
+                                  <w:sdtEndPr/>
+                                  <w:sdtContent>
+                                    <w:r>
+                                      <w:rPr>
+                                        <w:caps/>
+                                        <w:color w:val="1F3864" w:themeColor="accent5" w:themeShade="80"/>
+                                        <w:sz w:val="28"/>
+                                        <w:szCs w:val="28"/>
+                                        <w:lang w:val="nl-NL"/>
+                                      </w:rPr>
+                                      <w:t>“</w:t>
+                                    </w:r>
+                                    <w:r>
+                                      <w:rPr>
+                                        <w:caps/>
+                                        <w:color w:val="1F3864" w:themeColor="accent5" w:themeShade="80"/>
+                                        <w:sz w:val="28"/>
+                                        <w:szCs w:val="28"/>
+                                        <w:lang w:val="nl-NL"/>
+                                      </w:rPr>
+                                      <w:t xml:space="preserve">elektrisch rijden in ‘Stroom’ </w:t>
+                                    </w:r>
+                                    <w:r>
+                                      <w:rPr>
+                                        <w:caps/>
+                                        <w:color w:val="1F3864" w:themeColor="accent5" w:themeShade="80"/>
+                                        <w:sz w:val="28"/>
+                                        <w:szCs w:val="28"/>
+                                        <w:lang w:val="nl-NL"/>
+                                      </w:rPr>
+                                      <w:t>versnelling.”</w:t>
+                                    </w:r>
+                                  </w:sdtContent>
+                                </w:sdt>
+                              </w:p>
+                              <w:sdt>
+                                <w:sdtPr>
+                                  <w:rPr>
+                                    <w:caps/>
+                                    <w:color w:val="4472C4" w:themeColor="accent5"/>
+                                    <w:szCs w:val="24"/>
+                                  </w:rPr>
+                                  <w:alias w:val="Auteur"/>
+                                  <w:tag w:val=""/>
+                                  <w:id w:val="565466662"/>
+                                  <w:dataBinding w:prefixMappings="xmlns:ns0='http://purl.org/dc/elements/1.1/' xmlns:ns1='http://schemas.openxmlformats.org/package/2006/metadata/core-properties' " w:xpath="/ns1:coreProperties[1]/ns0:creator[1]" w:storeItemID="{6C3C8BC8-F283-45AE-878A-BAB7291924A1}"/>
+                                  <w:text/>
+                                </w:sdtPr>
+                                <w:sdtEndPr/>
+                                <w:sdtContent>
+                                  <w:p>
+                                    <w:pPr>
+                                      <w:pStyle w:val="Geenafstand"/>
+                                      <w:spacing w:before="80" w:after="40"/>
+                                      <w:rPr>
+                                        <w:caps/>
+                                        <w:color w:val="4472C4" w:themeColor="accent5"/>
+                                        <w:szCs w:val="24"/>
+                                        <w:lang w:val="nl-NL"/>
+                                      </w:rPr>
+                                    </w:pPr>
+                                    <w:r>
+                                      <w:rPr>
+                                        <w:caps/>
+                                        <w:color w:val="4472C4" w:themeColor="accent5"/>
+                                        <w:szCs w:val="24"/>
+                                        <w:lang w:val="nl-NL"/>
+                                      </w:rPr>
+                                      <w:t>Tarik Hacialiogullari &amp; Santino bonora</w:t>
+                                    </w:r>
+                                  </w:p>
+                                </w:sdtContent>
+                              </w:sdt>
                             </w:txbxContent>
                           </wps:txbx>
-                          <wps:bodyPr rot="0" spcFirstLastPara="0" vertOverflow="overflow" horzOverflow="overflow" vert="horz" wrap="square" lIns="91440" tIns="45720" rIns="91440" bIns="45720" numCol="1" spcCol="0" rtlCol="0" fromWordArt="0" anchor="t" anchorCtr="0" forceAA="0" compatLnSpc="1">
+                          <wps:bodyPr rot="0" spcFirstLastPara="0" vertOverflow="overflow" horzOverflow="overflow" vert="horz" wrap="square" lIns="0" tIns="0" rIns="0" bIns="0" numCol="1" spcCol="0" rtlCol="0" fromWordArt="0" anchor="t" anchorCtr="0" forceAA="0" compatLnSpc="1">
                             <a:prstTxWarp prst="textNoShape">
                               <a:avLst/>
                             </a:prstTxWarp>
@@ -212,7 +357,7 @@
                     <wp14:sizeRelH relativeFrom="margin">
                       <wp14:pctWidth>0</wp14:pctWidth>
                     </wp14:sizeRelH>
-                    <wp14:sizeRelV relativeFrom="margin">
+                    <wp14:sizeRelV relativeFrom="page">
                       <wp14:pctHeight>0</wp14:pctHeight>
                     </wp14:sizeRelV>
                   </wp:anchor>
@@ -220,82 +365,164 @@
               </mc:Choice>
               <mc:Fallback>
                 <w:pict>
-                  <v:shapetype w14:anchorId="3234975A" id="_x0000_t202" coordsize="21600,21600" o:spt="202" path="m,l,21600r21600,l21600,xe">
+                  <v:shapetype w14:anchorId="4BA9BF1C" id="_x0000_t202" coordsize="21600,21600" o:spt="202" path="m,l,21600r21600,l21600,xe">
                     <v:stroke joinstyle="miter"/>
                     <v:path gradientshapeok="t" o:connecttype="rect"/>
                   </v:shapetype>
-                  <v:shape id="Tekstvak 1" o:spid="_x0000_s1026" type="#_x0000_t202" style="position:absolute;margin-left:31.15pt;margin-top:417.45pt;width:289.2pt;height:122.4pt;z-index:-251655168;visibility:visible;mso-wrap-style:square;mso-width-percent:0;mso-height-percent:0;mso-wrap-distance-left:9pt;mso-wrap-distance-top:0;mso-wrap-distance-right:9pt;mso-wrap-distance-bottom:0;mso-position-horizontal:absolute;mso-position-horizontal-relative:margin;mso-position-vertical:absolute;mso-position-vertical-relative:text;mso-width-percent:0;mso-height-percent:0;mso-width-relative:margin;mso-height-relative:margin;v-text-anchor:top" o:gfxdata="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" fillcolor="white [3212]" strokecolor="white [3212]" strokeweight=".5pt">
-                    <v:textbox>
+                  <v:shape id="Tekstvak 131" o:spid="_x0000_s1026" type="#_x0000_t202" style="position:absolute;margin-left:39.85pt;margin-top:400.9pt;width:469.65pt;height:203.4pt;z-index:251660288;visibility:visible;mso-wrap-style:square;mso-width-percent:0;mso-height-percent:0;mso-wrap-distance-left:14.4pt;mso-wrap-distance-top:0;mso-wrap-distance-right:14.4pt;mso-wrap-distance-bottom:0;mso-position-horizontal:absolute;mso-position-horizontal-relative:margin;mso-position-vertical:absolute;mso-position-vertical-relative:page;mso-width-percent:0;mso-height-percent:0;mso-width-relative:margin;mso-height-relative:page;v-text-anchor:top" o:gfxdata="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" filled="f" stroked="f" strokeweight=".5pt">
+                    <v:textbox inset="0,0,0,0">
                       <w:txbxContent>
                         <w:p>
                           <w:pPr>
-                            <w:shd w:val="clear" w:color="auto" w:fill="FFFFFF" w:themeFill="background1"/>
+                            <w:pStyle w:val="Geenafstand"/>
+                            <w:spacing w:before="40" w:after="560" w:line="216" w:lineRule="auto"/>
+                            <w:rPr>
+                              <w:color w:val="5B9BD5" w:themeColor="accent1"/>
+                              <w:sz w:val="72"/>
+                              <w:szCs w:val="72"/>
+                              <w:lang w:val="nl-NL"/>
+                            </w:rPr>
                           </w:pPr>
-                          <w:r>
-                            <w:t>Datum: 16</w:t>
-                          </w:r>
-                          <w:r>
-                            <w:t>-02-2017</w:t>
-                          </w:r>
-                          <w:r>
-                            <w:br/>
-                            <w:t>Klas: RIO4-APO3A</w:t>
-                          </w:r>
-                          <w:r>
-                            <w:br/>
-                          </w:r>
-                          <w:r>
-                            <w:t xml:space="preserve">Email: </w:t>
-                          </w:r>
-                          <w:hyperlink r:id="rId10" w:history="1">
-                            <w:r>
+                          <w:sdt>
+                            <w:sdtPr>
                               <w:rPr>
-                                <w:rStyle w:val="Hyperlink"/>
+                                <w:color w:val="5B9BD5" w:themeColor="accent1"/>
+                                <w:sz w:val="72"/>
+                                <w:szCs w:val="72"/>
+                                <w:lang w:val="nl-NL"/>
                               </w:rPr>
-                              <w:t>D204717@Edu.Rocwb.nl</w:t>
-                            </w:r>
-                          </w:hyperlink>
-                          <w:r>
-                            <w:br/>
-                            <w:t xml:space="preserve">Adres: </w:t>
-                          </w:r>
-                          <w:proofErr w:type="spellStart"/>
-                          <w:r>
-                            <w:t>Terheidenseweg</w:t>
-                          </w:r>
-                          <w:proofErr w:type="spellEnd"/>
-                          <w:r>
-                            <w:t xml:space="preserve"> 350, Breda</w:t>
-                          </w:r>
-                          <w:r>
-                            <w:br/>
-                            <w:t>Telefoon: 06-83712864</w:t>
-                          </w:r>
-                          <w:r>
-                            <w:br/>
-                            <w:t xml:space="preserve">KvK-nummer: </w:t>
-                          </w:r>
-                          <w:r>
-                            <w:t>17210278</w:t>
-                          </w:r>
-                          <w:r>
-                            <w:br/>
-                          </w:r>
-                          <w:proofErr w:type="gramStart"/>
-                          <w:r>
-                            <w:t>BTW</w:t>
-                          </w:r>
-                          <w:proofErr w:type="gramEnd"/>
-                          <w:r>
-                            <w:t>:</w:t>
-                          </w:r>
-                          <w:r>
-                            <w:t xml:space="preserve"> 818375048B01</w:t>
-                          </w:r>
+                              <w:alias w:val="Titel"/>
+                              <w:tag w:val=""/>
+                              <w:id w:val="2055276827"/>
+                              <w:dataBinding w:prefixMappings="xmlns:ns0='http://purl.org/dc/elements/1.1/' xmlns:ns1='http://schemas.openxmlformats.org/package/2006/metadata/core-properties' " w:xpath="/ns1:coreProperties[1]/ns0:title[1]" w:storeItemID="{6C3C8BC8-F283-45AE-878A-BAB7291924A1}"/>
+                              <w:text/>
+                            </w:sdtPr>
+                            <w:sdtEndPr/>
+                            <w:sdtContent>
+                              <w:r>
+                                <w:rPr>
+                                  <w:color w:val="5B9BD5" w:themeColor="accent1"/>
+                                  <w:sz w:val="72"/>
+                                  <w:szCs w:val="72"/>
+                                  <w:lang w:val="nl-NL"/>
+                                </w:rPr>
+                                <w:t>Project</w:t>
+                              </w:r>
+                              <w:r>
+                                <w:rPr>
+                                  <w:color w:val="5B9BD5" w:themeColor="accent1"/>
+                                  <w:sz w:val="72"/>
+                                  <w:szCs w:val="72"/>
+                                  <w:lang w:val="nl-NL"/>
+                                </w:rPr>
+                                <w:t xml:space="preserve"> E-Division</w:t>
+                              </w:r>
+                            </w:sdtContent>
+                          </w:sdt>
                         </w:p>
+                        <w:p>
+                          <w:pPr>
+                            <w:pStyle w:val="Geenafstand"/>
+                            <w:spacing w:before="40" w:after="40"/>
+                            <w:rPr>
+                              <w:caps/>
+                              <w:color w:val="1F3864" w:themeColor="accent5" w:themeShade="80"/>
+                              <w:sz w:val="28"/>
+                              <w:szCs w:val="28"/>
+                              <w:lang w:val="nl-NL"/>
+                            </w:rPr>
+                          </w:pPr>
+                          <w:sdt>
+                            <w:sdtPr>
+                              <w:rPr>
+                                <w:caps/>
+                                <w:color w:val="1F3864" w:themeColor="accent5" w:themeShade="80"/>
+                                <w:sz w:val="28"/>
+                                <w:szCs w:val="28"/>
+                                <w:lang w:val="nl-NL"/>
+                              </w:rPr>
+                              <w:alias w:val="Ondertitel"/>
+                              <w:tag w:val=""/>
+                              <w:id w:val="-1945765831"/>
+                              <w:dataBinding w:prefixMappings="xmlns:ns0='http://purl.org/dc/elements/1.1/' xmlns:ns1='http://schemas.openxmlformats.org/package/2006/metadata/core-properties' " w:xpath="/ns1:coreProperties[1]/ns0:subject[1]" w:storeItemID="{6C3C8BC8-F283-45AE-878A-BAB7291924A1}"/>
+                              <w:text/>
+                            </w:sdtPr>
+                            <w:sdtEndPr/>
+                            <w:sdtContent>
+                              <w:r>
+                                <w:rPr>
+                                  <w:caps/>
+                                  <w:color w:val="1F3864" w:themeColor="accent5" w:themeShade="80"/>
+                                  <w:sz w:val="28"/>
+                                  <w:szCs w:val="28"/>
+                                  <w:lang w:val="nl-NL"/>
+                                </w:rPr>
+                                <w:t>“</w:t>
+                              </w:r>
+                              <w:r>
+                                <w:rPr>
+                                  <w:caps/>
+                                  <w:color w:val="1F3864" w:themeColor="accent5" w:themeShade="80"/>
+                                  <w:sz w:val="28"/>
+                                  <w:szCs w:val="28"/>
+                                  <w:lang w:val="nl-NL"/>
+                                </w:rPr>
+                                <w:t xml:space="preserve">elektrisch rijden in ‘Stroom’ </w:t>
+                              </w:r>
+                              <w:r>
+                                <w:rPr>
+                                  <w:caps/>
+                                  <w:color w:val="1F3864" w:themeColor="accent5" w:themeShade="80"/>
+                                  <w:sz w:val="28"/>
+                                  <w:szCs w:val="28"/>
+                                  <w:lang w:val="nl-NL"/>
+                                </w:rPr>
+                                <w:t>versnelling.”</w:t>
+                              </w:r>
+                            </w:sdtContent>
+                          </w:sdt>
+                        </w:p>
+                        <w:sdt>
+                          <w:sdtPr>
+                            <w:rPr>
+                              <w:caps/>
+                              <w:color w:val="4472C4" w:themeColor="accent5"/>
+                              <w:szCs w:val="24"/>
+                            </w:rPr>
+                            <w:alias w:val="Auteur"/>
+                            <w:tag w:val=""/>
+                            <w:id w:val="565466662"/>
+                            <w:dataBinding w:prefixMappings="xmlns:ns0='http://purl.org/dc/elements/1.1/' xmlns:ns1='http://schemas.openxmlformats.org/package/2006/metadata/core-properties' " w:xpath="/ns1:coreProperties[1]/ns0:creator[1]" w:storeItemID="{6C3C8BC8-F283-45AE-878A-BAB7291924A1}"/>
+                            <w:text/>
+                          </w:sdtPr>
+                          <w:sdtEndPr/>
+                          <w:sdtContent>
+                            <w:p>
+                              <w:pPr>
+                                <w:pStyle w:val="Geenafstand"/>
+                                <w:spacing w:before="80" w:after="40"/>
+                                <w:rPr>
+                                  <w:caps/>
+                                  <w:color w:val="4472C4" w:themeColor="accent5"/>
+                                  <w:szCs w:val="24"/>
+                                  <w:lang w:val="nl-NL"/>
+                                </w:rPr>
+                              </w:pPr>
+                              <w:r>
+                                <w:rPr>
+                                  <w:caps/>
+                                  <w:color w:val="4472C4" w:themeColor="accent5"/>
+                                  <w:szCs w:val="24"/>
+                                  <w:lang w:val="nl-NL"/>
+                                </w:rPr>
+                                <w:t>Tarik Hacialiogullari &amp; Santino bonora</w:t>
+                              </w:r>
+                            </w:p>
+                          </w:sdtContent>
+                        </w:sdt>
                       </w:txbxContent>
                     </v:textbox>
-                    <w10:wrap type="through" anchorx="margin"/>
+                    <w10:wrap type="square" anchorx="margin" anchory="page"/>
                   </v:shape>
                 </w:pict>
               </mc:Fallback>
@@ -309,13 +536,13 @@
             <mc:AlternateContent>
               <mc:Choice Requires="wps">
                 <w:drawing>
-                  <wp:anchor distT="0" distB="0" distL="114300" distR="114300" simplePos="0" relativeHeight="251666432" behindDoc="1" locked="0" layoutInCell="1" allowOverlap="1" wp14:anchorId="419CE7C8" wp14:editId="3B74AAEA">
+                  <wp:anchor distT="0" distB="0" distL="114300" distR="114300" simplePos="0" relativeHeight="251666432" behindDoc="1" locked="0" layoutInCell="1" allowOverlap="1" wp14:anchorId="32DABD11" wp14:editId="0C93F7B7">
                     <wp:simplePos x="0" y="0"/>
                     <wp:positionH relativeFrom="margin">
-                      <wp:posOffset>1546225</wp:posOffset>
+                      <wp:align>center</wp:align>
                     </wp:positionH>
                     <wp:positionV relativeFrom="paragraph">
-                      <wp:posOffset>4311015</wp:posOffset>
+                      <wp:posOffset>4303626</wp:posOffset>
                     </wp:positionV>
                     <wp:extent cx="2263140" cy="419100"/>
                     <wp:effectExtent l="0" t="0" r="22860" b="19050"/>
@@ -399,7 +626,7 @@
               </mc:Choice>
               <mc:Fallback>
                 <w:pict>
-                  <v:shape w14:anchorId="419CE7C8" id="Tekstvak 7" o:spid="_x0000_s1027" type="#_x0000_t202" style="position:absolute;margin-left:121.75pt;margin-top:339.45pt;width:178.2pt;height:33pt;z-index:-251650048;visibility:visible;mso-wrap-style:square;mso-width-percent:0;mso-height-percent:0;mso-wrap-distance-left:9pt;mso-wrap-distance-top:0;mso-wrap-distance-right:9pt;mso-wrap-distance-bottom:0;mso-position-horizontal:absolute;mso-position-horizontal-relative:margin;mso-position-vertical:absolute;mso-position-vertical-relative:text;mso-width-percent:0;mso-height-percent:0;mso-width-relative:margin;mso-height-relative:margin;v-text-anchor:top" o:gfxdata="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" fillcolor="white [3212]" strokecolor="white [3212]" strokeweight=".5pt">
+                  <v:shape w14:anchorId="32DABD11" id="Tekstvak 7" o:spid="_x0000_s1027" type="#_x0000_t202" style="position:absolute;margin-left:0;margin-top:338.85pt;width:178.2pt;height:33pt;z-index:-251650048;visibility:visible;mso-wrap-style:square;mso-width-percent:0;mso-height-percent:0;mso-wrap-distance-left:9pt;mso-wrap-distance-top:0;mso-wrap-distance-right:9pt;mso-wrap-distance-bottom:0;mso-position-horizontal:center;mso-position-horizontal-relative:margin;mso-position-vertical:absolute;mso-position-vertical-relative:text;mso-width-percent:0;mso-height-percent:0;mso-width-relative:margin;mso-height-relative:margin;v-text-anchor:top" o:gfxdata="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" fillcolor="white [3212]" strokecolor="white [3212]" strokeweight=".5pt">
                     <v:textbox>
                       <w:txbxContent>
                         <w:p>
@@ -439,517 +666,10 @@
               <w:noProof/>
               <w:lang w:eastAsia="nl-NL"/>
             </w:rPr>
-            <w:drawing>
-              <wp:anchor distT="0" distB="0" distL="114300" distR="114300" simplePos="0" relativeHeight="251664384" behindDoc="0" locked="0" layoutInCell="1" allowOverlap="1" wp14:anchorId="05CDA2E3" wp14:editId="3CEE83B4">
-                <wp:simplePos x="0" y="0"/>
-                <wp:positionH relativeFrom="column">
-                  <wp:posOffset>1393825</wp:posOffset>
-                </wp:positionH>
-                <wp:positionV relativeFrom="paragraph">
-                  <wp:posOffset>2367915</wp:posOffset>
-                </wp:positionV>
-                <wp:extent cx="1590675" cy="714375"/>
-                <wp:effectExtent l="0" t="0" r="9525" b="9525"/>
-                <wp:wrapNone/>
-                <wp:docPr id="6" name="Afbeelding 6"/>
-                <wp:cNvGraphicFramePr>
-                  <a:graphicFrameLocks xmlns:a="http://schemas.openxmlformats.org/drawingml/2006/main" noChangeAspect="1"/>
-                </wp:cNvGraphicFramePr>
-                <a:graphic xmlns:a="http://schemas.openxmlformats.org/drawingml/2006/main">
-                  <a:graphicData uri="http://schemas.openxmlformats.org/drawingml/2006/picture">
-                    <pic:pic xmlns:pic="http://schemas.openxmlformats.org/drawingml/2006/picture">
-                      <pic:nvPicPr>
-                        <pic:cNvPr id="6" name="Logo.png"/>
-                        <pic:cNvPicPr/>
-                      </pic:nvPicPr>
-                      <pic:blipFill>
-                        <a:blip r:embed="rId11">
-                          <a:extLst>
-                            <a:ext uri="{28A0092B-C50C-407E-A947-70E740481C1C}">
-                              <a14:useLocalDpi xmlns:a14="http://schemas.microsoft.com/office/drawing/2010/main" val="0"/>
-                            </a:ext>
-                          </a:extLst>
-                        </a:blip>
-                        <a:stretch>
-                          <a:fillRect/>
-                        </a:stretch>
-                      </pic:blipFill>
-                      <pic:spPr>
-                        <a:xfrm>
-                          <a:off x="0" y="0"/>
-                          <a:ext cx="1590675" cy="714375"/>
-                        </a:xfrm>
-                        <a:prstGeom prst="rect">
-                          <a:avLst/>
-                        </a:prstGeom>
-                      </pic:spPr>
-                    </pic:pic>
-                  </a:graphicData>
-                </a:graphic>
-              </wp:anchor>
-            </w:drawing>
-          </w:r>
-          <w:r>
-            <w:rPr>
-              <w:noProof/>
-              <w:lang w:eastAsia="nl-NL"/>
-            </w:rPr>
-            <w:drawing>
-              <wp:anchor distT="0" distB="0" distL="114300" distR="114300" simplePos="0" relativeHeight="251663360" behindDoc="0" locked="0" layoutInCell="1" allowOverlap="1" wp14:anchorId="253F74CC" wp14:editId="0E7078E0">
-                <wp:simplePos x="0" y="0"/>
-                <wp:positionH relativeFrom="column">
-                  <wp:posOffset>1386205</wp:posOffset>
-                </wp:positionH>
-                <wp:positionV relativeFrom="paragraph">
-                  <wp:posOffset>590550</wp:posOffset>
-                </wp:positionV>
-                <wp:extent cx="1671955" cy="1395525"/>
-                <wp:effectExtent l="0" t="0" r="0" b="0"/>
-                <wp:wrapNone/>
-                <wp:docPr id="3" name="Afbeelding 3" descr="Afbeeldingsresultaat voor hartje"/>
-                <wp:cNvGraphicFramePr>
-                  <a:graphicFrameLocks xmlns:a="http://schemas.openxmlformats.org/drawingml/2006/main" noChangeAspect="1"/>
-                </wp:cNvGraphicFramePr>
-                <a:graphic xmlns:a="http://schemas.openxmlformats.org/drawingml/2006/main">
-                  <a:graphicData uri="http://schemas.openxmlformats.org/drawingml/2006/picture">
-                    <pic:pic xmlns:pic="http://schemas.openxmlformats.org/drawingml/2006/picture">
-                      <pic:nvPicPr>
-                        <pic:cNvPr id="0" name="Picture 7" descr="Afbeeldingsresultaat voor hartje"/>
-                        <pic:cNvPicPr>
-                          <a:picLocks noChangeAspect="1" noChangeArrowheads="1"/>
-                        </pic:cNvPicPr>
-                      </pic:nvPicPr>
-                      <pic:blipFill>
-                        <a:blip r:embed="rId12" cstate="print">
-                          <a:extLst>
-                            <a:ext uri="{28A0092B-C50C-407E-A947-70E740481C1C}">
-                              <a14:useLocalDpi xmlns:a14="http://schemas.microsoft.com/office/drawing/2010/main" val="0"/>
-                            </a:ext>
-                          </a:extLst>
-                        </a:blip>
-                        <a:srcRect/>
-                        <a:stretch>
-                          <a:fillRect/>
-                        </a:stretch>
-                      </pic:blipFill>
-                      <pic:spPr bwMode="auto">
-                        <a:xfrm>
-                          <a:off x="0" y="0"/>
-                          <a:ext cx="1671955" cy="1395525"/>
-                        </a:xfrm>
-                        <a:prstGeom prst="rect">
-                          <a:avLst/>
-                        </a:prstGeom>
-                        <a:noFill/>
-                        <a:ln>
-                          <a:noFill/>
-                        </a:ln>
-                      </pic:spPr>
-                    </pic:pic>
-                  </a:graphicData>
-                </a:graphic>
-                <wp14:sizeRelH relativeFrom="margin">
-                  <wp14:pctWidth>0</wp14:pctWidth>
-                </wp14:sizeRelH>
-                <wp14:sizeRelV relativeFrom="margin">
-                  <wp14:pctHeight>0</wp14:pctHeight>
-                </wp14:sizeRelV>
-              </wp:anchor>
-            </w:drawing>
-          </w:r>
-          <w:r>
-            <w:rPr>
-              <w:noProof/>
-              <w:lang w:eastAsia="nl-NL"/>
-            </w:rPr>
             <mc:AlternateContent>
               <mc:Choice Requires="wps">
                 <w:drawing>
-                  <wp:anchor distT="0" distB="0" distL="182880" distR="182880" simplePos="0" relativeHeight="251660288" behindDoc="0" locked="0" layoutInCell="1" allowOverlap="1" wp14:anchorId="0BD9D6C9" wp14:editId="3F119358">
-                    <wp:simplePos x="0" y="0"/>
-                    <wp:positionH relativeFrom="margin">
-                      <wp:posOffset>441325</wp:posOffset>
-                    </wp:positionH>
-                    <wp:positionV relativeFrom="page">
-                      <wp:posOffset>5090160</wp:posOffset>
-                    </wp:positionV>
-                    <wp:extent cx="6027420" cy="2583180"/>
-                    <wp:effectExtent l="0" t="0" r="11430" b="7620"/>
-                    <wp:wrapSquare wrapText="bothSides"/>
-                    <wp:docPr id="131" name="Tekstvak 131"/>
-                    <wp:cNvGraphicFramePr/>
-                    <a:graphic xmlns:a="http://schemas.openxmlformats.org/drawingml/2006/main">
-                      <a:graphicData uri="http://schemas.microsoft.com/office/word/2010/wordprocessingShape">
-                        <wps:wsp>
-                          <wps:cNvSpPr txBox="1"/>
-                          <wps:spPr>
-                            <a:xfrm>
-                              <a:off x="0" y="0"/>
-                              <a:ext cx="6027420" cy="2583180"/>
-                            </a:xfrm>
-                            <a:prstGeom prst="rect">
-                              <a:avLst/>
-                            </a:prstGeom>
-                            <a:noFill/>
-                            <a:ln w="6350">
-                              <a:noFill/>
-                            </a:ln>
-                            <a:effectLst/>
-                          </wps:spPr>
-                          <wps:style>
-                            <a:lnRef idx="0">
-                              <a:schemeClr val="accent1"/>
-                            </a:lnRef>
-                            <a:fillRef idx="0">
-                              <a:schemeClr val="accent1"/>
-                            </a:fillRef>
-                            <a:effectRef idx="0">
-                              <a:schemeClr val="accent1"/>
-                            </a:effectRef>
-                            <a:fontRef idx="minor">
-                              <a:schemeClr val="dk1"/>
-                            </a:fontRef>
-                          </wps:style>
-                          <wps:txbx>
-                            <w:txbxContent>
-                              <w:p>
-                                <w:pPr>
-                                  <w:pStyle w:val="Geenafstand"/>
-                                  <w:spacing w:before="40" w:after="560" w:line="216" w:lineRule="auto"/>
-                                  <w:rPr>
-                                    <w:color w:val="5B9BD5" w:themeColor="accent1"/>
-                                    <w:sz w:val="72"/>
-                                    <w:szCs w:val="72"/>
-                                    <w:lang w:val="nl-NL"/>
-                                  </w:rPr>
-                                </w:pPr>
-                                <w:sdt>
-                                  <w:sdtPr>
-                                    <w:rPr>
-                                      <w:color w:val="5B9BD5" w:themeColor="accent1"/>
-                                      <w:sz w:val="72"/>
-                                      <w:szCs w:val="72"/>
-                                      <w:lang w:val="nl-NL"/>
-                                    </w:rPr>
-                                    <w:alias w:val="Titel"/>
-                                    <w:tag w:val=""/>
-                                    <w:id w:val="818919247"/>
-                                    <w:dataBinding w:prefixMappings="xmlns:ns0='http://purl.org/dc/elements/1.1/' xmlns:ns1='http://schemas.openxmlformats.org/package/2006/metadata/core-properties' " w:xpath="/ns1:coreProperties[1]/ns0:title[1]" w:storeItemID="{6C3C8BC8-F283-45AE-878A-BAB7291924A1}"/>
-                                    <w:text/>
-                                  </w:sdtPr>
-                                  <w:sdtEndPr/>
-                                  <w:sdtContent>
-                                    <w:r>
-                                      <w:rPr>
-                                        <w:color w:val="5B9BD5" w:themeColor="accent1"/>
-                                        <w:sz w:val="72"/>
-                                        <w:szCs w:val="72"/>
-                                        <w:lang w:val="nl-NL"/>
-                                      </w:rPr>
-                                      <w:t>Project</w:t>
-                                    </w:r>
-                                    <w:r>
-                                      <w:rPr>
-                                        <w:color w:val="5B9BD5" w:themeColor="accent1"/>
-                                        <w:sz w:val="72"/>
-                                        <w:szCs w:val="72"/>
-                                        <w:lang w:val="nl-NL"/>
-                                      </w:rPr>
-                                      <w:t xml:space="preserve"> E-Division</w:t>
-                                    </w:r>
-                                  </w:sdtContent>
-                                </w:sdt>
-                              </w:p>
-                              <w:p>
-                                <w:pPr>
-                                  <w:pStyle w:val="Geenafstand"/>
-                                  <w:spacing w:before="40" w:after="40"/>
-                                  <w:rPr>
-                                    <w:caps/>
-                                    <w:color w:val="1F3864" w:themeColor="accent5" w:themeShade="80"/>
-                                    <w:sz w:val="28"/>
-                                    <w:szCs w:val="28"/>
-                                    <w:lang w:val="nl-NL"/>
-                                  </w:rPr>
-                                </w:pPr>
-                                <w:sdt>
-                                  <w:sdtPr>
-                                    <w:rPr>
-                                      <w:caps/>
-                                      <w:color w:val="1F3864" w:themeColor="accent5" w:themeShade="80"/>
-                                      <w:sz w:val="28"/>
-                                      <w:szCs w:val="28"/>
-                                      <w:lang w:val="nl-NL"/>
-                                    </w:rPr>
-                                    <w:alias w:val="Ondertitel"/>
-                                    <w:tag w:val=""/>
-                                    <w:id w:val="-1297061449"/>
-                                    <w:dataBinding w:prefixMappings="xmlns:ns0='http://purl.org/dc/elements/1.1/' xmlns:ns1='http://schemas.openxmlformats.org/package/2006/metadata/core-properties' " w:xpath="/ns1:coreProperties[1]/ns0:subject[1]" w:storeItemID="{6C3C8BC8-F283-45AE-878A-BAB7291924A1}"/>
-                                    <w:text/>
-                                  </w:sdtPr>
-                                  <w:sdtEndPr/>
-                                  <w:sdtContent>
-                                    <w:r>
-                                      <w:rPr>
-                                        <w:caps/>
-                                        <w:color w:val="1F3864" w:themeColor="accent5" w:themeShade="80"/>
-                                        <w:sz w:val="28"/>
-                                        <w:szCs w:val="28"/>
-                                        <w:lang w:val="nl-NL"/>
-                                      </w:rPr>
-                                      <w:t>“</w:t>
-                                    </w:r>
-                                    <w:r>
-                                      <w:rPr>
-                                        <w:caps/>
-                                        <w:color w:val="1F3864" w:themeColor="accent5" w:themeShade="80"/>
-                                        <w:sz w:val="28"/>
-                                        <w:szCs w:val="28"/>
-                                        <w:lang w:val="nl-NL"/>
-                                      </w:rPr>
-                                      <w:t xml:space="preserve">elektrisch rijden in ‘Stroom’ </w:t>
-                                    </w:r>
-                                    <w:r>
-                                      <w:rPr>
-                                        <w:caps/>
-                                        <w:color w:val="1F3864" w:themeColor="accent5" w:themeShade="80"/>
-                                        <w:sz w:val="28"/>
-                                        <w:szCs w:val="28"/>
-                                        <w:lang w:val="nl-NL"/>
-                                      </w:rPr>
-                                      <w:t>versnelling.”</w:t>
-                                    </w:r>
-                                  </w:sdtContent>
-                                </w:sdt>
-                              </w:p>
-                              <w:sdt>
-                                <w:sdtPr>
-                                  <w:rPr>
-                                    <w:caps/>
-                                    <w:color w:val="4472C4" w:themeColor="accent5"/>
-                                    <w:szCs w:val="24"/>
-                                  </w:rPr>
-                                  <w:alias w:val="Auteur"/>
-                                  <w:tag w:val=""/>
-                                  <w:id w:val="-46842574"/>
-                                  <w:dataBinding w:prefixMappings="xmlns:ns0='http://purl.org/dc/elements/1.1/' xmlns:ns1='http://schemas.openxmlformats.org/package/2006/metadata/core-properties' " w:xpath="/ns1:coreProperties[1]/ns0:creator[1]" w:storeItemID="{6C3C8BC8-F283-45AE-878A-BAB7291924A1}"/>
-                                  <w:text/>
-                                </w:sdtPr>
-                                <w:sdtEndPr/>
-                                <w:sdtContent>
-                                  <w:p>
-                                    <w:pPr>
-                                      <w:pStyle w:val="Geenafstand"/>
-                                      <w:spacing w:before="80" w:after="40"/>
-                                      <w:rPr>
-                                        <w:caps/>
-                                        <w:color w:val="4472C4" w:themeColor="accent5"/>
-                                        <w:szCs w:val="24"/>
-                                        <w:lang w:val="nl-NL"/>
-                                      </w:rPr>
-                                    </w:pPr>
-                                    <w:r>
-                                      <w:rPr>
-                                        <w:caps/>
-                                        <w:color w:val="4472C4" w:themeColor="accent5"/>
-                                        <w:szCs w:val="24"/>
-                                        <w:lang w:val="nl-NL"/>
-                                      </w:rPr>
-                                      <w:t>Tarik Hacialiogullari &amp; Santino bonora</w:t>
-                                    </w:r>
-                                  </w:p>
-                                </w:sdtContent>
-                              </w:sdt>
-                            </w:txbxContent>
-                          </wps:txbx>
-                          <wps:bodyPr rot="0" spcFirstLastPara="0" vertOverflow="overflow" horzOverflow="overflow" vert="horz" wrap="square" lIns="0" tIns="0" rIns="0" bIns="0" numCol="1" spcCol="0" rtlCol="0" fromWordArt="0" anchor="t" anchorCtr="0" forceAA="0" compatLnSpc="1">
-                            <a:prstTxWarp prst="textNoShape">
-                              <a:avLst/>
-                            </a:prstTxWarp>
-                            <a:noAutofit/>
-                          </wps:bodyPr>
-                        </wps:wsp>
-                      </a:graphicData>
-                    </a:graphic>
-                    <wp14:sizeRelH relativeFrom="margin">
-                      <wp14:pctWidth>0</wp14:pctWidth>
-                    </wp14:sizeRelH>
-                    <wp14:sizeRelV relativeFrom="page">
-                      <wp14:pctHeight>0</wp14:pctHeight>
-                    </wp14:sizeRelV>
-                  </wp:anchor>
-                </w:drawing>
-              </mc:Choice>
-              <mc:Fallback>
-                <w:pict>
-                  <v:shape w14:anchorId="0BD9D6C9" id="Tekstvak 131" o:spid="_x0000_s1028" type="#_x0000_t202" style="position:absolute;margin-left:34.75pt;margin-top:400.8pt;width:474.6pt;height:203.4pt;z-index:251660288;visibility:visible;mso-wrap-style:square;mso-width-percent:0;mso-height-percent:0;mso-wrap-distance-left:14.4pt;mso-wrap-distance-top:0;mso-wrap-distance-right:14.4pt;mso-wrap-distance-bottom:0;mso-position-horizontal:absolute;mso-position-horizontal-relative:margin;mso-position-vertical:absolute;mso-position-vertical-relative:page;mso-width-percent:0;mso-height-percent:0;mso-width-relative:margin;mso-height-relative:page;v-text-anchor:top" o:gfxdata="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" filled="f" stroked="f" strokeweight=".5pt">
-                    <v:textbox inset="0,0,0,0">
-                      <w:txbxContent>
-                        <w:p>
-                          <w:pPr>
-                            <w:pStyle w:val="Geenafstand"/>
-                            <w:spacing w:before="40" w:after="560" w:line="216" w:lineRule="auto"/>
-                            <w:rPr>
-                              <w:color w:val="5B9BD5" w:themeColor="accent1"/>
-                              <w:sz w:val="72"/>
-                              <w:szCs w:val="72"/>
-                              <w:lang w:val="nl-NL"/>
-                            </w:rPr>
-                          </w:pPr>
-                          <w:sdt>
-                            <w:sdtPr>
-                              <w:rPr>
-                                <w:color w:val="5B9BD5" w:themeColor="accent1"/>
-                                <w:sz w:val="72"/>
-                                <w:szCs w:val="72"/>
-                                <w:lang w:val="nl-NL"/>
-                              </w:rPr>
-                              <w:alias w:val="Titel"/>
-                              <w:tag w:val=""/>
-                              <w:id w:val="818919247"/>
-                              <w:dataBinding w:prefixMappings="xmlns:ns0='http://purl.org/dc/elements/1.1/' xmlns:ns1='http://schemas.openxmlformats.org/package/2006/metadata/core-properties' " w:xpath="/ns1:coreProperties[1]/ns0:title[1]" w:storeItemID="{6C3C8BC8-F283-45AE-878A-BAB7291924A1}"/>
-                              <w:text/>
-                            </w:sdtPr>
-                            <w:sdtEndPr/>
-                            <w:sdtContent>
-                              <w:r>
-                                <w:rPr>
-                                  <w:color w:val="5B9BD5" w:themeColor="accent1"/>
-                                  <w:sz w:val="72"/>
-                                  <w:szCs w:val="72"/>
-                                  <w:lang w:val="nl-NL"/>
-                                </w:rPr>
-                                <w:t>Project</w:t>
-                              </w:r>
-                              <w:r>
-                                <w:rPr>
-                                  <w:color w:val="5B9BD5" w:themeColor="accent1"/>
-                                  <w:sz w:val="72"/>
-                                  <w:szCs w:val="72"/>
-                                  <w:lang w:val="nl-NL"/>
-                                </w:rPr>
-                                <w:t xml:space="preserve"> E-Division</w:t>
-                              </w:r>
-                            </w:sdtContent>
-                          </w:sdt>
-                        </w:p>
-                        <w:p>
-                          <w:pPr>
-                            <w:pStyle w:val="Geenafstand"/>
-                            <w:spacing w:before="40" w:after="40"/>
-                            <w:rPr>
-                              <w:caps/>
-                              <w:color w:val="1F3864" w:themeColor="accent5" w:themeShade="80"/>
-                              <w:sz w:val="28"/>
-                              <w:szCs w:val="28"/>
-                              <w:lang w:val="nl-NL"/>
-                            </w:rPr>
-                          </w:pPr>
-                          <w:sdt>
-                            <w:sdtPr>
-                              <w:rPr>
-                                <w:caps/>
-                                <w:color w:val="1F3864" w:themeColor="accent5" w:themeShade="80"/>
-                                <w:sz w:val="28"/>
-                                <w:szCs w:val="28"/>
-                                <w:lang w:val="nl-NL"/>
-                              </w:rPr>
-                              <w:alias w:val="Ondertitel"/>
-                              <w:tag w:val=""/>
-                              <w:id w:val="-1297061449"/>
-                              <w:dataBinding w:prefixMappings="xmlns:ns0='http://purl.org/dc/elements/1.1/' xmlns:ns1='http://schemas.openxmlformats.org/package/2006/metadata/core-properties' " w:xpath="/ns1:coreProperties[1]/ns0:subject[1]" w:storeItemID="{6C3C8BC8-F283-45AE-878A-BAB7291924A1}"/>
-                              <w:text/>
-                            </w:sdtPr>
-                            <w:sdtEndPr/>
-                            <w:sdtContent>
-                              <w:r>
-                                <w:rPr>
-                                  <w:caps/>
-                                  <w:color w:val="1F3864" w:themeColor="accent5" w:themeShade="80"/>
-                                  <w:sz w:val="28"/>
-                                  <w:szCs w:val="28"/>
-                                  <w:lang w:val="nl-NL"/>
-                                </w:rPr>
-                                <w:t>“</w:t>
-                              </w:r>
-                              <w:r>
-                                <w:rPr>
-                                  <w:caps/>
-                                  <w:color w:val="1F3864" w:themeColor="accent5" w:themeShade="80"/>
-                                  <w:sz w:val="28"/>
-                                  <w:szCs w:val="28"/>
-                                  <w:lang w:val="nl-NL"/>
-                                </w:rPr>
-                                <w:t xml:space="preserve">elektrisch rijden in ‘Stroom’ </w:t>
-                              </w:r>
-                              <w:r>
-                                <w:rPr>
-                                  <w:caps/>
-                                  <w:color w:val="1F3864" w:themeColor="accent5" w:themeShade="80"/>
-                                  <w:sz w:val="28"/>
-                                  <w:szCs w:val="28"/>
-                                  <w:lang w:val="nl-NL"/>
-                                </w:rPr>
-                                <w:t>versnelling.”</w:t>
-                              </w:r>
-                            </w:sdtContent>
-                          </w:sdt>
-                        </w:p>
-                        <w:sdt>
-                          <w:sdtPr>
-                            <w:rPr>
-                              <w:caps/>
-                              <w:color w:val="4472C4" w:themeColor="accent5"/>
-                              <w:szCs w:val="24"/>
-                            </w:rPr>
-                            <w:alias w:val="Auteur"/>
-                            <w:tag w:val=""/>
-                            <w:id w:val="-46842574"/>
-                            <w:dataBinding w:prefixMappings="xmlns:ns0='http://purl.org/dc/elements/1.1/' xmlns:ns1='http://schemas.openxmlformats.org/package/2006/metadata/core-properties' " w:xpath="/ns1:coreProperties[1]/ns0:creator[1]" w:storeItemID="{6C3C8BC8-F283-45AE-878A-BAB7291924A1}"/>
-                            <w:text/>
-                          </w:sdtPr>
-                          <w:sdtEndPr/>
-                          <w:sdtContent>
-                            <w:p>
-                              <w:pPr>
-                                <w:pStyle w:val="Geenafstand"/>
-                                <w:spacing w:before="80" w:after="40"/>
-                                <w:rPr>
-                                  <w:caps/>
-                                  <w:color w:val="4472C4" w:themeColor="accent5"/>
-                                  <w:szCs w:val="24"/>
-                                  <w:lang w:val="nl-NL"/>
-                                </w:rPr>
-                              </w:pPr>
-                              <w:r>
-                                <w:rPr>
-                                  <w:caps/>
-                                  <w:color w:val="4472C4" w:themeColor="accent5"/>
-                                  <w:szCs w:val="24"/>
-                                  <w:lang w:val="nl-NL"/>
-                                </w:rPr>
-                                <w:t>Tarik Hacialiogullari &amp; Santino bonora</w:t>
-                              </w:r>
-                            </w:p>
-                          </w:sdtContent>
-                        </w:sdt>
-                      </w:txbxContent>
-                    </v:textbox>
-                    <w10:wrap type="square" anchorx="margin" anchory="page"/>
-                  </v:shape>
-                </w:pict>
-              </mc:Fallback>
-            </mc:AlternateContent>
-          </w:r>
-          <w:r>
-            <w:rPr>
-              <w:noProof/>
-              <w:lang w:eastAsia="nl-NL"/>
-            </w:rPr>
-            <mc:AlternateContent>
-              <mc:Choice Requires="wps">
-                <w:drawing>
-                  <wp:anchor distT="0" distB="0" distL="114300" distR="114300" simplePos="0" relativeHeight="251659264" behindDoc="0" locked="0" layoutInCell="1" allowOverlap="1" wp14:anchorId="59340D97" wp14:editId="3CFA2FCC">
+                  <wp:anchor distT="0" distB="0" distL="114300" distR="114300" simplePos="0" relativeHeight="251659264" behindDoc="0" locked="0" layoutInCell="1" allowOverlap="1" wp14:anchorId="2392E659" wp14:editId="559BA704">
                     <wp:simplePos x="0" y="0"/>
                     <wp:positionH relativeFrom="margin">
                       <wp:align>right</wp:align>
@@ -1017,7 +737,7 @@
                                   </w:rPr>
                                   <w:alias w:val="Jaar"/>
                                   <w:tag w:val=""/>
-                                  <w:id w:val="57369049"/>
+                                  <w:id w:val="1313984973"/>
                                   <w:dataBinding w:prefixMappings="xmlns:ns0='http://schemas.microsoft.com/office/2006/coverPageProps' " w:xpath="/ns0:CoverPageProperties[1]/ns0:PublishDate[1]" w:storeItemID="{55AF091B-3C7A-41E3-B477-F2FDAA23CFDA}"/>
                                   <w:date w:fullDate="2017-02-13T00:00:00Z">
                                     <w:dateFormat w:val="yyyy"/>
@@ -1070,7 +790,7 @@
               </mc:Choice>
               <mc:Fallback>
                 <w:pict>
-                  <v:rect w14:anchorId="59340D97" id="Rechthoek 132" o:spid="_x0000_s1029" style="position:absolute;margin-left:-4.4pt;margin-top:0;width:46.8pt;height:77.75pt;z-index:251659264;visibility:visible;mso-wrap-style:square;mso-width-percent:76;mso-height-percent:98;mso-top-percent:23;mso-wrap-distance-left:9pt;mso-wrap-distance-top:0;mso-wrap-distance-right:9pt;mso-wrap-distance-bottom:0;mso-position-horizontal:right;mso-position-horizontal-relative:margin;mso-position-vertical-relative:page;mso-width-percent:76;mso-height-percent:98;mso-top-percent:23;mso-width-relative:page;mso-height-relative:page;v-text-anchor:bottom" o:gfxdata="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" fillcolor="#5b9bd5 [3204]" stroked="f" strokeweight="1pt">
+                  <v:rect w14:anchorId="2392E659" id="Rechthoek 132" o:spid="_x0000_s1028" style="position:absolute;margin-left:-4.4pt;margin-top:0;width:46.8pt;height:77.75pt;z-index:251659264;visibility:visible;mso-wrap-style:square;mso-width-percent:76;mso-height-percent:98;mso-top-percent:23;mso-wrap-distance-left:9pt;mso-wrap-distance-top:0;mso-wrap-distance-right:9pt;mso-wrap-distance-bottom:0;mso-position-horizontal:right;mso-position-horizontal-relative:margin;mso-position-vertical-relative:page;mso-width-percent:76;mso-height-percent:98;mso-top-percent:23;mso-width-relative:page;mso-height-relative:page;v-text-anchor:bottom" o:gfxdata="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" fillcolor="#5b9bd5 [3204]" stroked="f" strokeweight="1pt">
                     <v:path arrowok="t"/>
                     <o:lock v:ext="edit" aspectratio="t"/>
                     <v:textbox inset="3.6pt,,3.6pt">
@@ -1083,7 +803,7 @@
                             </w:rPr>
                             <w:alias w:val="Jaar"/>
                             <w:tag w:val=""/>
-                            <w:id w:val="57369049"/>
+                            <w:id w:val="1313984973"/>
                             <w:dataBinding w:prefixMappings="xmlns:ns0='http://schemas.microsoft.com/office/2006/coverPageProps' " w:xpath="/ns0:CoverPageProperties[1]/ns0:PublishDate[1]" w:storeItemID="{55AF091B-3C7A-41E3-B477-F2FDAA23CFDA}"/>
                             <w:date w:fullDate="2017-02-13T00:00:00Z">
                               <w:dateFormat w:val="yyyy"/>
@@ -1126,15 +846,157 @@
             <w:br w:type="page"/>
           </w:r>
         </w:p>
+        <w:p>
+          <w:pPr>
+            <w:pStyle w:val="Kop1"/>
+          </w:pPr>
+          <w:bookmarkStart w:id="0" w:name="_Toc475097329"/>
+          <w:r>
+            <w:lastRenderedPageBreak/>
+            <w:t>Titelvolgblad</w:t>
+          </w:r>
+          <w:bookmarkEnd w:id="0"/>
+          <w:r>
+            <w:t xml:space="preserve"> </w:t>
+          </w:r>
+        </w:p>
+        <w:p>
+          <w:r>
+            <w:t>Onderwerp</w:t>
+          </w:r>
+          <w:r>
+            <w:t xml:space="preserve"> </w:t>
+          </w:r>
+          <w:r>
+            <w:t>offerte</w:t>
+          </w:r>
+          <w:r>
+            <w:t xml:space="preserve">: </w:t>
+          </w:r>
+          <w:r>
+            <w:t>Informatieve app (E-Division)</w:t>
+          </w:r>
+          <w:r>
+            <w:br/>
+          </w:r>
+        </w:p>
+        <w:p>
+          <w:r>
+            <w:t>Datum: 16</w:t>
+          </w:r>
+          <w:r>
+            <w:t>-02-2017</w:t>
+          </w:r>
+        </w:p>
+        <w:p>
+          <w:r>
+            <w:t>Klas: RIO4-APO3A</w:t>
+          </w:r>
+        </w:p>
+        <w:p>
+          <w:r>
+            <w:t xml:space="preserve">Email: </w:t>
+          </w:r>
+          <w:hyperlink r:id="rId11" w:history="1">
+            <w:r>
+              <w:rPr>
+                <w:rStyle w:val="Hyperlink"/>
+              </w:rPr>
+              <w:t>d204717@edu.rocwb.nl</w:t>
+            </w:r>
+          </w:hyperlink>
+        </w:p>
+        <w:p>
+          <w:r>
+            <w:t>Adres: Ter</w:t>
+          </w:r>
+          <w:r>
+            <w:t>h</w:t>
+          </w:r>
+          <w:r>
+            <w:t>e</w:t>
+          </w:r>
+          <w:r>
+            <w:t>ij</w:t>
+          </w:r>
+          <w:r>
+            <w:t>denseweg 350, Breda</w:t>
+          </w:r>
+        </w:p>
+        <w:p>
+          <w:r>
+            <w:t>Telefoon: 06-83712864</w:t>
+          </w:r>
+        </w:p>
+        <w:p>
+          <w:r>
+            <w:t xml:space="preserve">KvK-nummer: </w:t>
+          </w:r>
+          <w:r>
+            <w:t>17210278</w:t>
+          </w:r>
+        </w:p>
+        <w:p>
+          <w:r>
+            <w:t>btw:</w:t>
+          </w:r>
+          <w:r>
+            <w:t xml:space="preserve"> 818375048B01</w:t>
+          </w:r>
+        </w:p>
+        <w:p>
+          <w:r>
+            <w:t xml:space="preserve">Offertenummer: </w:t>
+          </w:r>
+          <w:r>
+            <w:t>2017-02</w:t>
+          </w:r>
+        </w:p>
+        <w:p>
+          <w:r>
+            <w:t xml:space="preserve">Offerte geldig tot: </w:t>
+          </w:r>
+          <w:r>
+            <w:t>22</w:t>
+          </w:r>
+          <w:r>
+            <w:t xml:space="preserve"> </w:t>
+          </w:r>
+          <w:r>
+            <w:t>februari</w:t>
+          </w:r>
+          <w:r>
+            <w:t>, 2017</w:t>
+          </w:r>
+          <w:r>
+            <w:br w:type="page"/>
+          </w:r>
+        </w:p>
+        <w:p>
+          <w:pPr>
+            <w:pStyle w:val="Kopvaninhoudsopgave"/>
+            <w:rPr>
+              <w:rStyle w:val="Kop1Char"/>
+            </w:rPr>
+          </w:pPr>
+          <w:bookmarkStart w:id="1" w:name="_Toc475097330"/>
+          <w:r>
+            <w:rPr>
+              <w:rStyle w:val="Kop1Char"/>
+            </w:rPr>
+            <w:lastRenderedPageBreak/>
+            <w:t>Inhoudsopgave</w:t>
+          </w:r>
+          <w:bookmarkEnd w:id="1"/>
+        </w:p>
+        <w:p/>
       </w:sdtContent>
     </w:sdt>
     <w:sdt>
       <w:sdtPr>
         <w:rPr>
           <w:rFonts w:ascii="Arial" w:eastAsiaTheme="minorHAnsi" w:hAnsi="Arial" w:cstheme="minorBidi"/>
-          <w:color w:val="auto"/>
           <w:sz w:val="24"/>
-          <w:szCs w:val="22"/>
           <w:lang w:val="nl-NL"/>
         </w:rPr>
         <w:id w:val="-322667431"/>
@@ -1150,17 +1012,6 @@
         </w:rPr>
       </w:sdtEndPr>
       <w:sdtContent>
-        <w:p>
-          <w:pPr>
-            <w:pStyle w:val="Kopvaninhoudsopgave"/>
-          </w:pPr>
-          <w:r>
-            <w:rPr>
-              <w:lang w:val="nl-NL"/>
-            </w:rPr>
-            <w:t>Inhoudsopgave</w:t>
-          </w:r>
-        </w:p>
         <w:p>
           <w:pPr>
             <w:pStyle w:val="Inhopg1"/>
@@ -1182,13 +1033,13 @@
           <w:r>
             <w:fldChar w:fldCharType="separate"/>
           </w:r>
-          <w:hyperlink w:anchor="_Toc475084908" w:history="1">
+          <w:hyperlink w:anchor="_Toc475097329" w:history="1">
             <w:r>
               <w:rPr>
                 <w:rStyle w:val="Hyperlink"/>
                 <w:noProof/>
               </w:rPr>
-              <w:t>Inleiding</w:t>
+              <w:t>Titelvolgblad</w:t>
             </w:r>
             <w:r>
               <w:rPr>
@@ -1209,7 +1060,7 @@
                 <w:noProof/>
                 <w:webHidden/>
               </w:rPr>
-              <w:instrText xml:space="preserve"> PAGEREF _Toc475084908 \h </w:instrText>
+              <w:instrText xml:space="preserve"> PAGEREF _Toc475097329 \h </w:instrText>
             </w:r>
             <w:r>
               <w:rPr>
@@ -1229,7 +1080,7 @@
                 <w:noProof/>
                 <w:webHidden/>
               </w:rPr>
-              <w:t>2</w:t>
+              <w:t>1</w:t>
             </w:r>
             <w:r>
               <w:rPr>
@@ -1252,13 +1103,13 @@
               <w:lang w:val="nl-NL" w:eastAsia="nl-NL"/>
             </w:rPr>
           </w:pPr>
-          <w:hyperlink w:anchor="_Toc475084909" w:history="1">
+          <w:hyperlink w:anchor="_Toc475097330" w:history="1">
             <w:r>
               <w:rPr>
                 <w:rStyle w:val="Hyperlink"/>
                 <w:noProof/>
               </w:rPr>
-              <w:t>Offerte</w:t>
+              <w:t>Inhoudsopgave</w:t>
             </w:r>
             <w:r>
               <w:rPr>
@@ -1279,7 +1130,7 @@
                 <w:noProof/>
                 <w:webHidden/>
               </w:rPr>
-              <w:instrText xml:space="preserve"> PAGEREF _Toc475084909 \h </w:instrText>
+              <w:instrText xml:space="preserve"> PAGEREF _Toc475097330 \h </w:instrText>
             </w:r>
             <w:r>
               <w:rPr>
@@ -1299,7 +1150,7 @@
                 <w:noProof/>
                 <w:webHidden/>
               </w:rPr>
-              <w:t>3</w:t>
+              <w:t>2</w:t>
             </w:r>
             <w:r>
               <w:rPr>
@@ -1322,13 +1173,13 @@
               <w:lang w:val="nl-NL" w:eastAsia="nl-NL"/>
             </w:rPr>
           </w:pPr>
-          <w:hyperlink w:anchor="_Toc475084910" w:history="1">
+          <w:hyperlink w:anchor="_Toc475097331" w:history="1">
             <w:r>
               <w:rPr>
                 <w:rStyle w:val="Hyperlink"/>
                 <w:noProof/>
               </w:rPr>
-              <w:t>Voorwaarden</w:t>
+              <w:t>Inleiding</w:t>
             </w:r>
             <w:r>
               <w:rPr>
@@ -1349,7 +1200,7 @@
                 <w:noProof/>
                 <w:webHidden/>
               </w:rPr>
-              <w:instrText xml:space="preserve"> PAGEREF _Toc475084910 \h </w:instrText>
+              <w:instrText xml:space="preserve"> PAGEREF _Toc475097331 \h </w:instrText>
             </w:r>
             <w:r>
               <w:rPr>
@@ -1369,7 +1220,7 @@
                 <w:noProof/>
                 <w:webHidden/>
               </w:rPr>
-              <w:t>4</w:t>
+              <w:t>3</w:t>
             </w:r>
             <w:r>
               <w:rPr>
@@ -1392,13 +1243,13 @@
               <w:lang w:val="nl-NL" w:eastAsia="nl-NL"/>
             </w:rPr>
           </w:pPr>
-          <w:hyperlink w:anchor="_Toc475084911" w:history="1">
+          <w:hyperlink w:anchor="_Toc475097332" w:history="1">
             <w:r>
               <w:rPr>
                 <w:rStyle w:val="Hyperlink"/>
                 <w:noProof/>
               </w:rPr>
-              <w:t>Acceptatie</w:t>
+              <w:t>Budget</w:t>
             </w:r>
             <w:r>
               <w:rPr>
@@ -1419,7 +1270,7 @@
                 <w:noProof/>
                 <w:webHidden/>
               </w:rPr>
-              <w:instrText xml:space="preserve"> PAGEREF _Toc475084911 \h </w:instrText>
+              <w:instrText xml:space="preserve"> PAGEREF _Toc475097332 \h </w:instrText>
             </w:r>
             <w:r>
               <w:rPr>
@@ -1439,7 +1290,7 @@
                 <w:noProof/>
                 <w:webHidden/>
               </w:rPr>
-              <w:t>5</w:t>
+              <w:t>4</w:t>
             </w:r>
             <w:r>
               <w:rPr>
@@ -1462,13 +1313,13 @@
               <w:lang w:val="nl-NL" w:eastAsia="nl-NL"/>
             </w:rPr>
           </w:pPr>
-          <w:hyperlink w:anchor="_Toc475084912" w:history="1">
+          <w:hyperlink w:anchor="_Toc475097333" w:history="1">
             <w:r>
               <w:rPr>
                 <w:rStyle w:val="Hyperlink"/>
                 <w:noProof/>
               </w:rPr>
-              <w:t>Voor akkoord opdracht</w:t>
+              <w:t>Voorwaarden</w:t>
             </w:r>
             <w:r>
               <w:rPr>
@@ -1489,7 +1340,7 @@
                 <w:noProof/>
                 <w:webHidden/>
               </w:rPr>
-              <w:instrText xml:space="preserve"> PAGEREF _Toc475084912 \h </w:instrText>
+              <w:instrText xml:space="preserve"> PAGEREF _Toc475097333 \h </w:instrText>
             </w:r>
             <w:r>
               <w:rPr>
@@ -1509,7 +1360,7 @@
                 <w:noProof/>
                 <w:webHidden/>
               </w:rPr>
-              <w:t>6</w:t>
+              <w:t>5</w:t>
             </w:r>
             <w:r>
               <w:rPr>
@@ -1532,13 +1383,13 @@
               <w:lang w:val="nl-NL" w:eastAsia="nl-NL"/>
             </w:rPr>
           </w:pPr>
-          <w:hyperlink w:anchor="_Toc475084913" w:history="1">
+          <w:hyperlink w:anchor="_Toc475097334" w:history="1">
             <w:r>
               <w:rPr>
                 <w:rStyle w:val="Hyperlink"/>
                 <w:noProof/>
               </w:rPr>
-              <w:t>Revisie</w:t>
+              <w:t>Voor akkoord opdracht</w:t>
             </w:r>
             <w:r>
               <w:rPr>
@@ -1559,7 +1410,7 @@
                 <w:noProof/>
                 <w:webHidden/>
               </w:rPr>
-              <w:instrText xml:space="preserve"> PAGEREF _Toc475084913 \h </w:instrText>
+              <w:instrText xml:space="preserve"> PAGEREF _Toc475097334 \h </w:instrText>
             </w:r>
             <w:r>
               <w:rPr>
@@ -1579,77 +1430,7 @@
                 <w:noProof/>
                 <w:webHidden/>
               </w:rPr>
-              <w:t>7</w:t>
-            </w:r>
-            <w:r>
-              <w:rPr>
-                <w:noProof/>
-                <w:webHidden/>
-              </w:rPr>
-              <w:fldChar w:fldCharType="end"/>
-            </w:r>
-          </w:hyperlink>
-        </w:p>
-        <w:p>
-          <w:pPr>
-            <w:pStyle w:val="Inhopg1"/>
-            <w:tabs>
-              <w:tab w:val="right" w:leader="dot" w:pos="9062"/>
-            </w:tabs>
-            <w:rPr>
-              <w:rFonts w:cstheme="minorBidi"/>
-              <w:noProof/>
-              <w:lang w:val="nl-NL" w:eastAsia="nl-NL"/>
-            </w:rPr>
-          </w:pPr>
-          <w:hyperlink w:anchor="_Toc475084914" w:history="1">
-            <w:r>
-              <w:rPr>
-                <w:rStyle w:val="Hyperlink"/>
-                <w:noProof/>
-              </w:rPr>
-              <w:t>Akkoord</w:t>
-            </w:r>
-            <w:r>
-              <w:rPr>
-                <w:noProof/>
-                <w:webHidden/>
-              </w:rPr>
-              <w:tab/>
-            </w:r>
-            <w:r>
-              <w:rPr>
-                <w:noProof/>
-                <w:webHidden/>
-              </w:rPr>
-              <w:fldChar w:fldCharType="begin"/>
-            </w:r>
-            <w:r>
-              <w:rPr>
-                <w:noProof/>
-                <w:webHidden/>
-              </w:rPr>
-              <w:instrText xml:space="preserve"> PAGEREF _Toc475084914 \h </w:instrText>
-            </w:r>
-            <w:r>
-              <w:rPr>
-                <w:noProof/>
-                <w:webHidden/>
-              </w:rPr>
-            </w:r>
-            <w:r>
-              <w:rPr>
-                <w:noProof/>
-                <w:webHidden/>
-              </w:rPr>
-              <w:fldChar w:fldCharType="separate"/>
-            </w:r>
-            <w:r>
-              <w:rPr>
-                <w:noProof/>
-                <w:webHidden/>
-              </w:rPr>
-              <w:t>9</w:t>
+              <w:t>6</w:t>
             </w:r>
             <w:r>
               <w:rPr>
@@ -1681,37 +1462,227 @@
       <w:pPr>
         <w:pStyle w:val="Kop1"/>
       </w:pPr>
-      <w:bookmarkStart w:id="0" w:name="_Toc475084908"/>
+      <w:bookmarkStart w:id="2" w:name="_Toc475097331"/>
       <w:r>
         <w:lastRenderedPageBreak/>
         <w:t>Inleiding</w:t>
       </w:r>
-      <w:bookmarkEnd w:id="0"/>
+      <w:bookmarkEnd w:id="2"/>
+    </w:p>
+    <w:p/>
+    <w:p>
+      <w:r>
+        <w:t xml:space="preserve">Aansluitend op ons gesprek willen wij graag de besproken Mobiele applicatie diensten aan u voorstellen in deze offerte. In het onderstaand schema vindt u in verschillende </w:t>
+      </w:r>
+      <w:r>
+        <w:t>kopjes</w:t>
+      </w:r>
+      <w:r>
+        <w:t>, jullie wensen geko</w:t>
+      </w:r>
+      <w:r>
+        <w:t>ppeld aan ons</w:t>
+      </w:r>
+      <w:r>
+        <w:t xml:space="preserve"> plan van aanpak en</w:t>
+      </w:r>
+      <w:r>
+        <w:t xml:space="preserve"> tarieven.</w:t>
+      </w:r>
     </w:p>
     <w:p>
       <w:r>
-        <w:t>Aansluitend op ons gesprek willen wij graag de besproken M</w:t>
-      </w:r>
-      <w:bookmarkStart w:id="1" w:name="_GoBack"/>
-      <w:bookmarkEnd w:id="1"/>
-      <w:r>
-        <w:t>obiele applicatie diensten aan u voorstellen in deze offerte. In het onderstaand schema vindt u in verschillende blokken, jullie wensen geko</w:t>
-      </w:r>
-      <w:r>
-        <w:t>ppeld aan ons</w:t>
-      </w:r>
-      <w:r>
-        <w:t xml:space="preserve"> plan van aanpak en</w:t>
-      </w:r>
-      <w:r>
-        <w:t xml:space="preserve"> tarieven.</w:t>
+        <w:t xml:space="preserve">In Nederland zijn momenteel meer telefoons in omloop dan mensen en bijna </w:t>
+      </w:r>
+      <w:r>
+        <w:t>7% daarvan beschikt over een Windows Phone</w:t>
+      </w:r>
+      <w:r>
+        <w:t xml:space="preserve">. </w:t>
+      </w:r>
+      <w:r>
+        <w:t>NU.nl</w:t>
+      </w:r>
+      <w:r>
+        <w:t xml:space="preserve"> meldde onlangs</w:t>
+      </w:r>
+      <w:r>
+        <w:t xml:space="preserve"> dat</w:t>
+      </w:r>
+      <w:r>
+        <w:t xml:space="preserve"> </w:t>
+      </w:r>
+      <w:r>
+        <w:t>i</w:t>
+      </w:r>
+      <w:r>
+        <w:t xml:space="preserve">n de Verenigde Staten </w:t>
+      </w:r>
+      <w:r>
+        <w:t>de</w:t>
+      </w:r>
+      <w:r>
+        <w:t xml:space="preserve"> Windows Phone van Microsoft inmiddels een marktaandeel van</w:t>
+      </w:r>
+      <w:r>
+        <w:t xml:space="preserve"> </w:t>
+      </w:r>
+      <w:r>
+        <w:t>5,6 procent</w:t>
+      </w:r>
+      <w:r>
+        <w:t xml:space="preserve"> steeg</w:t>
+      </w:r>
+      <w:r>
+        <w:t>. Een jaar geleden was dat nog 3,8 procent.</w:t>
+      </w:r>
+      <w:r>
+        <w:t xml:space="preserve"> Hie</w:t>
+      </w:r>
+      <w:r>
+        <w:t>rdoor is het een erg verstandig</w:t>
+      </w:r>
+      <w:r>
+        <w:t xml:space="preserve"> investering aangezien er nog niet veel apps op de Windows markt zijn, gaan telefoonbezitters afhankelijk zijn van uw app.</w:t>
+      </w:r>
+      <w:r>
+        <w:t xml:space="preserve"> </w:t>
+      </w:r>
+      <w:r>
+        <w:t>U wilt graag een app die als enige E</w:t>
+      </w:r>
+      <w:r>
+        <w:t>lektronische informatieve app beschikbaar is, waardoor wij u deze geweldige status kunnen geven.</w:t>
+      </w:r>
+      <w:r>
+        <w:t xml:space="preserve"> </w:t>
+      </w:r>
+      <w:r>
+        <w:t>Ook</w:t>
+      </w:r>
+      <w:r>
+        <w:t xml:space="preserve"> zegt</w:t>
+      </w:r>
+      <w:r>
+        <w:t xml:space="preserve"> </w:t>
+      </w:r>
+      <w:r>
+        <w:t>50% van alle telefoonbezitt</w:t>
+      </w:r>
+      <w:r>
+        <w:t>ers tussen de 20 en 40 jaar</w:t>
+      </w:r>
+      <w:r>
+        <w:t xml:space="preserve"> gebruik te maken van mobiele applicaties. Dit alles geeft aan hoe groot de rol van mobiele toepassingen is geworden. Jaarlijks groeit het aantal smartphones in Nederland met 40%.</w:t>
+      </w:r>
+      <w:r>
+        <w:t xml:space="preserve"> </w:t>
+      </w:r>
+      <w:r>
+        <w:t>Dit is het moment om uw doelgroep mobiel te bereiken.</w:t>
+      </w:r>
+      <w:r>
+        <w:t xml:space="preserve"> </w:t>
       </w:r>
     </w:p>
     <w:p>
       <w:r>
-        <w:t>De applicatie zoals met u bespreken bestaat uit de volgende functies:</w:t>
+        <w:t>De applicatie zoals met u bespro</w:t>
+      </w:r>
+      <w:r>
+        <w:t>ken bestaat uit de volgende functies:</w:t>
       </w:r>
     </w:p>
+    <w:p>
+      <w:r>
+        <w:t xml:space="preserve">De gebruiker kan gemakkelijk </w:t>
+      </w:r>
+      <w:r>
+        <w:t xml:space="preserve">Informatie vinden doormiddel van het </w:t>
+      </w:r>
+      <w:r>
+        <w:t>overzic</w:t>
+      </w:r>
+      <w:r>
+        <w:t>h</w:t>
+      </w:r>
+      <w:r>
+        <w:t>telijk</w:t>
+      </w:r>
+      <w:r>
+        <w:t xml:space="preserve"> menu.</w:t>
+      </w:r>
+      <w:r>
+        <w:t xml:space="preserve"> De applicatie moet foto</w:t>
+      </w:r>
+      <w:r>
+        <w:t>’</w:t>
+      </w:r>
+      <w:r>
+        <w:t>s</w:t>
+      </w:r>
+      <w:r>
+        <w:t xml:space="preserve"> en teksten</w:t>
+      </w:r>
+      <w:r>
+        <w:t xml:space="preserve"> kunnen weergeven, en heeft de huisstijl van het E-Division website.</w:t>
+      </w:r>
+    </w:p>
+    <w:p>
+      <w:r>
+        <w:t xml:space="preserve">De applicatie zal worden afgeleverd na dat </w:t>
+      </w:r>
+      <w:r>
+        <w:t>de</w:t>
+      </w:r>
+      <w:r>
+        <w:t xml:space="preserve"> content verwerkt is in de applicatie. Hiervoor is </w:t>
+      </w:r>
+      <w:r>
+        <w:t>de</w:t>
+      </w:r>
+      <w:r>
+        <w:t xml:space="preserve"> bedoeling dat de content voor de applicatie uiterlijk </w:t>
+      </w:r>
+      <w:r>
+        <w:rPr>
+          <w:u w:val="single"/>
+        </w:rPr>
+        <w:t>vóó</w:t>
+      </w:r>
+      <w:r>
+        <w:rPr>
+          <w:u w:val="single"/>
+        </w:rPr>
+        <w:t>r</w:t>
+      </w:r>
+      <w:r>
+        <w:t xml:space="preserve"> 1</w:t>
+      </w:r>
+      <w:r>
+        <w:t>5</w:t>
+      </w:r>
+      <w:r>
+        <w:t>-03</w:t>
+      </w:r>
+      <w:r>
+        <w:t>-2017 wordt geleverd. Waardoor er een geruime tijd over is om de applicatie goed te testen.</w:t>
+      </w:r>
+      <w:r>
+        <w:t xml:space="preserve"> Als u deze content na het uiterlijke datum inlevert </w:t>
+      </w:r>
+      <w:r>
+        <w:t>rekenen we</w:t>
+      </w:r>
+      <w:r>
+        <w:t xml:space="preserve"> de uren kosten voor het verweken van de content in de applicatie.</w:t>
+      </w:r>
+    </w:p>
+    <w:p/>
+    <w:p/>
+    <w:p/>
+    <w:p/>
+    <w:p/>
     <w:p>
       <w:r>
         <w:br w:type="page"/>
@@ -1721,111 +1692,1817 @@
       <w:pPr>
         <w:pStyle w:val="Kop1"/>
       </w:pPr>
-      <w:bookmarkStart w:id="2" w:name="_Toc475084909"/>
+      <w:bookmarkStart w:id="3" w:name="_Toc475097332"/>
       <w:r>
         <w:lastRenderedPageBreak/>
-        <w:t>Offerte</w:t>
-      </w:r>
-      <w:bookmarkEnd w:id="2"/>
+        <w:t>Budget</w:t>
+      </w:r>
+      <w:bookmarkEnd w:id="3"/>
     </w:p>
-    <w:p>
-      <w:r>
-        <w:t>1)</w:t>
-      </w:r>
-    </w:p>
-    <w:p>
-      <w:r>
-        <w:t xml:space="preserve">Datum (Adres, telefoon, e-mail </w:t>
-      </w:r>
-      <w:proofErr w:type="spellStart"/>
-      <w:r>
-        <w:t>kvk</w:t>
-      </w:r>
-      <w:proofErr w:type="spellEnd"/>
-      <w:r>
-        <w:t>).</w:t>
-      </w:r>
-    </w:p>
-    <w:p>
-      <w:r>
-        <w:t xml:space="preserve">Adres, telefoon, e-mail </w:t>
-      </w:r>
-      <w:proofErr w:type="spellStart"/>
-      <w:r>
-        <w:t>kvk</w:t>
-      </w:r>
-      <w:proofErr w:type="spellEnd"/>
-      <w:r>
-        <w:t>.</w:t>
-      </w:r>
-    </w:p>
-    <w:p>
-      <w:r>
-        <w:t>Offertenummer</w:t>
-      </w:r>
-    </w:p>
-    <w:p>
-      <w:r>
-        <w:t xml:space="preserve">Contactgegevens opdrachten (Adres, telefoon, e-mail </w:t>
-      </w:r>
-      <w:proofErr w:type="spellStart"/>
-      <w:r>
-        <w:t>kvk</w:t>
-      </w:r>
-      <w:proofErr w:type="spellEnd"/>
-      <w:r>
-        <w:t>).</w:t>
-      </w:r>
-    </w:p>
-    <w:p>
-      <w:r>
-        <w:t>Rea</w:t>
-      </w:r>
-      <w:r>
-        <w:t>c</w:t>
-      </w:r>
-      <w:r>
-        <w:t>tietermijn (geldigheid offerte)</w:t>
-      </w:r>
-    </w:p>
-    <w:p>
-      <w:r>
-        <w:t>Aantallen producten kosten per product totalen</w:t>
-      </w:r>
-    </w:p>
-    <w:p>
-      <w:r>
-        <w:t>Arbeidskosten</w:t>
-      </w:r>
-      <w:r>
-        <w:t xml:space="preserve"> uren</w:t>
-      </w:r>
-    </w:p>
-    <w:p>
-      <w:proofErr w:type="gramStart"/>
-      <w:r>
-        <w:t>BTW</w:t>
-      </w:r>
-      <w:proofErr w:type="gramEnd"/>
-      <w:r>
-        <w:t xml:space="preserve">  en totalen</w:t>
-      </w:r>
-    </w:p>
-    <w:p>
-      <w:r>
-        <w:t>2)</w:t>
-      </w:r>
-    </w:p>
-    <w:p>
-      <w:r>
-        <w:t>Duidelijke omschrijving van de opdracht en onze werkzaamheden. Aantal zinnen. Noem op welke dag de opdrachtgever informatie aanlevert en ik het product aflever.</w:t>
-      </w:r>
-    </w:p>
-    <w:p>
-      <w:r>
-        <w:t>3)</w:t>
-      </w:r>
-    </w:p>
+    <w:tbl>
+      <w:tblPr>
+        <w:tblW w:w="4844" w:type="pct"/>
+        <w:tblBorders>
+          <w:top w:val="single" w:sz="4" w:space="0" w:color="auto"/>
+          <w:left w:val="single" w:sz="4" w:space="0" w:color="auto"/>
+          <w:bottom w:val="single" w:sz="4" w:space="0" w:color="auto"/>
+          <w:right w:val="single" w:sz="4" w:space="0" w:color="auto"/>
+          <w:insideH w:val="single" w:sz="4" w:space="0" w:color="auto"/>
+          <w:insideV w:val="single" w:sz="4" w:space="0" w:color="auto"/>
+        </w:tblBorders>
+        <w:tblLayout w:type="fixed"/>
+        <w:tblLook w:val="04A0" w:firstRow="1" w:lastRow="0" w:firstColumn="1" w:lastColumn="0" w:noHBand="0" w:noVBand="1"/>
+      </w:tblPr>
+      <w:tblGrid>
+        <w:gridCol w:w="4280"/>
+        <w:gridCol w:w="1392"/>
+        <w:gridCol w:w="1273"/>
+        <w:gridCol w:w="1844"/>
+      </w:tblGrid>
+      <w:tr>
+        <w:tc>
+          <w:tcPr>
+            <w:tcW w:w="5000" w:type="pct"/>
+            <w:gridSpan w:val="4"/>
+            <w:tcBorders>
+              <w:top w:val="nil"/>
+              <w:left w:val="nil"/>
+              <w:bottom w:val="nil"/>
+              <w:right w:val="nil"/>
+            </w:tcBorders>
+            <w:shd w:val="clear" w:color="auto" w:fill="auto"/>
+          </w:tcPr>
+          <w:p>
+            <w:pPr>
+              <w:spacing w:after="0" w:line="240" w:lineRule="auto"/>
+              <w:rPr>
+                <w:sz w:val="20"/>
+              </w:rPr>
+            </w:pPr>
+          </w:p>
+          <w:p>
+            <w:pPr>
+              <w:spacing w:after="0" w:line="240" w:lineRule="auto"/>
+              <w:rPr>
+                <w:sz w:val="20"/>
+              </w:rPr>
+            </w:pPr>
+            <w:r>
+              <w:rPr>
+                <w:b/>
+                <w:sz w:val="20"/>
+              </w:rPr>
+              <w:t>Bestemd voor</w:t>
+            </w:r>
+            <w:r>
+              <w:rPr>
+                <w:sz w:val="20"/>
+              </w:rPr>
+              <w:t xml:space="preserve">: </w:t>
+            </w:r>
+            <w:r>
+              <w:rPr>
+                <w:sz w:val="20"/>
+              </w:rPr>
+              <w:t>E-Division</w:t>
+            </w:r>
+            <w:r>
+              <w:rPr>
+                <w:sz w:val="20"/>
+              </w:rPr>
+              <w:t xml:space="preserve">, </w:t>
+            </w:r>
+            <w:r>
+              <w:rPr>
+                <w:sz w:val="20"/>
+              </w:rPr>
+              <w:t>Steenlaan 60, 4907 RK</w:t>
+            </w:r>
+            <w:r>
+              <w:rPr>
+                <w:sz w:val="20"/>
+              </w:rPr>
+              <w:t xml:space="preserve">, </w:t>
+            </w:r>
+            <w:r>
+              <w:rPr>
+                <w:sz w:val="20"/>
+              </w:rPr>
+              <w:t>Oosterhout</w:t>
+            </w:r>
+            <w:r>
+              <w:rPr>
+                <w:sz w:val="20"/>
+              </w:rPr>
+              <w:t>, Nederland</w:t>
+            </w:r>
+          </w:p>
+          <w:p>
+            <w:pPr>
+              <w:spacing w:after="0" w:line="240" w:lineRule="auto"/>
+              <w:rPr>
+                <w:sz w:val="20"/>
+              </w:rPr>
+            </w:pPr>
+          </w:p>
+          <w:p>
+            <w:pPr>
+              <w:spacing w:after="0" w:line="240" w:lineRule="auto"/>
+              <w:rPr>
+                <w:sz w:val="20"/>
+              </w:rPr>
+            </w:pPr>
+          </w:p>
+          <w:p>
+            <w:pPr>
+              <w:spacing w:after="0" w:line="240" w:lineRule="auto"/>
+              <w:rPr>
+                <w:sz w:val="20"/>
+              </w:rPr>
+            </w:pPr>
+            <w:r>
+              <w:rPr>
+                <w:sz w:val="20"/>
+              </w:rPr>
+              <w:t>Wij bedanken u voor uw interesse in onze diensten. Wij verzorgen voor u de volgende werkzaamheden:</w:t>
+            </w:r>
+            <w:r>
+              <w:rPr>
+                <w:sz w:val="20"/>
+              </w:rPr>
+              <w:t xml:space="preserve"> wij</w:t>
+            </w:r>
+            <w:r>
+              <w:rPr>
+                <w:sz w:val="20"/>
+              </w:rPr>
+              <w:t xml:space="preserve"> leveren dienst tegen een vaste prijs van €50 per uur.</w:t>
+            </w:r>
+          </w:p>
+          <w:p>
+            <w:pPr>
+              <w:spacing w:after="0" w:line="240" w:lineRule="auto"/>
+              <w:rPr>
+                <w:sz w:val="20"/>
+              </w:rPr>
+            </w:pPr>
+          </w:p>
+        </w:tc>
+      </w:tr>
+      <w:tr>
+        <w:tc>
+          <w:tcPr>
+            <w:tcW w:w="2435" w:type="pct"/>
+            <w:tcBorders>
+              <w:top w:val="nil"/>
+              <w:left w:val="single" w:sz="4" w:space="0" w:color="auto"/>
+              <w:bottom w:val="single" w:sz="4" w:space="0" w:color="auto"/>
+              <w:right w:val="single" w:sz="4" w:space="0" w:color="auto"/>
+            </w:tcBorders>
+            <w:shd w:val="clear" w:color="auto" w:fill="000000"/>
+          </w:tcPr>
+          <w:p>
+            <w:pPr>
+              <w:spacing w:after="0" w:line="240" w:lineRule="auto"/>
+              <w:rPr>
+                <w:color w:val="000000"/>
+              </w:rPr>
+            </w:pPr>
+            <w:r>
+              <w:rPr>
+                <w:color w:val="FFFFFF"/>
+              </w:rPr>
+              <w:t>Omschrijving van de werkzaamheden</w:t>
+            </w:r>
+          </w:p>
+        </w:tc>
+        <w:tc>
+          <w:tcPr>
+            <w:tcW w:w="792" w:type="pct"/>
+            <w:tcBorders>
+              <w:top w:val="nil"/>
+              <w:left w:val="single" w:sz="4" w:space="0" w:color="auto"/>
+              <w:bottom w:val="single" w:sz="4" w:space="0" w:color="auto"/>
+              <w:right w:val="single" w:sz="4" w:space="0" w:color="auto"/>
+            </w:tcBorders>
+            <w:shd w:val="clear" w:color="auto" w:fill="000000"/>
+          </w:tcPr>
+          <w:p>
+            <w:pPr>
+              <w:spacing w:after="0" w:line="240" w:lineRule="auto"/>
+              <w:rPr>
+                <w:color w:val="FFFFFF"/>
+              </w:rPr>
+            </w:pPr>
+            <w:r>
+              <w:rPr>
+                <w:color w:val="FFFFFF"/>
+              </w:rPr>
+              <w:t>Stukprijs</w:t>
+            </w:r>
+          </w:p>
+        </w:tc>
+        <w:tc>
+          <w:tcPr>
+            <w:tcW w:w="724" w:type="pct"/>
+            <w:tcBorders>
+              <w:top w:val="nil"/>
+              <w:left w:val="single" w:sz="4" w:space="0" w:color="auto"/>
+              <w:bottom w:val="single" w:sz="4" w:space="0" w:color="auto"/>
+              <w:right w:val="single" w:sz="4" w:space="0" w:color="auto"/>
+            </w:tcBorders>
+            <w:shd w:val="clear" w:color="auto" w:fill="000000"/>
+          </w:tcPr>
+          <w:p>
+            <w:pPr>
+              <w:spacing w:after="0" w:line="240" w:lineRule="auto"/>
+              <w:rPr>
+                <w:color w:val="FFFFFF"/>
+              </w:rPr>
+            </w:pPr>
+            <w:r>
+              <w:rPr>
+                <w:color w:val="FFFFFF"/>
+              </w:rPr>
+              <w:t>Aantal</w:t>
+            </w:r>
+          </w:p>
+        </w:tc>
+        <w:tc>
+          <w:tcPr>
+            <w:tcW w:w="1048" w:type="pct"/>
+            <w:tcBorders>
+              <w:top w:val="nil"/>
+              <w:left w:val="single" w:sz="4" w:space="0" w:color="auto"/>
+              <w:bottom w:val="single" w:sz="4" w:space="0" w:color="auto"/>
+              <w:right w:val="single" w:sz="4" w:space="0" w:color="auto"/>
+            </w:tcBorders>
+            <w:shd w:val="clear" w:color="auto" w:fill="000000"/>
+          </w:tcPr>
+          <w:p>
+            <w:pPr>
+              <w:spacing w:after="0" w:line="240" w:lineRule="auto"/>
+              <w:rPr>
+                <w:color w:val="FFFFFF"/>
+              </w:rPr>
+            </w:pPr>
+            <w:r>
+              <w:rPr>
+                <w:color w:val="FFFFFF"/>
+              </w:rPr>
+              <w:t>Bedrag</w:t>
+            </w:r>
+          </w:p>
+        </w:tc>
+      </w:tr>
+      <w:tr>
+        <w:trPr>
+          <w:trHeight w:val="402"/>
+        </w:trPr>
+        <w:tc>
+          <w:tcPr>
+            <w:tcW w:w="2435" w:type="pct"/>
+            <w:shd w:val="clear" w:color="auto" w:fill="auto"/>
+            <w:noWrap/>
+            <w:hideMark/>
+          </w:tcPr>
+          <w:p>
+            <w:pPr>
+              <w:spacing w:after="0" w:line="240" w:lineRule="auto"/>
+              <w:ind w:firstLineChars="100" w:firstLine="180"/>
+              <w:rPr>
+                <w:rFonts w:eastAsia="Times New Roman" w:cs="Arial"/>
+                <w:sz w:val="18"/>
+                <w:szCs w:val="18"/>
+                <w:lang w:eastAsia="nl-NL"/>
+              </w:rPr>
+            </w:pPr>
+            <w:r>
+              <w:rPr>
+                <w:rFonts w:eastAsia="Times New Roman" w:cs="Arial"/>
+                <w:sz w:val="18"/>
+                <w:szCs w:val="18"/>
+                <w:lang w:eastAsia="nl-NL"/>
+              </w:rPr>
+              <w:t>Ontwikkelkosten</w:t>
+            </w:r>
+          </w:p>
+        </w:tc>
+        <w:tc>
+          <w:tcPr>
+            <w:tcW w:w="792" w:type="pct"/>
+            <w:shd w:val="clear" w:color="auto" w:fill="auto"/>
+            <w:noWrap/>
+            <w:hideMark/>
+          </w:tcPr>
+          <w:p>
+            <w:pPr>
+              <w:spacing w:after="0" w:line="240" w:lineRule="auto"/>
+              <w:ind w:firstLineChars="100" w:firstLine="180"/>
+              <w:rPr>
+                <w:rFonts w:eastAsia="Times New Roman" w:cs="Arial"/>
+                <w:sz w:val="18"/>
+                <w:szCs w:val="18"/>
+                <w:lang w:eastAsia="nl-NL"/>
+              </w:rPr>
+            </w:pPr>
+            <w:r>
+              <w:rPr>
+                <w:rFonts w:eastAsia="Times New Roman" w:cs="Arial"/>
+                <w:sz w:val="18"/>
+                <w:szCs w:val="18"/>
+                <w:lang w:eastAsia="nl-NL"/>
+              </w:rPr>
+              <w:t xml:space="preserve">€ </w:t>
+            </w:r>
+            <w:r>
+              <w:rPr>
+                <w:rFonts w:eastAsia="Times New Roman" w:cs="Arial"/>
+                <w:sz w:val="18"/>
+                <w:szCs w:val="18"/>
+                <w:lang w:eastAsia="nl-NL"/>
+              </w:rPr>
+              <w:t>50,</w:t>
+            </w:r>
+            <w:r>
+              <w:rPr>
+                <w:rFonts w:eastAsia="Times New Roman" w:cs="Arial"/>
+                <w:sz w:val="18"/>
+                <w:szCs w:val="18"/>
+                <w:lang w:eastAsia="nl-NL"/>
+              </w:rPr>
+              <w:t>00-</w:t>
+            </w:r>
+          </w:p>
+        </w:tc>
+        <w:tc>
+          <w:tcPr>
+            <w:tcW w:w="724" w:type="pct"/>
+            <w:shd w:val="clear" w:color="auto" w:fill="auto"/>
+            <w:noWrap/>
+            <w:hideMark/>
+          </w:tcPr>
+          <w:p>
+            <w:pPr>
+              <w:spacing w:after="0" w:line="240" w:lineRule="auto"/>
+              <w:ind w:firstLineChars="100" w:firstLine="180"/>
+              <w:rPr>
+                <w:rFonts w:eastAsia="Times New Roman" w:cs="Arial"/>
+                <w:sz w:val="18"/>
+                <w:szCs w:val="18"/>
+                <w:lang w:eastAsia="nl-NL"/>
+              </w:rPr>
+            </w:pPr>
+            <w:r>
+              <w:rPr>
+                <w:rFonts w:eastAsia="Times New Roman" w:cs="Arial"/>
+                <w:sz w:val="18"/>
+                <w:szCs w:val="18"/>
+                <w:lang w:eastAsia="nl-NL"/>
+              </w:rPr>
+              <w:t>120</w:t>
+            </w:r>
+          </w:p>
+        </w:tc>
+        <w:tc>
+          <w:tcPr>
+            <w:tcW w:w="1048" w:type="pct"/>
+            <w:shd w:val="clear" w:color="auto" w:fill="auto"/>
+            <w:noWrap/>
+            <w:hideMark/>
+          </w:tcPr>
+          <w:p>
+            <w:pPr>
+              <w:spacing w:after="0" w:line="240" w:lineRule="auto"/>
+              <w:rPr>
+                <w:rFonts w:eastAsia="Times New Roman" w:cs="Arial"/>
+                <w:sz w:val="18"/>
+                <w:szCs w:val="18"/>
+                <w:lang w:eastAsia="nl-NL"/>
+              </w:rPr>
+            </w:pPr>
+            <w:r>
+              <w:rPr>
+                <w:rFonts w:eastAsia="Times New Roman" w:cs="Arial"/>
+                <w:sz w:val="18"/>
+                <w:szCs w:val="18"/>
+                <w:lang w:eastAsia="nl-NL"/>
+              </w:rPr>
+              <w:t xml:space="preserve">€     </w:t>
+            </w:r>
+            <w:r>
+              <w:rPr>
+                <w:rFonts w:eastAsia="Times New Roman" w:cs="Arial"/>
+                <w:sz w:val="18"/>
+                <w:szCs w:val="18"/>
+                <w:lang w:eastAsia="nl-NL"/>
+              </w:rPr>
+              <w:t>6.000</w:t>
+            </w:r>
+            <w:r>
+              <w:rPr>
+                <w:rFonts w:eastAsia="Times New Roman" w:cs="Arial"/>
+                <w:sz w:val="18"/>
+                <w:szCs w:val="18"/>
+                <w:lang w:eastAsia="nl-NL"/>
+              </w:rPr>
+              <w:t>,00-</w:t>
+            </w:r>
+          </w:p>
+        </w:tc>
+      </w:tr>
+      <w:tr>
+        <w:trPr>
+          <w:trHeight w:val="402"/>
+        </w:trPr>
+        <w:tc>
+          <w:tcPr>
+            <w:tcW w:w="2435" w:type="pct"/>
+            <w:shd w:val="clear" w:color="auto" w:fill="auto"/>
+            <w:noWrap/>
+            <w:hideMark/>
+          </w:tcPr>
+          <w:p>
+            <w:pPr>
+              <w:spacing w:after="0" w:line="240" w:lineRule="auto"/>
+              <w:ind w:firstLineChars="100" w:firstLine="180"/>
+              <w:rPr>
+                <w:rFonts w:eastAsia="Times New Roman" w:cs="Arial"/>
+                <w:sz w:val="18"/>
+                <w:szCs w:val="18"/>
+                <w:lang w:eastAsia="nl-NL"/>
+              </w:rPr>
+            </w:pPr>
+            <w:r>
+              <w:rPr>
+                <w:rFonts w:eastAsia="Times New Roman" w:cs="Arial"/>
+                <w:sz w:val="18"/>
+                <w:szCs w:val="18"/>
+                <w:lang w:eastAsia="nl-NL"/>
+              </w:rPr>
+              <w:t>Design</w:t>
+            </w:r>
+          </w:p>
+        </w:tc>
+        <w:tc>
+          <w:tcPr>
+            <w:tcW w:w="792" w:type="pct"/>
+            <w:shd w:val="clear" w:color="auto" w:fill="auto"/>
+            <w:noWrap/>
+            <w:hideMark/>
+          </w:tcPr>
+          <w:p>
+            <w:pPr>
+              <w:spacing w:after="0" w:line="240" w:lineRule="auto"/>
+              <w:ind w:firstLineChars="100" w:firstLine="180"/>
+              <w:rPr>
+                <w:rFonts w:eastAsia="Times New Roman" w:cs="Arial"/>
+                <w:sz w:val="18"/>
+                <w:szCs w:val="18"/>
+                <w:lang w:eastAsia="nl-NL"/>
+              </w:rPr>
+            </w:pPr>
+            <w:r>
+              <w:rPr>
+                <w:rFonts w:eastAsia="Times New Roman" w:cs="Arial"/>
+                <w:sz w:val="18"/>
+                <w:szCs w:val="18"/>
+                <w:lang w:eastAsia="nl-NL"/>
+              </w:rPr>
+              <w:t>€ 200</w:t>
+            </w:r>
+            <w:r>
+              <w:rPr>
+                <w:rFonts w:eastAsia="Times New Roman" w:cs="Arial"/>
+                <w:sz w:val="18"/>
+                <w:szCs w:val="18"/>
+                <w:lang w:eastAsia="nl-NL"/>
+              </w:rPr>
+              <w:t>,00-</w:t>
+            </w:r>
+          </w:p>
+        </w:tc>
+        <w:tc>
+          <w:tcPr>
+            <w:tcW w:w="724" w:type="pct"/>
+            <w:shd w:val="clear" w:color="auto" w:fill="auto"/>
+            <w:noWrap/>
+            <w:hideMark/>
+          </w:tcPr>
+          <w:p>
+            <w:pPr>
+              <w:spacing w:after="0" w:line="240" w:lineRule="auto"/>
+              <w:ind w:firstLineChars="100" w:firstLine="180"/>
+              <w:rPr>
+                <w:rFonts w:eastAsia="Times New Roman" w:cs="Arial"/>
+                <w:sz w:val="18"/>
+                <w:szCs w:val="18"/>
+                <w:lang w:eastAsia="nl-NL"/>
+              </w:rPr>
+            </w:pPr>
+            <w:r>
+              <w:rPr>
+                <w:rFonts w:eastAsia="Times New Roman" w:cs="Arial"/>
+                <w:sz w:val="18"/>
+                <w:szCs w:val="18"/>
+                <w:lang w:eastAsia="nl-NL"/>
+              </w:rPr>
+              <w:t>3</w:t>
+            </w:r>
+          </w:p>
+        </w:tc>
+        <w:tc>
+          <w:tcPr>
+            <w:tcW w:w="1048" w:type="pct"/>
+            <w:shd w:val="clear" w:color="auto" w:fill="auto"/>
+            <w:noWrap/>
+            <w:hideMark/>
+          </w:tcPr>
+          <w:p>
+            <w:pPr>
+              <w:spacing w:after="0" w:line="240" w:lineRule="auto"/>
+              <w:rPr>
+                <w:rFonts w:eastAsia="Times New Roman" w:cs="Arial"/>
+                <w:sz w:val="18"/>
+                <w:szCs w:val="18"/>
+                <w:lang w:eastAsia="nl-NL"/>
+              </w:rPr>
+            </w:pPr>
+            <w:r>
+              <w:rPr>
+                <w:rFonts w:eastAsia="Times New Roman" w:cs="Arial"/>
+                <w:sz w:val="18"/>
+                <w:szCs w:val="18"/>
+                <w:lang w:eastAsia="nl-NL"/>
+              </w:rPr>
+              <w:t xml:space="preserve">€        </w:t>
+            </w:r>
+            <w:r>
+              <w:rPr>
+                <w:rFonts w:eastAsia="Times New Roman" w:cs="Arial"/>
+                <w:sz w:val="18"/>
+                <w:szCs w:val="18"/>
+                <w:lang w:eastAsia="nl-NL"/>
+              </w:rPr>
+              <w:t>6</w:t>
+            </w:r>
+            <w:r>
+              <w:rPr>
+                <w:rFonts w:eastAsia="Times New Roman" w:cs="Arial"/>
+                <w:sz w:val="18"/>
+                <w:szCs w:val="18"/>
+                <w:lang w:eastAsia="nl-NL"/>
+              </w:rPr>
+              <w:t>00,00-</w:t>
+            </w:r>
+          </w:p>
+        </w:tc>
+      </w:tr>
+      <w:tr>
+        <w:trPr>
+          <w:trHeight w:val="402"/>
+        </w:trPr>
+        <w:tc>
+          <w:tcPr>
+            <w:tcW w:w="2435" w:type="pct"/>
+            <w:shd w:val="clear" w:color="auto" w:fill="auto"/>
+            <w:noWrap/>
+            <w:hideMark/>
+          </w:tcPr>
+          <w:p>
+            <w:pPr>
+              <w:spacing w:after="0" w:line="240" w:lineRule="auto"/>
+              <w:ind w:firstLineChars="100" w:firstLine="180"/>
+              <w:rPr>
+                <w:rFonts w:eastAsia="Times New Roman" w:cs="Arial"/>
+                <w:sz w:val="18"/>
+                <w:szCs w:val="18"/>
+                <w:lang w:eastAsia="nl-NL"/>
+              </w:rPr>
+            </w:pPr>
+            <w:r>
+              <w:rPr>
+                <w:rFonts w:eastAsia="Times New Roman" w:cs="Arial"/>
+                <w:sz w:val="18"/>
+                <w:szCs w:val="18"/>
+                <w:lang w:eastAsia="nl-NL"/>
+              </w:rPr>
+              <w:t>Testen</w:t>
+            </w:r>
+          </w:p>
+        </w:tc>
+        <w:tc>
+          <w:tcPr>
+            <w:tcW w:w="792" w:type="pct"/>
+            <w:shd w:val="clear" w:color="auto" w:fill="auto"/>
+            <w:noWrap/>
+            <w:hideMark/>
+          </w:tcPr>
+          <w:p>
+            <w:pPr>
+              <w:spacing w:after="0" w:line="240" w:lineRule="auto"/>
+              <w:ind w:firstLineChars="100" w:firstLine="180"/>
+              <w:rPr>
+                <w:rFonts w:eastAsia="Times New Roman" w:cs="Arial"/>
+                <w:sz w:val="18"/>
+                <w:szCs w:val="18"/>
+                <w:lang w:eastAsia="nl-NL"/>
+              </w:rPr>
+            </w:pPr>
+            <w:r>
+              <w:rPr>
+                <w:rFonts w:eastAsia="Times New Roman" w:cs="Arial"/>
+                <w:sz w:val="18"/>
+                <w:szCs w:val="18"/>
+                <w:lang w:eastAsia="nl-NL"/>
+              </w:rPr>
+              <w:t>€ 75</w:t>
+            </w:r>
+            <w:r>
+              <w:rPr>
+                <w:rFonts w:eastAsia="Times New Roman" w:cs="Arial"/>
+                <w:sz w:val="18"/>
+                <w:szCs w:val="18"/>
+                <w:lang w:eastAsia="nl-NL"/>
+              </w:rPr>
+              <w:t>,00-</w:t>
+            </w:r>
+          </w:p>
+        </w:tc>
+        <w:tc>
+          <w:tcPr>
+            <w:tcW w:w="724" w:type="pct"/>
+            <w:shd w:val="clear" w:color="auto" w:fill="auto"/>
+            <w:noWrap/>
+            <w:hideMark/>
+          </w:tcPr>
+          <w:p>
+            <w:pPr>
+              <w:spacing w:after="0" w:line="240" w:lineRule="auto"/>
+              <w:ind w:firstLineChars="100" w:firstLine="180"/>
+              <w:rPr>
+                <w:rFonts w:eastAsia="Times New Roman" w:cs="Arial"/>
+                <w:sz w:val="18"/>
+                <w:szCs w:val="18"/>
+                <w:lang w:eastAsia="nl-NL"/>
+              </w:rPr>
+            </w:pPr>
+            <w:r>
+              <w:rPr>
+                <w:rFonts w:eastAsia="Times New Roman" w:cs="Arial"/>
+                <w:sz w:val="18"/>
+                <w:szCs w:val="18"/>
+                <w:lang w:eastAsia="nl-NL"/>
+              </w:rPr>
+              <w:t>3</w:t>
+            </w:r>
+          </w:p>
+        </w:tc>
+        <w:tc>
+          <w:tcPr>
+            <w:tcW w:w="1048" w:type="pct"/>
+            <w:shd w:val="clear" w:color="auto" w:fill="auto"/>
+            <w:noWrap/>
+            <w:hideMark/>
+          </w:tcPr>
+          <w:p>
+            <w:pPr>
+              <w:spacing w:after="0" w:line="240" w:lineRule="auto"/>
+              <w:rPr>
+                <w:rFonts w:eastAsia="Times New Roman" w:cs="Arial"/>
+                <w:sz w:val="18"/>
+                <w:szCs w:val="18"/>
+                <w:lang w:eastAsia="nl-NL"/>
+              </w:rPr>
+            </w:pPr>
+            <w:r>
+              <w:rPr>
+                <w:rFonts w:eastAsia="Times New Roman" w:cs="Arial"/>
+                <w:sz w:val="18"/>
+                <w:szCs w:val="18"/>
+                <w:lang w:eastAsia="nl-NL"/>
+              </w:rPr>
+              <w:t xml:space="preserve">€        </w:t>
+            </w:r>
+            <w:r>
+              <w:rPr>
+                <w:rFonts w:eastAsia="Times New Roman" w:cs="Arial"/>
+                <w:sz w:val="18"/>
+                <w:szCs w:val="18"/>
+                <w:lang w:eastAsia="nl-NL"/>
+              </w:rPr>
+              <w:t>225</w:t>
+            </w:r>
+            <w:r>
+              <w:rPr>
+                <w:rFonts w:eastAsia="Times New Roman" w:cs="Arial"/>
+                <w:sz w:val="18"/>
+                <w:szCs w:val="18"/>
+                <w:lang w:eastAsia="nl-NL"/>
+              </w:rPr>
+              <w:t>,00-</w:t>
+            </w:r>
+          </w:p>
+        </w:tc>
+      </w:tr>
+      <w:tr>
+        <w:trPr>
+          <w:trHeight w:val="402"/>
+        </w:trPr>
+        <w:tc>
+          <w:tcPr>
+            <w:tcW w:w="2435" w:type="pct"/>
+            <w:shd w:val="clear" w:color="auto" w:fill="auto"/>
+            <w:noWrap/>
+            <w:hideMark/>
+          </w:tcPr>
+          <w:p>
+            <w:pPr>
+              <w:spacing w:after="0" w:line="240" w:lineRule="auto"/>
+              <w:ind w:firstLineChars="100" w:firstLine="180"/>
+              <w:rPr>
+                <w:rFonts w:eastAsia="Times New Roman" w:cs="Arial"/>
+                <w:sz w:val="18"/>
+                <w:szCs w:val="18"/>
+                <w:lang w:eastAsia="nl-NL"/>
+              </w:rPr>
+            </w:pPr>
+            <w:r>
+              <w:rPr>
+                <w:rFonts w:eastAsia="Times New Roman" w:cs="Arial"/>
+                <w:sz w:val="18"/>
+                <w:szCs w:val="18"/>
+                <w:lang w:eastAsia="nl-NL"/>
+              </w:rPr>
+              <w:t>Onderhoud en updates</w:t>
+            </w:r>
+            <w:r>
+              <w:rPr>
+                <w:rFonts w:eastAsia="Times New Roman" w:cs="Arial"/>
+                <w:sz w:val="18"/>
+                <w:szCs w:val="18"/>
+                <w:lang w:eastAsia="nl-NL"/>
+              </w:rPr>
+              <w:t xml:space="preserve"> Pakket</w:t>
+            </w:r>
+            <w:r>
+              <w:rPr>
+                <w:rFonts w:eastAsia="Times New Roman" w:cs="Arial"/>
+                <w:sz w:val="18"/>
+                <w:szCs w:val="18"/>
+                <w:lang w:eastAsia="nl-NL"/>
+              </w:rPr>
+              <w:t xml:space="preserve"> (Jaarlijks)</w:t>
+            </w:r>
+          </w:p>
+        </w:tc>
+        <w:tc>
+          <w:tcPr>
+            <w:tcW w:w="792" w:type="pct"/>
+            <w:shd w:val="clear" w:color="auto" w:fill="auto"/>
+            <w:noWrap/>
+            <w:hideMark/>
+          </w:tcPr>
+          <w:p>
+            <w:pPr>
+              <w:spacing w:after="0" w:line="240" w:lineRule="auto"/>
+              <w:ind w:firstLineChars="100" w:firstLine="180"/>
+              <w:rPr>
+                <w:rFonts w:eastAsia="Times New Roman" w:cs="Arial"/>
+                <w:sz w:val="18"/>
+                <w:szCs w:val="18"/>
+                <w:lang w:eastAsia="nl-NL"/>
+              </w:rPr>
+            </w:pPr>
+            <w:r>
+              <w:rPr>
+                <w:rFonts w:eastAsia="Times New Roman" w:cs="Arial"/>
+                <w:sz w:val="18"/>
+                <w:szCs w:val="18"/>
+                <w:lang w:eastAsia="nl-NL"/>
+              </w:rPr>
+              <w:t>€</w:t>
+            </w:r>
+            <w:r>
+              <w:rPr>
+                <w:rFonts w:eastAsia="Times New Roman" w:cs="Arial"/>
+                <w:sz w:val="18"/>
+                <w:szCs w:val="18"/>
+                <w:lang w:eastAsia="nl-NL"/>
+              </w:rPr>
+              <w:t xml:space="preserve"> </w:t>
+            </w:r>
+            <w:r>
+              <w:rPr>
+                <w:rFonts w:eastAsia="Times New Roman" w:cs="Arial"/>
+                <w:sz w:val="18"/>
+                <w:szCs w:val="18"/>
+                <w:lang w:eastAsia="nl-NL"/>
+              </w:rPr>
+              <w:t>2000,</w:t>
+            </w:r>
+            <w:r>
+              <w:rPr>
+                <w:rFonts w:eastAsia="Times New Roman" w:cs="Arial"/>
+                <w:sz w:val="18"/>
+                <w:szCs w:val="18"/>
+                <w:lang w:eastAsia="nl-NL"/>
+              </w:rPr>
+              <w:t>00</w:t>
+            </w:r>
+            <w:r>
+              <w:rPr>
+                <w:rFonts w:eastAsia="Times New Roman" w:cs="Arial"/>
+                <w:sz w:val="18"/>
+                <w:szCs w:val="18"/>
+                <w:lang w:eastAsia="nl-NL"/>
+              </w:rPr>
+              <w:t>-</w:t>
+            </w:r>
+          </w:p>
+        </w:tc>
+        <w:tc>
+          <w:tcPr>
+            <w:tcW w:w="724" w:type="pct"/>
+            <w:shd w:val="clear" w:color="auto" w:fill="auto"/>
+            <w:noWrap/>
+            <w:hideMark/>
+          </w:tcPr>
+          <w:p>
+            <w:pPr>
+              <w:spacing w:after="0" w:line="240" w:lineRule="auto"/>
+              <w:ind w:firstLineChars="100" w:firstLine="180"/>
+              <w:rPr>
+                <w:rFonts w:eastAsia="Times New Roman" w:cs="Arial"/>
+                <w:sz w:val="18"/>
+                <w:szCs w:val="18"/>
+                <w:lang w:eastAsia="nl-NL"/>
+              </w:rPr>
+            </w:pPr>
+            <w:r>
+              <w:rPr>
+                <w:rFonts w:eastAsia="Times New Roman" w:cs="Arial"/>
+                <w:sz w:val="18"/>
+                <w:szCs w:val="18"/>
+                <w:lang w:eastAsia="nl-NL"/>
+              </w:rPr>
+              <w:t>1</w:t>
+            </w:r>
+          </w:p>
+        </w:tc>
+        <w:tc>
+          <w:tcPr>
+            <w:tcW w:w="1048" w:type="pct"/>
+            <w:shd w:val="clear" w:color="auto" w:fill="auto"/>
+            <w:noWrap/>
+            <w:hideMark/>
+          </w:tcPr>
+          <w:p>
+            <w:pPr>
+              <w:spacing w:after="0" w:line="240" w:lineRule="auto"/>
+              <w:rPr>
+                <w:rFonts w:eastAsia="Times New Roman" w:cs="Arial"/>
+                <w:sz w:val="18"/>
+                <w:szCs w:val="18"/>
+                <w:lang w:eastAsia="nl-NL"/>
+              </w:rPr>
+            </w:pPr>
+            <w:r>
+              <w:rPr>
+                <w:rFonts w:eastAsia="Times New Roman" w:cs="Arial"/>
+                <w:sz w:val="18"/>
+                <w:szCs w:val="18"/>
+                <w:lang w:eastAsia="nl-NL"/>
+              </w:rPr>
+              <w:t xml:space="preserve">€     </w:t>
+            </w:r>
+            <w:r>
+              <w:rPr>
+                <w:rFonts w:eastAsia="Times New Roman" w:cs="Arial"/>
+                <w:sz w:val="18"/>
+                <w:szCs w:val="18"/>
+                <w:lang w:eastAsia="nl-NL"/>
+              </w:rPr>
+              <w:t>2</w:t>
+            </w:r>
+            <w:r>
+              <w:rPr>
+                <w:rFonts w:eastAsia="Times New Roman" w:cs="Arial"/>
+                <w:sz w:val="18"/>
+                <w:szCs w:val="18"/>
+                <w:lang w:eastAsia="nl-NL"/>
+              </w:rPr>
+              <w:t>.</w:t>
+            </w:r>
+            <w:r>
+              <w:rPr>
+                <w:rFonts w:eastAsia="Times New Roman" w:cs="Arial"/>
+                <w:sz w:val="18"/>
+                <w:szCs w:val="18"/>
+                <w:lang w:eastAsia="nl-NL"/>
+              </w:rPr>
+              <w:t>000</w:t>
+            </w:r>
+            <w:r>
+              <w:rPr>
+                <w:rFonts w:eastAsia="Times New Roman" w:cs="Arial"/>
+                <w:sz w:val="18"/>
+                <w:szCs w:val="18"/>
+                <w:lang w:eastAsia="nl-NL"/>
+              </w:rPr>
+              <w:t>,00</w:t>
+            </w:r>
+            <w:r>
+              <w:rPr>
+                <w:rFonts w:eastAsia="Times New Roman" w:cs="Arial"/>
+                <w:sz w:val="18"/>
+                <w:szCs w:val="18"/>
+                <w:lang w:eastAsia="nl-NL"/>
+              </w:rPr>
+              <w:t>-</w:t>
+            </w:r>
+            <w:r>
+              <w:rPr>
+                <w:rFonts w:eastAsia="Times New Roman" w:cs="Arial"/>
+                <w:sz w:val="18"/>
+                <w:szCs w:val="18"/>
+                <w:lang w:eastAsia="nl-NL"/>
+              </w:rPr>
+              <w:t xml:space="preserve"> </w:t>
+            </w:r>
+            <w:r>
+              <w:rPr>
+                <w:rFonts w:eastAsia="Times New Roman" w:cs="Arial"/>
+                <w:sz w:val="18"/>
+                <w:szCs w:val="18"/>
+                <w:lang w:eastAsia="nl-NL"/>
+              </w:rPr>
+              <w:t>p/j</w:t>
+            </w:r>
+          </w:p>
+        </w:tc>
+      </w:tr>
+      <w:tr>
+        <w:trPr>
+          <w:trHeight w:val="402"/>
+        </w:trPr>
+        <w:tc>
+          <w:tcPr>
+            <w:tcW w:w="2435" w:type="pct"/>
+            <w:tcBorders>
+              <w:bottom w:val="single" w:sz="4" w:space="0" w:color="auto"/>
+            </w:tcBorders>
+            <w:shd w:val="clear" w:color="auto" w:fill="auto"/>
+            <w:noWrap/>
+            <w:hideMark/>
+          </w:tcPr>
+          <w:p>
+            <w:pPr>
+              <w:spacing w:after="0" w:line="240" w:lineRule="auto"/>
+              <w:ind w:firstLineChars="100" w:firstLine="180"/>
+              <w:rPr>
+                <w:rFonts w:eastAsia="Times New Roman" w:cs="Arial"/>
+                <w:sz w:val="18"/>
+                <w:szCs w:val="18"/>
+                <w:lang w:eastAsia="nl-NL"/>
+              </w:rPr>
+            </w:pPr>
+            <w:r>
+              <w:rPr>
+                <w:rFonts w:eastAsia="Times New Roman" w:cs="Arial"/>
+                <w:sz w:val="18"/>
+                <w:szCs w:val="18"/>
+                <w:lang w:eastAsia="nl-NL"/>
+              </w:rPr>
+              <w:t>Documentatie aanleveren</w:t>
+            </w:r>
+          </w:p>
+        </w:tc>
+        <w:tc>
+          <w:tcPr>
+            <w:tcW w:w="792" w:type="pct"/>
+            <w:shd w:val="clear" w:color="auto" w:fill="auto"/>
+            <w:noWrap/>
+            <w:hideMark/>
+          </w:tcPr>
+          <w:p>
+            <w:pPr>
+              <w:spacing w:after="0" w:line="240" w:lineRule="auto"/>
+              <w:ind w:firstLineChars="100" w:firstLine="180"/>
+              <w:rPr>
+                <w:rFonts w:eastAsia="Times New Roman" w:cs="Arial"/>
+                <w:sz w:val="18"/>
+                <w:szCs w:val="18"/>
+                <w:lang w:eastAsia="nl-NL"/>
+              </w:rPr>
+            </w:pPr>
+            <w:r>
+              <w:rPr>
+                <w:rFonts w:eastAsia="Times New Roman" w:cs="Arial"/>
+                <w:sz w:val="18"/>
+                <w:szCs w:val="18"/>
+                <w:lang w:eastAsia="nl-NL"/>
+              </w:rPr>
+              <w:t xml:space="preserve">€ </w:t>
+            </w:r>
+            <w:r>
+              <w:rPr>
+                <w:rFonts w:eastAsia="Times New Roman" w:cs="Arial"/>
+                <w:sz w:val="18"/>
+                <w:szCs w:val="18"/>
+                <w:lang w:eastAsia="nl-NL"/>
+              </w:rPr>
+              <w:t>200</w:t>
+            </w:r>
+            <w:r>
+              <w:rPr>
+                <w:rFonts w:eastAsia="Times New Roman" w:cs="Arial"/>
+                <w:sz w:val="18"/>
+                <w:szCs w:val="18"/>
+                <w:lang w:eastAsia="nl-NL"/>
+              </w:rPr>
+              <w:t>,00-</w:t>
+            </w:r>
+          </w:p>
+        </w:tc>
+        <w:tc>
+          <w:tcPr>
+            <w:tcW w:w="724" w:type="pct"/>
+            <w:shd w:val="clear" w:color="auto" w:fill="auto"/>
+            <w:noWrap/>
+            <w:hideMark/>
+          </w:tcPr>
+          <w:p>
+            <w:pPr>
+              <w:spacing w:after="0" w:line="240" w:lineRule="auto"/>
+              <w:ind w:firstLineChars="100" w:firstLine="180"/>
+              <w:rPr>
+                <w:rFonts w:eastAsia="Times New Roman" w:cs="Arial"/>
+                <w:sz w:val="18"/>
+                <w:szCs w:val="18"/>
+                <w:lang w:eastAsia="nl-NL"/>
+              </w:rPr>
+            </w:pPr>
+            <w:r>
+              <w:rPr>
+                <w:rFonts w:eastAsia="Times New Roman" w:cs="Arial"/>
+                <w:sz w:val="18"/>
+                <w:szCs w:val="18"/>
+                <w:lang w:eastAsia="nl-NL"/>
+              </w:rPr>
+              <w:t>1</w:t>
+            </w:r>
+          </w:p>
+        </w:tc>
+        <w:tc>
+          <w:tcPr>
+            <w:tcW w:w="1048" w:type="pct"/>
+            <w:shd w:val="clear" w:color="auto" w:fill="auto"/>
+            <w:noWrap/>
+            <w:hideMark/>
+          </w:tcPr>
+          <w:p>
+            <w:pPr>
+              <w:spacing w:after="0" w:line="240" w:lineRule="auto"/>
+              <w:rPr>
+                <w:rFonts w:eastAsia="Times New Roman" w:cs="Arial"/>
+                <w:sz w:val="18"/>
+                <w:szCs w:val="18"/>
+                <w:lang w:eastAsia="nl-NL"/>
+              </w:rPr>
+            </w:pPr>
+            <w:r>
+              <w:rPr>
+                <w:rFonts w:eastAsia="Times New Roman" w:cs="Arial"/>
+                <w:sz w:val="18"/>
+                <w:szCs w:val="18"/>
+                <w:lang w:eastAsia="nl-NL"/>
+              </w:rPr>
+              <w:t xml:space="preserve">€   </w:t>
+            </w:r>
+            <w:r>
+              <w:rPr>
+                <w:rFonts w:eastAsia="Times New Roman" w:cs="Arial"/>
+                <w:sz w:val="18"/>
+                <w:szCs w:val="18"/>
+                <w:lang w:eastAsia="nl-NL"/>
+              </w:rPr>
+              <w:t xml:space="preserve">  </w:t>
+            </w:r>
+            <w:r>
+              <w:rPr>
+                <w:rFonts w:eastAsia="Times New Roman" w:cs="Arial"/>
+                <w:sz w:val="18"/>
+                <w:szCs w:val="18"/>
+                <w:lang w:eastAsia="nl-NL"/>
+              </w:rPr>
+              <w:t>2</w:t>
+            </w:r>
+            <w:r>
+              <w:rPr>
+                <w:rFonts w:eastAsia="Times New Roman" w:cs="Arial"/>
+                <w:sz w:val="18"/>
+                <w:szCs w:val="18"/>
+                <w:lang w:eastAsia="nl-NL"/>
+              </w:rPr>
+              <w:t>.</w:t>
+            </w:r>
+            <w:r>
+              <w:rPr>
+                <w:rFonts w:eastAsia="Times New Roman" w:cs="Arial"/>
+                <w:sz w:val="18"/>
+                <w:szCs w:val="18"/>
+                <w:lang w:eastAsia="nl-NL"/>
+              </w:rPr>
+              <w:t>0</w:t>
+            </w:r>
+            <w:r>
+              <w:rPr>
+                <w:rFonts w:eastAsia="Times New Roman" w:cs="Arial"/>
+                <w:sz w:val="18"/>
+                <w:szCs w:val="18"/>
+                <w:lang w:eastAsia="nl-NL"/>
+              </w:rPr>
+              <w:t>00,00-</w:t>
+            </w:r>
+          </w:p>
+        </w:tc>
+      </w:tr>
+      <w:tr>
+        <w:trPr>
+          <w:trHeight w:val="402"/>
+        </w:trPr>
+        <w:tc>
+          <w:tcPr>
+            <w:tcW w:w="2435" w:type="pct"/>
+            <w:tcBorders>
+              <w:top w:val="single" w:sz="4" w:space="0" w:color="auto"/>
+              <w:left w:val="single" w:sz="4" w:space="0" w:color="auto"/>
+              <w:bottom w:val="single" w:sz="4" w:space="0" w:color="auto"/>
+              <w:right w:val="single" w:sz="4" w:space="0" w:color="auto"/>
+            </w:tcBorders>
+            <w:shd w:val="clear" w:color="auto" w:fill="auto"/>
+            <w:noWrap/>
+            <w:hideMark/>
+          </w:tcPr>
+          <w:p>
+            <w:pPr>
+              <w:spacing w:after="0" w:line="240" w:lineRule="auto"/>
+              <w:ind w:firstLineChars="100" w:firstLine="180"/>
+              <w:rPr>
+                <w:rFonts w:eastAsia="Times New Roman" w:cs="Arial"/>
+                <w:sz w:val="18"/>
+                <w:szCs w:val="18"/>
+                <w:lang w:eastAsia="nl-NL"/>
+              </w:rPr>
+            </w:pPr>
+            <w:r>
+              <w:rPr>
+                <w:rFonts w:eastAsia="Times New Roman" w:cs="Arial"/>
+                <w:sz w:val="18"/>
+                <w:szCs w:val="18"/>
+                <w:lang w:eastAsia="nl-NL"/>
+              </w:rPr>
+              <w:t>Applicatie aanleveren</w:t>
+            </w:r>
+          </w:p>
+        </w:tc>
+        <w:tc>
+          <w:tcPr>
+            <w:tcW w:w="792" w:type="pct"/>
+            <w:tcBorders>
+              <w:left w:val="single" w:sz="4" w:space="0" w:color="auto"/>
+            </w:tcBorders>
+            <w:shd w:val="clear" w:color="auto" w:fill="auto"/>
+            <w:noWrap/>
+            <w:hideMark/>
+          </w:tcPr>
+          <w:p>
+            <w:pPr>
+              <w:spacing w:after="0" w:line="240" w:lineRule="auto"/>
+              <w:ind w:firstLineChars="100" w:firstLine="180"/>
+              <w:rPr>
+                <w:rFonts w:eastAsia="Times New Roman" w:cs="Arial"/>
+                <w:sz w:val="18"/>
+                <w:szCs w:val="18"/>
+                <w:lang w:eastAsia="nl-NL"/>
+              </w:rPr>
+            </w:pPr>
+            <w:r>
+              <w:rPr>
+                <w:rFonts w:eastAsia="Times New Roman" w:cs="Arial"/>
+                <w:sz w:val="18"/>
+                <w:szCs w:val="18"/>
+                <w:lang w:eastAsia="nl-NL"/>
+              </w:rPr>
+              <w:t>€ 300,00-</w:t>
+            </w:r>
+          </w:p>
+        </w:tc>
+        <w:tc>
+          <w:tcPr>
+            <w:tcW w:w="724" w:type="pct"/>
+            <w:shd w:val="clear" w:color="auto" w:fill="auto"/>
+            <w:noWrap/>
+            <w:hideMark/>
+          </w:tcPr>
+          <w:p>
+            <w:pPr>
+              <w:spacing w:after="0" w:line="240" w:lineRule="auto"/>
+              <w:ind w:firstLineChars="100" w:firstLine="180"/>
+              <w:rPr>
+                <w:rFonts w:eastAsia="Times New Roman" w:cs="Arial"/>
+                <w:sz w:val="18"/>
+                <w:szCs w:val="18"/>
+                <w:lang w:eastAsia="nl-NL"/>
+              </w:rPr>
+            </w:pPr>
+            <w:r>
+              <w:rPr>
+                <w:rFonts w:eastAsia="Times New Roman" w:cs="Arial"/>
+                <w:sz w:val="18"/>
+                <w:szCs w:val="18"/>
+                <w:lang w:eastAsia="nl-NL"/>
+              </w:rPr>
+              <w:t>7</w:t>
+            </w:r>
+          </w:p>
+        </w:tc>
+        <w:tc>
+          <w:tcPr>
+            <w:tcW w:w="1048" w:type="pct"/>
+            <w:shd w:val="clear" w:color="auto" w:fill="auto"/>
+            <w:noWrap/>
+            <w:hideMark/>
+          </w:tcPr>
+          <w:p>
+            <w:pPr>
+              <w:spacing w:after="0" w:line="240" w:lineRule="auto"/>
+              <w:rPr>
+                <w:rFonts w:eastAsia="Times New Roman" w:cs="Arial"/>
+                <w:sz w:val="18"/>
+                <w:szCs w:val="18"/>
+                <w:lang w:eastAsia="nl-NL"/>
+              </w:rPr>
+            </w:pPr>
+            <w:r>
+              <w:rPr>
+                <w:rFonts w:eastAsia="Times New Roman" w:cs="Arial"/>
+                <w:sz w:val="18"/>
+                <w:szCs w:val="18"/>
+                <w:lang w:eastAsia="nl-NL"/>
+              </w:rPr>
+              <w:t>€</w:t>
+            </w:r>
+            <w:r>
+              <w:rPr>
+                <w:rFonts w:eastAsia="Times New Roman" w:cs="Arial"/>
+                <w:sz w:val="18"/>
+                <w:szCs w:val="18"/>
+                <w:lang w:eastAsia="nl-NL"/>
+              </w:rPr>
+              <w:t xml:space="preserve">     </w:t>
+            </w:r>
+            <w:r>
+              <w:rPr>
+                <w:rFonts w:eastAsia="Times New Roman" w:cs="Arial"/>
+                <w:sz w:val="18"/>
+                <w:szCs w:val="18"/>
+                <w:lang w:eastAsia="nl-NL"/>
+              </w:rPr>
+              <w:t>2.100,00-</w:t>
+            </w:r>
+          </w:p>
+        </w:tc>
+      </w:tr>
+      <w:tr>
+        <w:trPr>
+          <w:trHeight w:val="332"/>
+        </w:trPr>
+        <w:tc>
+          <w:tcPr>
+            <w:tcW w:w="2435" w:type="pct"/>
+            <w:tcBorders>
+              <w:top w:val="single" w:sz="4" w:space="0" w:color="auto"/>
+              <w:left w:val="nil"/>
+              <w:bottom w:val="nil"/>
+              <w:right w:val="nil"/>
+            </w:tcBorders>
+            <w:shd w:val="clear" w:color="auto" w:fill="FFFFFF"/>
+          </w:tcPr>
+          <w:p>
+            <w:pPr>
+              <w:spacing w:after="0" w:line="240" w:lineRule="auto"/>
+              <w:rPr>
+                <w:color w:val="FFFFFF"/>
+              </w:rPr>
+            </w:pPr>
+          </w:p>
+        </w:tc>
+        <w:tc>
+          <w:tcPr>
+            <w:tcW w:w="792" w:type="pct"/>
+            <w:tcBorders>
+              <w:top w:val="single" w:sz="4" w:space="0" w:color="auto"/>
+              <w:left w:val="nil"/>
+              <w:bottom w:val="single" w:sz="4" w:space="0" w:color="FFFFFF"/>
+              <w:right w:val="single" w:sz="4" w:space="0" w:color="FFFFFF"/>
+            </w:tcBorders>
+            <w:shd w:val="clear" w:color="auto" w:fill="FFFFFF"/>
+          </w:tcPr>
+          <w:p>
+            <w:pPr>
+              <w:spacing w:after="0" w:line="240" w:lineRule="auto"/>
+              <w:rPr>
+                <w:color w:val="FFFFFF"/>
+              </w:rPr>
+            </w:pPr>
+          </w:p>
+        </w:tc>
+        <w:tc>
+          <w:tcPr>
+            <w:tcW w:w="724" w:type="pct"/>
+            <w:tcBorders>
+              <w:top w:val="single" w:sz="4" w:space="0" w:color="auto"/>
+              <w:left w:val="single" w:sz="4" w:space="0" w:color="FFFFFF"/>
+              <w:bottom w:val="single" w:sz="4" w:space="0" w:color="FFFFFF"/>
+              <w:right w:val="single" w:sz="4" w:space="0" w:color="auto"/>
+            </w:tcBorders>
+            <w:shd w:val="clear" w:color="auto" w:fill="FFFFFF"/>
+          </w:tcPr>
+          <w:p>
+            <w:pPr>
+              <w:spacing w:after="0" w:line="240" w:lineRule="auto"/>
+              <w:rPr>
+                <w:b/>
+                <w:sz w:val="20"/>
+              </w:rPr>
+            </w:pPr>
+            <w:r>
+              <w:rPr>
+                <w:b/>
+                <w:sz w:val="20"/>
+              </w:rPr>
+              <w:t>Totaal</w:t>
+            </w:r>
+            <w:r>
+              <w:rPr>
+                <w:b/>
+                <w:sz w:val="20"/>
+              </w:rPr>
+              <w:t xml:space="preserve"> (incl.</w:t>
+            </w:r>
+            <w:r>
+              <w:rPr>
+                <w:b/>
+                <w:sz w:val="20"/>
+              </w:rPr>
+              <w:t xml:space="preserve"> btw</w:t>
+            </w:r>
+            <w:r>
+              <w:rPr>
+                <w:b/>
+                <w:sz w:val="20"/>
+              </w:rPr>
+              <w:t>)</w:t>
+            </w:r>
+          </w:p>
+        </w:tc>
+        <w:tc>
+          <w:tcPr>
+            <w:tcW w:w="1048" w:type="pct"/>
+            <w:tcBorders>
+              <w:top w:val="single" w:sz="4" w:space="0" w:color="auto"/>
+              <w:left w:val="single" w:sz="4" w:space="0" w:color="auto"/>
+              <w:bottom w:val="single" w:sz="4" w:space="0" w:color="auto"/>
+              <w:right w:val="single" w:sz="4" w:space="0" w:color="auto"/>
+            </w:tcBorders>
+            <w:shd w:val="clear" w:color="auto" w:fill="E7E6E6"/>
+          </w:tcPr>
+          <w:p>
+            <w:pPr>
+              <w:spacing w:after="0" w:line="240" w:lineRule="auto"/>
+              <w:rPr>
+                <w:color w:val="FFFFFF"/>
+              </w:rPr>
+            </w:pPr>
+            <w:r>
+              <w:rPr>
+                <w:rFonts w:cs="Arial"/>
+                <w:b/>
+                <w:bCs/>
+                <w:sz w:val="20"/>
+                <w:szCs w:val="20"/>
+              </w:rPr>
+              <w:t xml:space="preserve">€   </w:t>
+            </w:r>
+            <w:r>
+              <w:rPr>
+                <w:rFonts w:cs="Arial"/>
+                <w:b/>
+                <w:bCs/>
+                <w:sz w:val="20"/>
+                <w:szCs w:val="20"/>
+              </w:rPr>
+              <w:t>12</w:t>
+            </w:r>
+            <w:r>
+              <w:rPr>
+                <w:rFonts w:cs="Arial"/>
+                <w:b/>
+                <w:bCs/>
+                <w:sz w:val="20"/>
+                <w:szCs w:val="20"/>
+              </w:rPr>
+              <w:t>.</w:t>
+            </w:r>
+            <w:r>
+              <w:rPr>
+                <w:rFonts w:cs="Arial"/>
+                <w:b/>
+                <w:bCs/>
+                <w:sz w:val="20"/>
+                <w:szCs w:val="20"/>
+              </w:rPr>
+              <w:t>925,00</w:t>
+            </w:r>
+            <w:r>
+              <w:rPr>
+                <w:rFonts w:cs="Arial"/>
+                <w:b/>
+                <w:bCs/>
+                <w:sz w:val="20"/>
+                <w:szCs w:val="20"/>
+              </w:rPr>
+              <w:t>-</w:t>
+            </w:r>
+          </w:p>
+        </w:tc>
+      </w:tr>
+      <w:tr>
+        <w:tc>
+          <w:tcPr>
+            <w:tcW w:w="2435" w:type="pct"/>
+            <w:tcBorders>
+              <w:top w:val="nil"/>
+              <w:left w:val="nil"/>
+              <w:bottom w:val="nil"/>
+              <w:right w:val="nil"/>
+            </w:tcBorders>
+            <w:shd w:val="clear" w:color="auto" w:fill="FFFFFF"/>
+          </w:tcPr>
+          <w:p>
+            <w:pPr>
+              <w:spacing w:after="0" w:line="240" w:lineRule="auto"/>
+            </w:pPr>
+          </w:p>
+        </w:tc>
+        <w:tc>
+          <w:tcPr>
+            <w:tcW w:w="792" w:type="pct"/>
+            <w:tcBorders>
+              <w:top w:val="single" w:sz="4" w:space="0" w:color="FFFFFF"/>
+              <w:left w:val="nil"/>
+              <w:bottom w:val="single" w:sz="4" w:space="0" w:color="FFFFFF"/>
+              <w:right w:val="single" w:sz="4" w:space="0" w:color="FFFFFF"/>
+            </w:tcBorders>
+            <w:shd w:val="clear" w:color="auto" w:fill="FFFFFF"/>
+          </w:tcPr>
+          <w:p>
+            <w:pPr>
+              <w:spacing w:after="0" w:line="240" w:lineRule="auto"/>
+            </w:pPr>
+          </w:p>
+        </w:tc>
+        <w:tc>
+          <w:tcPr>
+            <w:tcW w:w="724" w:type="pct"/>
+            <w:tcBorders>
+              <w:top w:val="single" w:sz="4" w:space="0" w:color="FFFFFF"/>
+              <w:left w:val="single" w:sz="4" w:space="0" w:color="FFFFFF"/>
+              <w:bottom w:val="single" w:sz="4" w:space="0" w:color="FFFFFF"/>
+              <w:right w:val="single" w:sz="4" w:space="0" w:color="auto"/>
+            </w:tcBorders>
+            <w:shd w:val="clear" w:color="auto" w:fill="FFFFFF"/>
+          </w:tcPr>
+          <w:p>
+            <w:pPr>
+              <w:spacing w:after="0" w:line="240" w:lineRule="auto"/>
+              <w:rPr>
+                <w:b/>
+                <w:sz w:val="20"/>
+              </w:rPr>
+            </w:pPr>
+            <w:r>
+              <w:rPr>
+                <w:b/>
+                <w:sz w:val="20"/>
+              </w:rPr>
+              <w:t>Totaal (excl. btw)</w:t>
+            </w:r>
+          </w:p>
+        </w:tc>
+        <w:tc>
+          <w:tcPr>
+            <w:tcW w:w="1048" w:type="pct"/>
+            <w:tcBorders>
+              <w:top w:val="single" w:sz="4" w:space="0" w:color="auto"/>
+              <w:left w:val="single" w:sz="4" w:space="0" w:color="auto"/>
+              <w:bottom w:val="single" w:sz="4" w:space="0" w:color="auto"/>
+              <w:right w:val="single" w:sz="4" w:space="0" w:color="auto"/>
+            </w:tcBorders>
+            <w:shd w:val="clear" w:color="auto" w:fill="E7E6E6"/>
+          </w:tcPr>
+          <w:p>
+            <w:pPr>
+              <w:spacing w:after="0" w:line="240" w:lineRule="auto"/>
+            </w:pPr>
+            <w:r>
+              <w:rPr>
+                <w:rFonts w:cs="Arial"/>
+                <w:b/>
+                <w:bCs/>
+                <w:sz w:val="20"/>
+                <w:szCs w:val="20"/>
+              </w:rPr>
+              <w:t xml:space="preserve">€   </w:t>
+            </w:r>
+            <w:r>
+              <w:rPr>
+                <w:rFonts w:cs="Arial"/>
+                <w:b/>
+                <w:bCs/>
+                <w:sz w:val="20"/>
+                <w:szCs w:val="20"/>
+              </w:rPr>
+              <w:t xml:space="preserve"> </w:t>
+            </w:r>
+            <w:r>
+              <w:rPr>
+                <w:rFonts w:cs="Arial"/>
+                <w:b/>
+                <w:bCs/>
+                <w:sz w:val="20"/>
+                <w:szCs w:val="20"/>
+              </w:rPr>
+              <w:t>10.210,7</w:t>
+            </w:r>
+            <w:bookmarkStart w:id="4" w:name="_GoBack"/>
+            <w:bookmarkEnd w:id="4"/>
+            <w:r>
+              <w:rPr>
+                <w:rFonts w:cs="Arial"/>
+                <w:b/>
+                <w:bCs/>
+                <w:sz w:val="20"/>
+                <w:szCs w:val="20"/>
+              </w:rPr>
+              <w:t>5-</w:t>
+            </w:r>
+          </w:p>
+        </w:tc>
+      </w:tr>
+      <w:tr>
+        <w:tc>
+          <w:tcPr>
+            <w:tcW w:w="2435" w:type="pct"/>
+            <w:tcBorders>
+              <w:top w:val="nil"/>
+              <w:left w:val="nil"/>
+              <w:bottom w:val="nil"/>
+              <w:right w:val="nil"/>
+            </w:tcBorders>
+            <w:shd w:val="clear" w:color="auto" w:fill="FFFFFF"/>
+          </w:tcPr>
+          <w:p>
+            <w:pPr>
+              <w:spacing w:after="0" w:line="240" w:lineRule="auto"/>
+            </w:pPr>
+          </w:p>
+        </w:tc>
+        <w:tc>
+          <w:tcPr>
+            <w:tcW w:w="792" w:type="pct"/>
+            <w:tcBorders>
+              <w:top w:val="single" w:sz="4" w:space="0" w:color="FFFFFF"/>
+              <w:left w:val="nil"/>
+              <w:bottom w:val="single" w:sz="4" w:space="0" w:color="FFFFFF"/>
+              <w:right w:val="single" w:sz="4" w:space="0" w:color="FFFFFF"/>
+            </w:tcBorders>
+            <w:shd w:val="clear" w:color="auto" w:fill="FFFFFF"/>
+          </w:tcPr>
+          <w:p>
+            <w:pPr>
+              <w:spacing w:after="0" w:line="240" w:lineRule="auto"/>
+            </w:pPr>
+          </w:p>
+        </w:tc>
+        <w:tc>
+          <w:tcPr>
+            <w:tcW w:w="724" w:type="pct"/>
+            <w:tcBorders>
+              <w:top w:val="single" w:sz="4" w:space="0" w:color="FFFFFF"/>
+              <w:left w:val="single" w:sz="4" w:space="0" w:color="FFFFFF"/>
+              <w:bottom w:val="single" w:sz="4" w:space="0" w:color="FFFFFF"/>
+              <w:right w:val="single" w:sz="4" w:space="0" w:color="auto"/>
+            </w:tcBorders>
+            <w:shd w:val="clear" w:color="auto" w:fill="FFFFFF"/>
+          </w:tcPr>
+          <w:p>
+            <w:pPr>
+              <w:spacing w:after="0" w:line="240" w:lineRule="auto"/>
+              <w:rPr>
+                <w:b/>
+                <w:sz w:val="20"/>
+              </w:rPr>
+            </w:pPr>
+            <w:r>
+              <w:rPr>
+                <w:b/>
+                <w:sz w:val="20"/>
+              </w:rPr>
+              <w:t>Korting</w:t>
+            </w:r>
+          </w:p>
+        </w:tc>
+        <w:tc>
+          <w:tcPr>
+            <w:tcW w:w="1048" w:type="pct"/>
+            <w:tcBorders>
+              <w:top w:val="single" w:sz="4" w:space="0" w:color="auto"/>
+              <w:left w:val="single" w:sz="4" w:space="0" w:color="auto"/>
+              <w:bottom w:val="single" w:sz="4" w:space="0" w:color="auto"/>
+              <w:right w:val="single" w:sz="4" w:space="0" w:color="auto"/>
+            </w:tcBorders>
+            <w:shd w:val="clear" w:color="auto" w:fill="E7E6E6"/>
+          </w:tcPr>
+          <w:p>
+            <w:pPr>
+              <w:spacing w:after="0" w:line="240" w:lineRule="auto"/>
+              <w:rPr>
+                <w:rFonts w:cs="Arial"/>
+                <w:b/>
+                <w:bCs/>
+                <w:sz w:val="20"/>
+                <w:szCs w:val="20"/>
+              </w:rPr>
+            </w:pPr>
+            <w:r>
+              <w:rPr>
+                <w:rFonts w:cs="Arial"/>
+                <w:b/>
+                <w:bCs/>
+                <w:sz w:val="20"/>
+                <w:szCs w:val="20"/>
+              </w:rPr>
+              <w:t xml:space="preserve">%     </w:t>
+            </w:r>
+            <w:r>
+              <w:rPr>
+                <w:rFonts w:cs="Arial"/>
+                <w:b/>
+                <w:bCs/>
+                <w:sz w:val="20"/>
+                <w:szCs w:val="20"/>
+              </w:rPr>
+              <w:t xml:space="preserve"> 100</w:t>
+            </w:r>
+          </w:p>
+        </w:tc>
+      </w:tr>
+      <w:tr>
+        <w:tc>
+          <w:tcPr>
+            <w:tcW w:w="2435" w:type="pct"/>
+            <w:tcBorders>
+              <w:top w:val="nil"/>
+              <w:left w:val="nil"/>
+              <w:bottom w:val="nil"/>
+              <w:right w:val="nil"/>
+            </w:tcBorders>
+            <w:shd w:val="clear" w:color="auto" w:fill="FFFFFF"/>
+          </w:tcPr>
+          <w:p>
+            <w:pPr>
+              <w:spacing w:after="0" w:line="240" w:lineRule="auto"/>
+            </w:pPr>
+          </w:p>
+        </w:tc>
+        <w:tc>
+          <w:tcPr>
+            <w:tcW w:w="792" w:type="pct"/>
+            <w:tcBorders>
+              <w:top w:val="single" w:sz="4" w:space="0" w:color="FFFFFF"/>
+              <w:left w:val="nil"/>
+              <w:bottom w:val="single" w:sz="4" w:space="0" w:color="FFFFFF"/>
+              <w:right w:val="single" w:sz="4" w:space="0" w:color="FFFFFF"/>
+            </w:tcBorders>
+            <w:shd w:val="clear" w:color="auto" w:fill="FFFFFF"/>
+          </w:tcPr>
+          <w:p>
+            <w:pPr>
+              <w:spacing w:after="0" w:line="240" w:lineRule="auto"/>
+            </w:pPr>
+          </w:p>
+        </w:tc>
+        <w:tc>
+          <w:tcPr>
+            <w:tcW w:w="724" w:type="pct"/>
+            <w:tcBorders>
+              <w:top w:val="single" w:sz="4" w:space="0" w:color="FFFFFF"/>
+              <w:left w:val="single" w:sz="4" w:space="0" w:color="FFFFFF"/>
+              <w:bottom w:val="single" w:sz="4" w:space="0" w:color="FFFFFF"/>
+              <w:right w:val="single" w:sz="4" w:space="0" w:color="auto"/>
+            </w:tcBorders>
+            <w:shd w:val="clear" w:color="auto" w:fill="FFFFFF"/>
+          </w:tcPr>
+          <w:p>
+            <w:pPr>
+              <w:spacing w:after="0" w:line="240" w:lineRule="auto"/>
+              <w:rPr>
+                <w:b/>
+                <w:sz w:val="20"/>
+              </w:rPr>
+            </w:pPr>
+            <w:r>
+              <w:rPr>
+                <w:b/>
+                <w:sz w:val="20"/>
+              </w:rPr>
+              <w:t>Te betalen</w:t>
+            </w:r>
+          </w:p>
+        </w:tc>
+        <w:tc>
+          <w:tcPr>
+            <w:tcW w:w="1048" w:type="pct"/>
+            <w:tcBorders>
+              <w:top w:val="single" w:sz="4" w:space="0" w:color="auto"/>
+              <w:left w:val="single" w:sz="4" w:space="0" w:color="auto"/>
+              <w:bottom w:val="single" w:sz="4" w:space="0" w:color="auto"/>
+              <w:right w:val="single" w:sz="4" w:space="0" w:color="auto"/>
+            </w:tcBorders>
+            <w:shd w:val="clear" w:color="auto" w:fill="E7E6E6"/>
+          </w:tcPr>
+          <w:p>
+            <w:pPr>
+              <w:spacing w:after="0" w:line="240" w:lineRule="auto"/>
+            </w:pPr>
+            <w:r>
+              <w:rPr>
+                <w:rFonts w:cs="Arial"/>
+                <w:b/>
+                <w:bCs/>
+                <w:sz w:val="20"/>
+                <w:szCs w:val="20"/>
+              </w:rPr>
+              <w:t xml:space="preserve">€  </w:t>
+            </w:r>
+            <w:r>
+              <w:rPr>
+                <w:rFonts w:cs="Arial"/>
+                <w:b/>
+                <w:bCs/>
+                <w:sz w:val="20"/>
+                <w:szCs w:val="20"/>
+              </w:rPr>
+              <w:t xml:space="preserve">        </w:t>
+            </w:r>
+            <w:r>
+              <w:rPr>
+                <w:rFonts w:cs="Arial"/>
+                <w:b/>
+                <w:bCs/>
+                <w:sz w:val="20"/>
+                <w:szCs w:val="20"/>
+              </w:rPr>
+              <w:t xml:space="preserve"> </w:t>
+            </w:r>
+            <w:r>
+              <w:rPr>
+                <w:rFonts w:cs="Arial"/>
+                <w:b/>
+                <w:bCs/>
+                <w:sz w:val="20"/>
+                <w:szCs w:val="20"/>
+              </w:rPr>
+              <w:t>0</w:t>
+            </w:r>
+            <w:r>
+              <w:rPr>
+                <w:rFonts w:cs="Arial"/>
+                <w:b/>
+                <w:bCs/>
+                <w:sz w:val="20"/>
+                <w:szCs w:val="20"/>
+              </w:rPr>
+              <w:t>,00-</w:t>
+            </w:r>
+          </w:p>
+        </w:tc>
+      </w:tr>
+    </w:tbl>
+    <w:p/>
     <w:p>
       <w:r>
         <w:br w:type="page"/>
@@ -1835,24 +3512,38 @@
       <w:pPr>
         <w:pStyle w:val="Kop1"/>
       </w:pPr>
-      <w:bookmarkStart w:id="3" w:name="_Toc475084910"/>
+      <w:bookmarkStart w:id="5" w:name="_Toc475097333"/>
       <w:r>
         <w:lastRenderedPageBreak/>
         <w:t>Voorwaarden</w:t>
       </w:r>
-      <w:bookmarkEnd w:id="3"/>
+      <w:bookmarkEnd w:id="5"/>
     </w:p>
     <w:p>
       <w:r>
-        <w:t>-     Alle bovengenoemde tarieven zijn exclusief 19% btw.</w:t>
+        <w:t xml:space="preserve">- </w:t>
+      </w:r>
+      <w:r>
+        <w:t>Alle bovengen</w:t>
+      </w:r>
+      <w:r>
+        <w:t>oemde tarieven zijn exclusief 21</w:t>
+      </w:r>
+      <w:r>
+        <w:t>% btw</w:t>
+      </w:r>
+      <w:r>
+        <w:t>, tenzij vermeld</w:t>
+      </w:r>
+      <w:r>
+        <w:t>.</w:t>
       </w:r>
     </w:p>
     <w:p>
       <w:r>
-        <w:t>-</w:t>
-      </w:r>
-      <w:r>
-        <w:tab/>
+        <w:t xml:space="preserve">- </w:t>
+      </w:r>
+      <w:r>
         <w:t xml:space="preserve">Opdrachtgever is verantwoordelijk voor intellectueel eigendom inhoudelijk campagne materiaal en vrijwaar </w:t>
       </w:r>
       <w:r>
@@ -1864,234 +3555,98 @@
     </w:p>
     <w:p>
       <w:r>
-        <w:t>-</w:t>
-      </w:r>
-      <w:r>
-        <w:tab/>
-        <w:t>Niet of niet tijdige starten van de werkzaamheden door het niet of niet tijdig aanlevering van content door opdrachtgever valt geheel onder verantwoording van de opdrachtgever.</w:t>
+        <w:t xml:space="preserve">- </w:t>
+      </w:r>
+      <w:r>
+        <w:t>Niet of niet tijdig</w:t>
+      </w:r>
+      <w:r>
+        <w:t xml:space="preserve"> starten van de werkzaamheden door het</w:t>
+      </w:r>
+      <w:r>
+        <w:t xml:space="preserve"> niet of niet tijdig aanleveren</w:t>
+      </w:r>
+      <w:r>
+        <w:t xml:space="preserve"> van content door opdrachtgever valt geheel onder verantwoording van de opdrachtgever.</w:t>
       </w:r>
     </w:p>
     <w:p>
       <w:r>
-        <w:t>-     Deze offerte heeft een geldigheid van 30 dagen en komt automatisch te vervallen.</w:t>
+        <w:t xml:space="preserve">- </w:t>
+      </w:r>
+      <w:r>
+        <w:t>Deze o</w:t>
+      </w:r>
+      <w:r>
+        <w:t xml:space="preserve">fferte heeft een geldigheid tot </w:t>
+      </w:r>
+      <w:r>
+        <w:rPr>
+          <w:u w:val="single"/>
+        </w:rPr>
+        <w:t>22-02-2017</w:t>
+      </w:r>
+      <w:r>
+        <w:t>.</w:t>
       </w:r>
     </w:p>
     <w:p>
       <w:r>
-        <w:t>-</w:t>
-      </w:r>
-      <w:r>
-        <w:tab/>
+        <w:t xml:space="preserve">- </w:t>
       </w:r>
       <w:r>
         <w:t>Radius College</w:t>
       </w:r>
       <w:r>
-        <w:t xml:space="preserve"> hanteert een betalingstermijn van 14 dagen. Bij tekenen van deze offerte gaat u akkoord met deze betalingstermijn. Betaling geschied in twee delen. 30% vooraf en 70% bij oplevering. Elk ander termijn in overleg.</w:t>
+        <w:t xml:space="preserve"> hanteert een betalingstermijn van 14 dagen. Bij tekenen van deze offerte gaat u akkoord met deze betalingstermijn. Betaling geschied</w:t>
+      </w:r>
+      <w:r>
+        <w:t>t</w:t>
+      </w:r>
+      <w:r>
+        <w:t xml:space="preserve"> in twee delen. 30% vooraf en 70% bij oplevering. Elk ander termijn in overleg.</w:t>
       </w:r>
     </w:p>
     <w:p>
       <w:r>
-        <w:t>-     Druk en typefouten voorbehouden</w:t>
-      </w:r>
-    </w:p>
-    <w:p>
-      <w:r>
-        <w:br w:type="page"/>
+        <w:t xml:space="preserve">- </w:t>
+      </w:r>
+      <w:r>
+        <w:t>Druk en typefouten voorbehouden</w:t>
+      </w:r>
+      <w:r>
+        <w:t>.</w:t>
       </w:r>
     </w:p>
     <w:p>
       <w:pPr>
         <w:pStyle w:val="Kop1"/>
       </w:pPr>
-      <w:bookmarkStart w:id="4" w:name="_Toc475084911"/>
-      <w:r>
-        <w:lastRenderedPageBreak/>
-        <w:t>Acceptatie</w:t>
-      </w:r>
-      <w:bookmarkEnd w:id="4"/>
-    </w:p>
-    <w:p>
-      <w:r>
-        <w:t>Bij akkoord op deze aanbieding zien wij graag de offerte ondertekend retour per fax, email of post. U kunt hiervoor de volgende gegevens gebruiken:</w:t>
-      </w:r>
-    </w:p>
-    <w:p/>
-    <w:p>
-      <w:r>
-        <w:t>Radius College</w:t>
-      </w:r>
-    </w:p>
-    <w:p>
-      <w:proofErr w:type="spellStart"/>
-      <w:r>
-        <w:t>Terheijdenseweg</w:t>
-      </w:r>
-      <w:proofErr w:type="spellEnd"/>
-      <w:r>
-        <w:t xml:space="preserve"> 350</w:t>
-      </w:r>
-    </w:p>
-    <w:p>
-      <w:r>
-        <w:t>4826</w:t>
-      </w:r>
-      <w:r>
-        <w:t xml:space="preserve"> </w:t>
-      </w:r>
-      <w:r>
-        <w:t>AA Breda</w:t>
-      </w:r>
-    </w:p>
-    <w:p>
-      <w:r>
-        <w:t xml:space="preserve">Email: </w:t>
-      </w:r>
-      <w:hyperlink r:id="rId13" w:history="1">
-        <w:r>
-          <w:rPr>
-            <w:rStyle w:val="Hyperlink"/>
-          </w:rPr>
-          <w:t>d204717@edu.rocwb.nl</w:t>
-        </w:r>
-      </w:hyperlink>
-    </w:p>
-    <w:p>
-      <w:r>
-        <w:br w:type="page"/>
-      </w:r>
-    </w:p>
-    <w:p>
-      <w:pPr>
-        <w:pStyle w:val="Kop1"/>
-      </w:pPr>
-      <w:bookmarkStart w:id="5" w:name="_Toc475084912"/>
+      <w:r>
+        <w:br w:type="column"/>
+      </w:r>
+      <w:bookmarkStart w:id="6" w:name="_Toc475097334"/>
       <w:r>
         <w:lastRenderedPageBreak/>
         <w:t>Voor akkoord opdracht</w:t>
-      </w:r>
-      <w:bookmarkEnd w:id="5"/>
-    </w:p>
-    <w:p/>
-    <w:p>
-      <w:r>
-        <w:t>Plaats:</w:t>
-      </w:r>
-    </w:p>
-    <w:p>
-      <w:r>
-        <w:t xml:space="preserve">Datum: </w:t>
-      </w:r>
-    </w:p>
-    <w:p>
-      <w:r>
-        <w:t>Naam:</w:t>
-      </w:r>
-    </w:p>
-    <w:p>
-      <w:r>
-        <w:t>Handtekening:</w:t>
-      </w:r>
-    </w:p>
-    <w:p/>
-    <w:p/>
-    <w:p>
-      <w:r>
-        <w:t>Ondertekende is gemachtigd namens relatie contracten, dan wel financiële verplichtingen aan te gaan met Radius College en heeft kennisgenomen van de aan deze voorstel gestelde algemene- en aanvullende voorwaarden. Algemene voorwaarden zijn ter inzage bijgesloten.</w:t>
-      </w:r>
-    </w:p>
-    <w:p>
-      <w:r>
-        <w:br w:type="page"/>
-      </w:r>
-    </w:p>
-    <w:p>
-      <w:pPr>
-        <w:pStyle w:val="Kop1"/>
-      </w:pPr>
-      <w:bookmarkStart w:id="6" w:name="_Toc475084913"/>
-      <w:r>
-        <w:lastRenderedPageBreak/>
-        <w:t>Revisie</w:t>
       </w:r>
       <w:bookmarkEnd w:id="6"/>
     </w:p>
     <w:p>
       <w:r>
-        <w:t>Revisie van het document.</w:t>
-      </w:r>
-    </w:p>
-    <w:p>
-      <w:r>
-        <w:t>TOEVOEGEN VOOR HET INLEVEREN.</w:t>
-      </w:r>
-    </w:p>
-    <w:p>
-      <w:pPr>
-        <w:pStyle w:val="Kop1"/>
-      </w:pPr>
-      <w:r>
-        <w:br w:type="column"/>
-      </w:r>
-      <w:r>
-        <w:lastRenderedPageBreak/>
-        <w:br w:type="column"/>
-      </w:r>
-      <w:bookmarkStart w:id="7" w:name="_Toc474919113"/>
-      <w:bookmarkStart w:id="8" w:name="_Toc475084914"/>
-      <w:r>
-        <w:lastRenderedPageBreak/>
-        <w:t>Akkoord</w:t>
-      </w:r>
-      <w:bookmarkEnd w:id="7"/>
-      <w:bookmarkEnd w:id="8"/>
-    </w:p>
-    <w:p>
-      <w:r>
-        <w:t xml:space="preserve">Wij </w:t>
-      </w:r>
-      <w:proofErr w:type="spellStart"/>
-      <w:r>
-        <w:t>Renaldeau</w:t>
-      </w:r>
-      <w:proofErr w:type="spellEnd"/>
-      <w:r>
-        <w:t xml:space="preserve"> van den Worm en Marina </w:t>
-      </w:r>
-      <w:proofErr w:type="spellStart"/>
-      <w:r>
-        <w:t>Helvoort</w:t>
-      </w:r>
-      <w:proofErr w:type="spellEnd"/>
-      <w:r>
-        <w:t xml:space="preserve"> geven hierbij het akkoord dat dit document correct is ingevuld en dat de afspraken die hierin staan correct zijn. De afspraken die </w:t>
-      </w:r>
-      <w:proofErr w:type="gramStart"/>
-      <w:r>
-        <w:t>hier in</w:t>
-      </w:r>
-      <w:proofErr w:type="gramEnd"/>
+        <w:t xml:space="preserve">Wij Renaldeau van den Worm en Marina Helvoort geven hierbij het akkoord dat dit document correct is ingevuld en dat de afspraken die hierin staan correct zijn. De afspraken die </w:t>
+      </w:r>
+      <w:r>
+        <w:t>hierin</w:t>
+      </w:r>
       <w:r>
         <w:t xml:space="preserve"> staan worden ook nageleefd door Tarik Hacialiogullari en </w:t>
       </w:r>
-      <w:proofErr w:type="spellStart"/>
       <w:r>
         <w:t>S</w:t>
       </w:r>
       <w:r>
-        <w:t>antino</w:t>
-      </w:r>
-      <w:proofErr w:type="spellEnd"/>
-      <w:r>
-        <w:t xml:space="preserve"> </w:t>
-      </w:r>
-      <w:proofErr w:type="spellStart"/>
-      <w:r>
-        <w:t>Bonora</w:t>
-      </w:r>
-      <w:proofErr w:type="spellEnd"/>
-      <w:r>
-        <w:t>.</w:t>
+        <w:t>antino Bonora.</w:t>
       </w:r>
     </w:p>
     <w:tbl>
@@ -2118,7 +3673,27 @@
               <w:right w:val="single" w:sz="4" w:space="0" w:color="FFFFFF" w:themeColor="background1"/>
             </w:tcBorders>
           </w:tcPr>
+          <w:p>
+            <w:r>
+              <w:t>Plaats:</w:t>
+            </w:r>
+          </w:p>
+          <w:p>
+            <w:r>
+              <w:t>____________</w:t>
+            </w:r>
+          </w:p>
           <w:p/>
+          <w:p>
+            <w:r>
+              <w:t>Datum:</w:t>
+            </w:r>
+          </w:p>
+          <w:p>
+            <w:r>
+              <w:t>____________</w:t>
+            </w:r>
+          </w:p>
           <w:p/>
           <w:p>
             <w:r>
@@ -2170,7 +3745,27 @@
               <w:right w:val="single" w:sz="4" w:space="0" w:color="FFFFFF" w:themeColor="background1"/>
             </w:tcBorders>
           </w:tcPr>
+          <w:p>
+            <w:r>
+              <w:t>Plaats:</w:t>
+            </w:r>
+          </w:p>
+          <w:p>
+            <w:r>
+              <w:t>____________</w:t>
+            </w:r>
+          </w:p>
           <w:p/>
+          <w:p>
+            <w:r>
+              <w:t>Datum:</w:t>
+            </w:r>
+          </w:p>
+          <w:p>
+            <w:r>
+              <w:t>____________</w:t>
+            </w:r>
+          </w:p>
           <w:p/>
           <w:p>
             <w:r>
@@ -2216,7 +3811,7 @@
     </w:tbl>
     <w:p/>
     <w:sectPr>
-      <w:footerReference w:type="default" r:id="rId14"/>
+      <w:footerReference w:type="default" r:id="rId12"/>
       <w:pgSz w:w="11906" w:h="16838"/>
       <w:pgMar w:top="1417" w:right="1417" w:bottom="1417" w:left="1417" w:header="708" w:footer="708" w:gutter="0"/>
       <w:pgNumType w:start="0"/>
@@ -2283,7 +3878,7 @@
           <w:rPr>
             <w:noProof/>
           </w:rPr>
-          <w:t>2</w:t>
+          <w:t>4</w:t>
         </w:r>
         <w:r>
           <w:fldChar w:fldCharType="end"/>
@@ -2303,6 +3898,7 @@
       <w:jc w:val="center"/>
       <w:rPr>
         <w:rFonts w:ascii="Calibri" w:eastAsia="Calibri" w:hAnsi="Calibri" w:cs="Calibri"/>
+        <w:color w:val="808080"/>
       </w:rPr>
     </w:pPr>
     <w:r>
@@ -2356,7 +3952,7 @@
         <w:rFonts w:ascii="Calibri" w:eastAsia="Calibri" w:hAnsi="Calibri" w:cs="Calibri"/>
         <w:color w:val="808080"/>
       </w:rPr>
-      <w:t>78,</w:t>
+      <w:t>78 -</w:t>
     </w:r>
     <w:r>
       <w:rPr>
@@ -2366,7 +3962,6 @@
       </w:rPr>
       <w:t xml:space="preserve"> </w:t>
     </w:r>
-    <w:proofErr w:type="gramStart"/>
     <w:r>
       <w:rPr>
         <w:rFonts w:ascii="Calibri" w:eastAsia="Calibri" w:hAnsi="Calibri" w:cs="Calibri"/>
@@ -2388,15 +3983,7 @@
         <w:rFonts w:ascii="Calibri" w:eastAsia="Calibri" w:hAnsi="Calibri" w:cs="Calibri"/>
         <w:color w:val="808080"/>
       </w:rPr>
-      <w:t>W</w:t>
-    </w:r>
-    <w:proofErr w:type="gramEnd"/>
-    <w:r>
-      <w:rPr>
-        <w:rFonts w:ascii="Calibri" w:eastAsia="Calibri" w:hAnsi="Calibri" w:cs="Calibri"/>
-        <w:color w:val="808080"/>
-      </w:rPr>
-      <w:t>:</w:t>
+      <w:t>W:</w:t>
     </w:r>
     <w:r>
       <w:rPr>
@@ -2508,12 +4095,22 @@
       </w:rPr>
       <w:t xml:space="preserve"> </w:t>
     </w:r>
+  </w:p>
+  <w:p>
+    <w:pPr>
+      <w:spacing w:before="2"/>
+      <w:ind w:left="318" w:right="317"/>
+      <w:jc w:val="center"/>
+      <w:rPr>
+        <w:rFonts w:ascii="Calibri" w:eastAsia="Calibri" w:hAnsi="Calibri" w:cs="Calibri"/>
+      </w:rPr>
+    </w:pPr>
     <w:r>
       <w:rPr>
         <w:rFonts w:ascii="Calibri" w:eastAsia="Calibri" w:hAnsi="Calibri" w:cs="Calibri"/>
         <w:color w:val="808080"/>
       </w:rPr>
-      <w:t>–</w:t>
+      <w:t>Ba</w:t>
     </w:r>
     <w:r>
       <w:rPr>
@@ -2521,6 +4118,36 @@
         <w:color w:val="808080"/>
         <w:spacing w:val="1"/>
       </w:rPr>
+      <w:t>n</w:t>
+    </w:r>
+    <w:r>
+      <w:rPr>
+        <w:rFonts w:ascii="Calibri" w:eastAsia="Calibri" w:hAnsi="Calibri" w:cs="Calibri"/>
+        <w:color w:val="808080"/>
+      </w:rPr>
+      <w:t>k</w:t>
+    </w:r>
+    <w:r>
+      <w:rPr>
+        <w:rFonts w:ascii="Calibri" w:eastAsia="Calibri" w:hAnsi="Calibri" w:cs="Calibri"/>
+        <w:color w:val="808080"/>
+        <w:spacing w:val="-3"/>
+      </w:rPr>
+      <w:t>nummer</w:t>
+    </w:r>
+    <w:r>
+      <w:rPr>
+        <w:rFonts w:ascii="Calibri" w:eastAsia="Calibri" w:hAnsi="Calibri" w:cs="Calibri"/>
+        <w:color w:val="808080"/>
+      </w:rPr>
+      <w:t>:</w:t>
+    </w:r>
+    <w:r>
+      <w:rPr>
+        <w:rFonts w:ascii="Calibri" w:eastAsia="Calibri" w:hAnsi="Calibri" w:cs="Calibri"/>
+        <w:color w:val="808080"/>
+        <w:spacing w:val="-2"/>
+      </w:rPr>
       <w:t xml:space="preserve"> </w:t>
     </w:r>
     <w:r>
@@ -2528,7 +4155,45 @@
         <w:rFonts w:ascii="Calibri" w:eastAsia="Calibri" w:hAnsi="Calibri" w:cs="Calibri"/>
         <w:color w:val="808080"/>
       </w:rPr>
-      <w:t>Ba</w:t>
+      <w:t>67.82.2</w:t>
+    </w:r>
+    <w:r>
+      <w:rPr>
+        <w:rFonts w:ascii="Calibri" w:eastAsia="Calibri" w:hAnsi="Calibri" w:cs="Calibri"/>
+        <w:color w:val="808080"/>
+        <w:spacing w:val="-1"/>
+      </w:rPr>
+      <w:t>8</w:t>
+    </w:r>
+    <w:r>
+      <w:rPr>
+        <w:rFonts w:ascii="Calibri" w:eastAsia="Calibri" w:hAnsi="Calibri" w:cs="Calibri"/>
+        <w:color w:val="808080"/>
+        <w:spacing w:val="2"/>
+      </w:rPr>
+      <w:t>.</w:t>
+    </w:r>
+    <w:r>
+      <w:rPr>
+        <w:rFonts w:ascii="Calibri" w:eastAsia="Calibri" w:hAnsi="Calibri" w:cs="Calibri"/>
+        <w:color w:val="808080"/>
+      </w:rPr>
+      <w:t>876</w:t>
+    </w:r>
+    <w:r>
+      <w:rPr>
+        <w:rFonts w:ascii="Calibri" w:eastAsia="Calibri" w:hAnsi="Calibri" w:cs="Calibri"/>
+        <w:color w:val="808080"/>
+        <w:spacing w:val="-11"/>
+      </w:rPr>
+      <w:t xml:space="preserve"> </w:t>
+    </w:r>
+    <w:r>
+      <w:rPr>
+        <w:rFonts w:ascii="Calibri" w:eastAsia="Calibri" w:hAnsi="Calibri" w:cs="Calibri"/>
+        <w:color w:val="808080"/>
+      </w:rPr>
+      <w:t>I</w:t>
     </w:r>
     <w:r>
       <w:rPr>
@@ -2536,106 +4201,6 @@
         <w:color w:val="808080"/>
         <w:spacing w:val="1"/>
       </w:rPr>
-      <w:t>n</w:t>
-    </w:r>
-    <w:r>
-      <w:rPr>
-        <w:rFonts w:ascii="Calibri" w:eastAsia="Calibri" w:hAnsi="Calibri" w:cs="Calibri"/>
-        <w:color w:val="808080"/>
-      </w:rPr>
-      <w:t>k</w:t>
-    </w:r>
-    <w:r>
-      <w:rPr>
-        <w:rFonts w:ascii="Calibri" w:eastAsia="Calibri" w:hAnsi="Calibri" w:cs="Calibri"/>
-        <w:color w:val="808080"/>
-        <w:spacing w:val="-3"/>
-      </w:rPr>
-      <w:t xml:space="preserve"> </w:t>
-    </w:r>
-    <w:proofErr w:type="spellStart"/>
-    <w:r>
-      <w:rPr>
-        <w:rFonts w:ascii="Calibri" w:eastAsia="Calibri" w:hAnsi="Calibri" w:cs="Calibri"/>
-        <w:color w:val="808080"/>
-        <w:spacing w:val="1"/>
-      </w:rPr>
-      <w:t>n</w:t>
-    </w:r>
-    <w:r>
-      <w:rPr>
-        <w:rFonts w:ascii="Calibri" w:eastAsia="Calibri" w:hAnsi="Calibri" w:cs="Calibri"/>
-        <w:color w:val="808080"/>
-      </w:rPr>
-      <w:t>r</w:t>
-    </w:r>
-    <w:proofErr w:type="spellEnd"/>
-    <w:r>
-      <w:rPr>
-        <w:rFonts w:ascii="Calibri" w:eastAsia="Calibri" w:hAnsi="Calibri" w:cs="Calibri"/>
-        <w:color w:val="808080"/>
-      </w:rPr>
-      <w:t>:</w:t>
-    </w:r>
-    <w:r>
-      <w:rPr>
-        <w:rFonts w:ascii="Calibri" w:eastAsia="Calibri" w:hAnsi="Calibri" w:cs="Calibri"/>
-        <w:color w:val="808080"/>
-        <w:spacing w:val="-2"/>
-      </w:rPr>
-      <w:t xml:space="preserve"> </w:t>
-    </w:r>
-    <w:r>
-      <w:rPr>
-        <w:rFonts w:ascii="Calibri" w:eastAsia="Calibri" w:hAnsi="Calibri" w:cs="Calibri"/>
-        <w:color w:val="808080"/>
-      </w:rPr>
-      <w:t>67.82.2</w:t>
-    </w:r>
-    <w:r>
-      <w:rPr>
-        <w:rFonts w:ascii="Calibri" w:eastAsia="Calibri" w:hAnsi="Calibri" w:cs="Calibri"/>
-        <w:color w:val="808080"/>
-        <w:spacing w:val="-1"/>
-      </w:rPr>
-      <w:t>8</w:t>
-    </w:r>
-    <w:r>
-      <w:rPr>
-        <w:rFonts w:ascii="Calibri" w:eastAsia="Calibri" w:hAnsi="Calibri" w:cs="Calibri"/>
-        <w:color w:val="808080"/>
-        <w:spacing w:val="2"/>
-      </w:rPr>
-      <w:t>.</w:t>
-    </w:r>
-    <w:r>
-      <w:rPr>
-        <w:rFonts w:ascii="Calibri" w:eastAsia="Calibri" w:hAnsi="Calibri" w:cs="Calibri"/>
-        <w:color w:val="808080"/>
-      </w:rPr>
-      <w:t>876</w:t>
-    </w:r>
-    <w:r>
-      <w:rPr>
-        <w:rFonts w:ascii="Calibri" w:eastAsia="Calibri" w:hAnsi="Calibri" w:cs="Calibri"/>
-        <w:color w:val="808080"/>
-        <w:spacing w:val="-11"/>
-      </w:rPr>
-      <w:t xml:space="preserve"> </w:t>
-    </w:r>
-    <w:r>
-      <w:rPr>
-        <w:rFonts w:ascii="Calibri" w:eastAsia="Calibri" w:hAnsi="Calibri" w:cs="Calibri"/>
-        <w:color w:val="808080"/>
-      </w:rPr>
-      <w:t>I</w:t>
-    </w:r>
-    <w:r>
-      <w:rPr>
-        <w:rFonts w:ascii="Calibri" w:eastAsia="Calibri" w:hAnsi="Calibri" w:cs="Calibri"/>
-        <w:color w:val="808080"/>
-        <w:spacing w:val="1"/>
-      </w:rPr>
       <w:t>N</w:t>
     </w:r>
     <w:r>
@@ -2644,31 +4209,6 @@
         <w:color w:val="808080"/>
       </w:rPr>
       <w:t>G</w:t>
-    </w:r>
-    <w:r>
-      <w:rPr>
-        <w:rFonts w:ascii="Calibri" w:eastAsia="Calibri" w:hAnsi="Calibri" w:cs="Calibri"/>
-        <w:color w:val="808080"/>
-        <w:spacing w:val="-4"/>
-      </w:rPr>
-      <w:t xml:space="preserve"> </w:t>
-    </w:r>
-    <w:r>
-      <w:rPr>
-        <w:rFonts w:ascii="Calibri" w:eastAsia="Calibri" w:hAnsi="Calibri" w:cs="Calibri"/>
-        <w:color w:val="808080"/>
-        <w:spacing w:val="1"/>
-      </w:rPr>
-      <w:t>‘</w:t>
-    </w:r>
-    <w:r>
-      <w:rPr>
-        <w:rFonts w:ascii="Calibri" w:eastAsia="Calibri" w:hAnsi="Calibri" w:cs="Calibri"/>
-        <w:color w:val="808080"/>
-        <w:spacing w:val="2"/>
-        <w:w w:val="99"/>
-      </w:rPr>
-      <w:t>Breda</w:t>
     </w:r>
   </w:p>
   <w:p/>
@@ -2698,6 +4238,243 @@
     </w:p>
   </w:footnote>
 </w:footnotes>
+</file>
+
+<file path=word/numbering.xml><?xml version="1.0" encoding="utf-8"?>
+<w:numbering xmlns:wpc="http://schemas.microsoft.com/office/word/2010/wordprocessingCanvas" xmlns:cx="http://schemas.microsoft.com/office/drawing/2014/chartex" xmlns:cx1="http://schemas.microsoft.com/office/drawing/2015/9/8/chartex" xmlns:cx2="http://schemas.microsoft.com/office/drawing/2015/10/21/chartex" xmlns:mc="http://schemas.openxmlformats.org/markup-compatibility/2006" xmlns:o="urn:schemas-microsoft-com:office:office" xmlns:r="http://schemas.openxmlformats.org/officeDocument/2006/relationships" xmlns:m="http://schemas.openxmlformats.org/officeDocument/2006/math" xmlns:v="urn:schemas-microsoft-com:vml" xmlns:wp14="http://schemas.microsoft.com/office/word/2010/wordprocessingDrawing" xmlns:wp="http://schemas.openxmlformats.org/drawingml/2006/wordprocessingDrawing" xmlns:w10="urn:schemas-microsoft-com:office:word" xmlns:w="http://schemas.openxmlformats.org/wordprocessingml/2006/main" xmlns:w14="http://schemas.microsoft.com/office/word/2010/wordml" xmlns:w15="http://schemas.microsoft.com/office/word/2012/wordml" xmlns:w16se="http://schemas.microsoft.com/office/word/2015/wordml/symex" xmlns:wpg="http://schemas.microsoft.com/office/word/2010/wordprocessingGroup" xmlns:wpi="http://schemas.microsoft.com/office/word/2010/wordprocessingInk" xmlns:wne="http://schemas.microsoft.com/office/word/2006/wordml" xmlns:wps="http://schemas.microsoft.com/office/word/2010/wordprocessingShape" mc:Ignorable="w14 w15 w16se wp14">
+  <w:abstractNum w:abstractNumId="0" w15:restartNumberingAfterBreak="0">
+    <w:nsid w:val="43957FA1"/>
+    <w:multiLevelType w:val="hybridMultilevel"/>
+    <w:tmpl w:val="8FC60E24"/>
+    <w:lvl w:ilvl="0" w:tplc="B3622EF4">
+      <w:start w:val="5"/>
+      <w:numFmt w:val="bullet"/>
+      <w:lvlText w:val="-"/>
+      <w:lvlJc w:val="left"/>
+      <w:pPr>
+        <w:ind w:left="720" w:hanging="360"/>
+      </w:pPr>
+      <w:rPr>
+        <w:rFonts w:ascii="Arial" w:eastAsiaTheme="minorHAnsi" w:hAnsi="Arial" w:cs="Arial" w:hint="default"/>
+      </w:rPr>
+    </w:lvl>
+    <w:lvl w:ilvl="1" w:tplc="04130003" w:tentative="1">
+      <w:start w:val="1"/>
+      <w:numFmt w:val="bullet"/>
+      <w:lvlText w:val="o"/>
+      <w:lvlJc w:val="left"/>
+      <w:pPr>
+        <w:ind w:left="1440" w:hanging="360"/>
+      </w:pPr>
+      <w:rPr>
+        <w:rFonts w:ascii="Courier New" w:hAnsi="Courier New" w:cs="Courier New" w:hint="default"/>
+      </w:rPr>
+    </w:lvl>
+    <w:lvl w:ilvl="2" w:tplc="04130005" w:tentative="1">
+      <w:start w:val="1"/>
+      <w:numFmt w:val="bullet"/>
+      <w:lvlText w:val=""/>
+      <w:lvlJc w:val="left"/>
+      <w:pPr>
+        <w:ind w:left="2160" w:hanging="360"/>
+      </w:pPr>
+      <w:rPr>
+        <w:rFonts w:ascii="Wingdings" w:hAnsi="Wingdings" w:hint="default"/>
+      </w:rPr>
+    </w:lvl>
+    <w:lvl w:ilvl="3" w:tplc="04130001" w:tentative="1">
+      <w:start w:val="1"/>
+      <w:numFmt w:val="bullet"/>
+      <w:lvlText w:val=""/>
+      <w:lvlJc w:val="left"/>
+      <w:pPr>
+        <w:ind w:left="2880" w:hanging="360"/>
+      </w:pPr>
+      <w:rPr>
+        <w:rFonts w:ascii="Symbol" w:hAnsi="Symbol" w:hint="default"/>
+      </w:rPr>
+    </w:lvl>
+    <w:lvl w:ilvl="4" w:tplc="04130003" w:tentative="1">
+      <w:start w:val="1"/>
+      <w:numFmt w:val="bullet"/>
+      <w:lvlText w:val="o"/>
+      <w:lvlJc w:val="left"/>
+      <w:pPr>
+        <w:ind w:left="3600" w:hanging="360"/>
+      </w:pPr>
+      <w:rPr>
+        <w:rFonts w:ascii="Courier New" w:hAnsi="Courier New" w:cs="Courier New" w:hint="default"/>
+      </w:rPr>
+    </w:lvl>
+    <w:lvl w:ilvl="5" w:tplc="04130005" w:tentative="1">
+      <w:start w:val="1"/>
+      <w:numFmt w:val="bullet"/>
+      <w:lvlText w:val=""/>
+      <w:lvlJc w:val="left"/>
+      <w:pPr>
+        <w:ind w:left="4320" w:hanging="360"/>
+      </w:pPr>
+      <w:rPr>
+        <w:rFonts w:ascii="Wingdings" w:hAnsi="Wingdings" w:hint="default"/>
+      </w:rPr>
+    </w:lvl>
+    <w:lvl w:ilvl="6" w:tplc="04130001" w:tentative="1">
+      <w:start w:val="1"/>
+      <w:numFmt w:val="bullet"/>
+      <w:lvlText w:val=""/>
+      <w:lvlJc w:val="left"/>
+      <w:pPr>
+        <w:ind w:left="5040" w:hanging="360"/>
+      </w:pPr>
+      <w:rPr>
+        <w:rFonts w:ascii="Symbol" w:hAnsi="Symbol" w:hint="default"/>
+      </w:rPr>
+    </w:lvl>
+    <w:lvl w:ilvl="7" w:tplc="04130003" w:tentative="1">
+      <w:start w:val="1"/>
+      <w:numFmt w:val="bullet"/>
+      <w:lvlText w:val="o"/>
+      <w:lvlJc w:val="left"/>
+      <w:pPr>
+        <w:ind w:left="5760" w:hanging="360"/>
+      </w:pPr>
+      <w:rPr>
+        <w:rFonts w:ascii="Courier New" w:hAnsi="Courier New" w:cs="Courier New" w:hint="default"/>
+      </w:rPr>
+    </w:lvl>
+    <w:lvl w:ilvl="8" w:tplc="04130005" w:tentative="1">
+      <w:start w:val="1"/>
+      <w:numFmt w:val="bullet"/>
+      <w:lvlText w:val=""/>
+      <w:lvlJc w:val="left"/>
+      <w:pPr>
+        <w:ind w:left="6480" w:hanging="360"/>
+      </w:pPr>
+      <w:rPr>
+        <w:rFonts w:ascii="Wingdings" w:hAnsi="Wingdings" w:hint="default"/>
+      </w:rPr>
+    </w:lvl>
+  </w:abstractNum>
+  <w:abstractNum w:abstractNumId="1" w15:restartNumberingAfterBreak="0">
+    <w:nsid w:val="611D6692"/>
+    <w:multiLevelType w:val="hybridMultilevel"/>
+    <w:tmpl w:val="CBF2AE80"/>
+    <w:lvl w:ilvl="0" w:tplc="BCC67FD6">
+      <w:start w:val="5"/>
+      <w:numFmt w:val="bullet"/>
+      <w:lvlText w:val="-"/>
+      <w:lvlJc w:val="left"/>
+      <w:pPr>
+        <w:ind w:left="720" w:hanging="360"/>
+      </w:pPr>
+      <w:rPr>
+        <w:rFonts w:ascii="Arial" w:eastAsiaTheme="minorHAnsi" w:hAnsi="Arial" w:cs="Arial" w:hint="default"/>
+      </w:rPr>
+    </w:lvl>
+    <w:lvl w:ilvl="1" w:tplc="04130003" w:tentative="1">
+      <w:start w:val="1"/>
+      <w:numFmt w:val="bullet"/>
+      <w:lvlText w:val="o"/>
+      <w:lvlJc w:val="left"/>
+      <w:pPr>
+        <w:ind w:left="1440" w:hanging="360"/>
+      </w:pPr>
+      <w:rPr>
+        <w:rFonts w:ascii="Courier New" w:hAnsi="Courier New" w:cs="Courier New" w:hint="default"/>
+      </w:rPr>
+    </w:lvl>
+    <w:lvl w:ilvl="2" w:tplc="04130005" w:tentative="1">
+      <w:start w:val="1"/>
+      <w:numFmt w:val="bullet"/>
+      <w:lvlText w:val=""/>
+      <w:lvlJc w:val="left"/>
+      <w:pPr>
+        <w:ind w:left="2160" w:hanging="360"/>
+      </w:pPr>
+      <w:rPr>
+        <w:rFonts w:ascii="Wingdings" w:hAnsi="Wingdings" w:hint="default"/>
+      </w:rPr>
+    </w:lvl>
+    <w:lvl w:ilvl="3" w:tplc="04130001" w:tentative="1">
+      <w:start w:val="1"/>
+      <w:numFmt w:val="bullet"/>
+      <w:lvlText w:val=""/>
+      <w:lvlJc w:val="left"/>
+      <w:pPr>
+        <w:ind w:left="2880" w:hanging="360"/>
+      </w:pPr>
+      <w:rPr>
+        <w:rFonts w:ascii="Symbol" w:hAnsi="Symbol" w:hint="default"/>
+      </w:rPr>
+    </w:lvl>
+    <w:lvl w:ilvl="4" w:tplc="04130003" w:tentative="1">
+      <w:start w:val="1"/>
+      <w:numFmt w:val="bullet"/>
+      <w:lvlText w:val="o"/>
+      <w:lvlJc w:val="left"/>
+      <w:pPr>
+        <w:ind w:left="3600" w:hanging="360"/>
+      </w:pPr>
+      <w:rPr>
+        <w:rFonts w:ascii="Courier New" w:hAnsi="Courier New" w:cs="Courier New" w:hint="default"/>
+      </w:rPr>
+    </w:lvl>
+    <w:lvl w:ilvl="5" w:tplc="04130005" w:tentative="1">
+      <w:start w:val="1"/>
+      <w:numFmt w:val="bullet"/>
+      <w:lvlText w:val=""/>
+      <w:lvlJc w:val="left"/>
+      <w:pPr>
+        <w:ind w:left="4320" w:hanging="360"/>
+      </w:pPr>
+      <w:rPr>
+        <w:rFonts w:ascii="Wingdings" w:hAnsi="Wingdings" w:hint="default"/>
+      </w:rPr>
+    </w:lvl>
+    <w:lvl w:ilvl="6" w:tplc="04130001" w:tentative="1">
+      <w:start w:val="1"/>
+      <w:numFmt w:val="bullet"/>
+      <w:lvlText w:val=""/>
+      <w:lvlJc w:val="left"/>
+      <w:pPr>
+        <w:ind w:left="5040" w:hanging="360"/>
+      </w:pPr>
+      <w:rPr>
+        <w:rFonts w:ascii="Symbol" w:hAnsi="Symbol" w:hint="default"/>
+      </w:rPr>
+    </w:lvl>
+    <w:lvl w:ilvl="7" w:tplc="04130003" w:tentative="1">
+      <w:start w:val="1"/>
+      <w:numFmt w:val="bullet"/>
+      <w:lvlText w:val="o"/>
+      <w:lvlJc w:val="left"/>
+      <w:pPr>
+        <w:ind w:left="5760" w:hanging="360"/>
+      </w:pPr>
+      <w:rPr>
+        <w:rFonts w:ascii="Courier New" w:hAnsi="Courier New" w:cs="Courier New" w:hint="default"/>
+      </w:rPr>
+    </w:lvl>
+    <w:lvl w:ilvl="8" w:tplc="04130005" w:tentative="1">
+      <w:start w:val="1"/>
+      <w:numFmt w:val="bullet"/>
+      <w:lvlText w:val=""/>
+      <w:lvlJc w:val="left"/>
+      <w:pPr>
+        <w:ind w:left="6480" w:hanging="360"/>
+      </w:pPr>
+      <w:rPr>
+        <w:rFonts w:ascii="Wingdings" w:hAnsi="Wingdings" w:hint="default"/>
+      </w:rPr>
+    </w:lvl>
+  </w:abstractNum>
+  <w:num w:numId="1">
+    <w:abstractNumId w:val="0"/>
+  </w:num>
+  <w:num w:numId="2">
+    <w:abstractNumId w:val="1"/>
+  </w:num>
+</w:numbering>
 </file>
 
 <file path=word/styles.xml><?xml version="1.0" encoding="utf-8"?>
@@ -3402,6 +5179,47 @@
       </w:tblBorders>
     </w:tblPr>
   </w:style>
+  <w:style w:type="paragraph" w:styleId="Lijstalinea">
+    <w:name w:val="List Paragraph"/>
+    <w:basedOn w:val="Standaard"/>
+    <w:uiPriority w:val="34"/>
+    <w:qFormat/>
+    <w:rsid w:val="00D86267"/>
+    <w:pPr>
+      <w:ind w:left="720"/>
+      <w:contextualSpacing/>
+    </w:pPr>
+  </w:style>
+  <w:style w:type="paragraph" w:styleId="Ballontekst">
+    <w:name w:val="Balloon Text"/>
+    <w:basedOn w:val="Standaard"/>
+    <w:link w:val="BallontekstChar"/>
+    <w:uiPriority w:val="99"/>
+    <w:semiHidden/>
+    <w:unhideWhenUsed/>
+    <w:rsid w:val="00321A74"/>
+    <w:pPr>
+      <w:spacing w:after="0" w:line="240" w:lineRule="auto"/>
+    </w:pPr>
+    <w:rPr>
+      <w:rFonts w:ascii="Segoe UI" w:hAnsi="Segoe UI" w:cs="Segoe UI"/>
+      <w:sz w:val="18"/>
+      <w:szCs w:val="18"/>
+    </w:rPr>
+  </w:style>
+  <w:style w:type="character" w:customStyle="1" w:styleId="BallontekstChar">
+    <w:name w:val="Ballontekst Char"/>
+    <w:basedOn w:val="Standaardalinea-lettertype"/>
+    <w:link w:val="Ballontekst"/>
+    <w:uiPriority w:val="99"/>
+    <w:semiHidden/>
+    <w:rsid w:val="00321A74"/>
+    <w:rPr>
+      <w:rFonts w:ascii="Segoe UI" w:hAnsi="Segoe UI" w:cs="Segoe UI"/>
+      <w:sz w:val="18"/>
+      <w:szCs w:val="18"/>
+    </w:rPr>
+  </w:style>
 </w:styles>
 </file>
 
@@ -3690,7 +5508,7 @@
 </file>
 
 <file path=customXml/itemProps2.xml><?xml version="1.0" encoding="utf-8"?>
-<ds:datastoreItem xmlns:ds="http://schemas.openxmlformats.org/officeDocument/2006/customXml" ds:itemID="{95FD129E-7E8B-4998-B94C-C4862BC2F051}">
+<ds:datastoreItem xmlns:ds="http://schemas.openxmlformats.org/officeDocument/2006/customXml" ds:itemID="{74790B57-D4C9-498F-A6C1-89C97F6EC178}">
   <ds:schemaRefs>
     <ds:schemaRef ds:uri="http://schemas.openxmlformats.org/officeDocument/2006/bibliography"/>
   </ds:schemaRefs>

--- a/Documentatie/Kerntaak-1/2017-02-16_Offerte_V1.docx
+++ b/Documentatie/Kerntaak-1/2017-02-16_Offerte_V1.docx
@@ -20,7 +20,7 @@
               <w:lang w:eastAsia="nl-NL"/>
             </w:rPr>
             <w:drawing>
-              <wp:anchor distT="0" distB="0" distL="114300" distR="114300" simplePos="0" relativeHeight="251662336" behindDoc="0" locked="0" layoutInCell="1" allowOverlap="1" wp14:anchorId="7345BAFF" wp14:editId="5523B91A">
+              <wp:anchor distT="0" distB="0" distL="114300" distR="114300" simplePos="0" relativeHeight="251662336" behindDoc="0" locked="0" layoutInCell="1" allowOverlap="1" wp14:anchorId="44B080F5" wp14:editId="425009A6">
                 <wp:simplePos x="0" y="0"/>
                 <wp:positionH relativeFrom="column">
                   <wp:posOffset>514754</wp:posOffset>
@@ -85,7 +85,7 @@
               <w:lang w:eastAsia="nl-NL"/>
             </w:rPr>
             <w:drawing>
-              <wp:anchor distT="0" distB="0" distL="114300" distR="114300" simplePos="0" relativeHeight="251667456" behindDoc="0" locked="0" layoutInCell="1" allowOverlap="1" wp14:anchorId="56810D02" wp14:editId="2FDCFB84">
+              <wp:anchor distT="0" distB="0" distL="114300" distR="114300" simplePos="0" relativeHeight="251667456" behindDoc="0" locked="0" layoutInCell="1" allowOverlap="1" wp14:anchorId="138F0C8F" wp14:editId="71E188F6">
                 <wp:simplePos x="0" y="0"/>
                 <wp:positionH relativeFrom="margin">
                   <wp:posOffset>1273063</wp:posOffset>
@@ -148,7 +148,7 @@
             <mc:AlternateContent>
               <mc:Choice Requires="wps">
                 <w:drawing>
-                  <wp:anchor distT="0" distB="0" distL="182880" distR="182880" simplePos="0" relativeHeight="251660288" behindDoc="0" locked="0" layoutInCell="1" allowOverlap="1" wp14:anchorId="4BA9BF1C" wp14:editId="4A156BF0">
+                  <wp:anchor distT="0" distB="0" distL="182880" distR="182880" simplePos="0" relativeHeight="251660288" behindDoc="0" locked="0" layoutInCell="1" allowOverlap="1" wp14:anchorId="74503C5A" wp14:editId="4528339E">
                     <wp:simplePos x="0" y="0"/>
                     <wp:positionH relativeFrom="margin">
                       <wp:posOffset>506095</wp:posOffset>
@@ -536,7 +536,7 @@
             <mc:AlternateContent>
               <mc:Choice Requires="wps">
                 <w:drawing>
-                  <wp:anchor distT="0" distB="0" distL="114300" distR="114300" simplePos="0" relativeHeight="251666432" behindDoc="1" locked="0" layoutInCell="1" allowOverlap="1" wp14:anchorId="32DABD11" wp14:editId="0C93F7B7">
+                  <wp:anchor distT="0" distB="0" distL="114300" distR="114300" simplePos="0" relativeHeight="251666432" behindDoc="1" locked="0" layoutInCell="1" allowOverlap="1" wp14:anchorId="32511608" wp14:editId="6BC6FE61">
                     <wp:simplePos x="0" y="0"/>
                     <wp:positionH relativeFrom="margin">
                       <wp:align>center</wp:align>
@@ -669,7 +669,7 @@
             <mc:AlternateContent>
               <mc:Choice Requires="wps">
                 <w:drawing>
-                  <wp:anchor distT="0" distB="0" distL="114300" distR="114300" simplePos="0" relativeHeight="251659264" behindDoc="0" locked="0" layoutInCell="1" allowOverlap="1" wp14:anchorId="2392E659" wp14:editId="559BA704">
+                  <wp:anchor distT="0" distB="0" distL="114300" distR="114300" simplePos="0" relativeHeight="251659264" behindDoc="0" locked="0" layoutInCell="1" allowOverlap="1" wp14:anchorId="4C19C866" wp14:editId="1429BFF5">
                     <wp:simplePos x="0" y="0"/>
                     <wp:positionH relativeFrom="margin">
                       <wp:align>right</wp:align>
@@ -850,12 +850,14 @@
           <w:pPr>
             <w:pStyle w:val="Kop1"/>
           </w:pPr>
-          <w:bookmarkStart w:id="0" w:name="_Toc475097329"/>
+          <w:bookmarkStart w:id="0" w:name="_Toc475357658"/>
+          <w:proofErr w:type="spellStart"/>
           <w:r>
             <w:lastRenderedPageBreak/>
             <w:t>Titelvolgblad</w:t>
           </w:r>
           <w:bookmarkEnd w:id="0"/>
+          <w:proofErr w:type="spellEnd"/>
           <w:r>
             <w:t xml:space="preserve"> </w:t>
           </w:r>
@@ -908,7 +910,11 @@
         </w:p>
         <w:p>
           <w:r>
-            <w:t>Adres: Ter</w:t>
+            <w:t xml:space="preserve">Adres: </w:t>
+          </w:r>
+          <w:proofErr w:type="spellStart"/>
+          <w:r>
+            <w:t>Ter</w:t>
           </w:r>
           <w:r>
             <w:t>h</w:t>
@@ -920,7 +926,11 @@
             <w:t>ij</w:t>
           </w:r>
           <w:r>
-            <w:t>denseweg 350, Breda</w:t>
+            <w:t>denseweg</w:t>
+          </w:r>
+          <w:proofErr w:type="spellEnd"/>
+          <w:r>
+            <w:t xml:space="preserve"> 350, Breda</w:t>
           </w:r>
         </w:p>
         <w:p>
@@ -937,8 +947,13 @@
           </w:r>
         </w:p>
         <w:p>
+          <w:proofErr w:type="gramStart"/>
           <w:r>
-            <w:t>btw:</w:t>
+            <w:t>btw</w:t>
+          </w:r>
+          <w:proofErr w:type="gramEnd"/>
+          <w:r>
+            <w:t>:</w:t>
           </w:r>
           <w:r>
             <w:t xml:space="preserve"> 818375048B01</w:t>
@@ -979,7 +994,8 @@
               <w:rStyle w:val="Kop1Char"/>
             </w:rPr>
           </w:pPr>
-          <w:bookmarkStart w:id="1" w:name="_Toc475097330"/>
+          <w:bookmarkStart w:id="1" w:name="_Toc475357659"/>
+          <w:proofErr w:type="spellStart"/>
           <w:r>
             <w:rPr>
               <w:rStyle w:val="Kop1Char"/>
@@ -988,6 +1004,7 @@
             <w:t>Inhoudsopgave</w:t>
           </w:r>
           <w:bookmarkEnd w:id="1"/>
+          <w:proofErr w:type="spellEnd"/>
         </w:p>
         <w:p/>
       </w:sdtContent>
@@ -1033,7 +1050,7 @@
           <w:r>
             <w:fldChar w:fldCharType="separate"/>
           </w:r>
-          <w:hyperlink w:anchor="_Toc475097329" w:history="1">
+          <w:hyperlink w:anchor="_Toc475357658" w:history="1">
             <w:r>
               <w:rPr>
                 <w:rStyle w:val="Hyperlink"/>
@@ -1060,7 +1077,7 @@
                 <w:noProof/>
                 <w:webHidden/>
               </w:rPr>
-              <w:instrText xml:space="preserve"> PAGEREF _Toc475097329 \h </w:instrText>
+              <w:instrText xml:space="preserve"> PAGEREF _Toc475357658 \h </w:instrText>
             </w:r>
             <w:r>
               <w:rPr>
@@ -1103,7 +1120,7 @@
               <w:lang w:val="nl-NL" w:eastAsia="nl-NL"/>
             </w:rPr>
           </w:pPr>
-          <w:hyperlink w:anchor="_Toc475097330" w:history="1">
+          <w:hyperlink w:anchor="_Toc475357659" w:history="1">
             <w:r>
               <w:rPr>
                 <w:rStyle w:val="Hyperlink"/>
@@ -1130,7 +1147,7 @@
                 <w:noProof/>
                 <w:webHidden/>
               </w:rPr>
-              <w:instrText xml:space="preserve"> PAGEREF _Toc475097330 \h </w:instrText>
+              <w:instrText xml:space="preserve"> PAGEREF _Toc475357659 \h </w:instrText>
             </w:r>
             <w:r>
               <w:rPr>
@@ -1173,7 +1190,7 @@
               <w:lang w:val="nl-NL" w:eastAsia="nl-NL"/>
             </w:rPr>
           </w:pPr>
-          <w:hyperlink w:anchor="_Toc475097331" w:history="1">
+          <w:hyperlink w:anchor="_Toc475357660" w:history="1">
             <w:r>
               <w:rPr>
                 <w:rStyle w:val="Hyperlink"/>
@@ -1200,7 +1217,7 @@
                 <w:noProof/>
                 <w:webHidden/>
               </w:rPr>
-              <w:instrText xml:space="preserve"> PAGEREF _Toc475097331 \h </w:instrText>
+              <w:instrText xml:space="preserve"> PAGEREF _Toc475357660 \h </w:instrText>
             </w:r>
             <w:r>
               <w:rPr>
@@ -1243,7 +1260,7 @@
               <w:lang w:val="nl-NL" w:eastAsia="nl-NL"/>
             </w:rPr>
           </w:pPr>
-          <w:hyperlink w:anchor="_Toc475097332" w:history="1">
+          <w:hyperlink w:anchor="_Toc475357661" w:history="1">
             <w:r>
               <w:rPr>
                 <w:rStyle w:val="Hyperlink"/>
@@ -1270,7 +1287,7 @@
                 <w:noProof/>
                 <w:webHidden/>
               </w:rPr>
-              <w:instrText xml:space="preserve"> PAGEREF _Toc475097332 \h </w:instrText>
+              <w:instrText xml:space="preserve"> PAGEREF _Toc475357661 \h </w:instrText>
             </w:r>
             <w:r>
               <w:rPr>
@@ -1313,7 +1330,7 @@
               <w:lang w:val="nl-NL" w:eastAsia="nl-NL"/>
             </w:rPr>
           </w:pPr>
-          <w:hyperlink w:anchor="_Toc475097333" w:history="1">
+          <w:hyperlink w:anchor="_Toc475357662" w:history="1">
             <w:r>
               <w:rPr>
                 <w:rStyle w:val="Hyperlink"/>
@@ -1340,7 +1357,7 @@
                 <w:noProof/>
                 <w:webHidden/>
               </w:rPr>
-              <w:instrText xml:space="preserve"> PAGEREF _Toc475097333 \h </w:instrText>
+              <w:instrText xml:space="preserve"> PAGEREF _Toc475357662 \h </w:instrText>
             </w:r>
             <w:r>
               <w:rPr>
@@ -1383,7 +1400,7 @@
               <w:lang w:val="nl-NL" w:eastAsia="nl-NL"/>
             </w:rPr>
           </w:pPr>
-          <w:hyperlink w:anchor="_Toc475097334" w:history="1">
+          <w:hyperlink w:anchor="_Toc475357663" w:history="1">
             <w:r>
               <w:rPr>
                 <w:rStyle w:val="Hyperlink"/>
@@ -1410,7 +1427,7 @@
                 <w:noProof/>
                 <w:webHidden/>
               </w:rPr>
-              <w:instrText xml:space="preserve"> PAGEREF _Toc475097334 \h </w:instrText>
+              <w:instrText xml:space="preserve"> PAGEREF _Toc475357663 \h </w:instrText>
             </w:r>
             <w:r>
               <w:rPr>
@@ -1462,7 +1479,7 @@
       <w:pPr>
         <w:pStyle w:val="Kop1"/>
       </w:pPr>
-      <w:bookmarkStart w:id="2" w:name="_Toc475097331"/>
+      <w:bookmarkStart w:id="2" w:name="_Toc475357660"/>
       <w:r>
         <w:lastRenderedPageBreak/>
         <w:t>Inleiding</w:t>
@@ -1500,8 +1517,13 @@
       <w:r>
         <w:t xml:space="preserve">. </w:t>
       </w:r>
-      <w:r>
-        <w:t>NU.nl</w:t>
+      <w:proofErr w:type="gramStart"/>
+      <w:r>
+        <w:t>NU</w:t>
+      </w:r>
+      <w:proofErr w:type="gramEnd"/>
+      <w:r>
+        <w:t>.nl</w:t>
       </w:r>
       <w:r>
         <w:t xml:space="preserve"> meldde onlangs</w:t>
@@ -1549,10 +1571,7 @@
         <w:t xml:space="preserve"> </w:t>
       </w:r>
       <w:r>
-        <w:t>U wilt graag een app die als enige E</w:t>
-      </w:r>
-      <w:r>
-        <w:t>lektronische informatieve app beschikbaar is, waardoor wij u deze geweldige status kunnen geven.</w:t>
+        <w:t>U wilt graag een app die als enige Elektronische informatieve app beschikbaar is, waardoor wij u deze geweldige status kunnen geven.</w:t>
       </w:r>
       <w:r>
         <w:t xml:space="preserve"> </w:t>
@@ -1692,7 +1711,7 @@
       <w:pPr>
         <w:pStyle w:val="Kop1"/>
       </w:pPr>
-      <w:bookmarkStart w:id="3" w:name="_Toc475097332"/>
+      <w:bookmarkStart w:id="3" w:name="_Toc475357661"/>
       <w:r>
         <w:lastRenderedPageBreak/>
         <w:t>Budget</w:t>
@@ -3247,8 +3266,6 @@
               </w:rPr>
               <w:t>10.210,7</w:t>
             </w:r>
-            <w:bookmarkStart w:id="4" w:name="_GoBack"/>
-            <w:bookmarkEnd w:id="4"/>
             <w:r>
               <w:rPr>
                 <w:rFonts w:cs="Arial"/>
@@ -3512,12 +3529,12 @@
       <w:pPr>
         <w:pStyle w:val="Kop1"/>
       </w:pPr>
-      <w:bookmarkStart w:id="5" w:name="_Toc475097333"/>
+      <w:bookmarkStart w:id="4" w:name="_Toc475357662"/>
       <w:r>
         <w:lastRenderedPageBreak/>
         <w:t>Voorwaarden</w:t>
       </w:r>
-      <w:bookmarkEnd w:id="5"/>
+      <w:bookmarkEnd w:id="4"/>
     </w:p>
     <w:p>
       <w:r>
@@ -3544,13 +3561,7 @@
         <w:t xml:space="preserve">- </w:t>
       </w:r>
       <w:r>
-        <w:t xml:space="preserve">Opdrachtgever is verantwoordelijk voor intellectueel eigendom inhoudelijk campagne materiaal en vrijwaar </w:t>
-      </w:r>
-      <w:r>
-        <w:t>Radius College</w:t>
-      </w:r>
-      <w:r>
-        <w:t xml:space="preserve"> van elke aansprakelijkheid.</w:t>
+        <w:t>Opdrachtgever is verantwoordelijk voor intellectueel eigendom inhoudelijk campagne materiaal en vrijwaar Radius College van elke aansprakelijkheid.</w:t>
       </w:r>
     </w:p>
     <w:p>
@@ -3595,10 +3606,7 @@
         <w:t xml:space="preserve">- </w:t>
       </w:r>
       <w:r>
-        <w:t>Radius College</w:t>
-      </w:r>
-      <w:r>
-        <w:t xml:space="preserve"> hanteert een betalingstermijn van 14 dagen. Bij tekenen van deze offerte gaat u akkoord met deze betalingstermijn. Betaling geschied</w:t>
+        <w:t>Radius College hanteert een betalingstermijn van 14 dagen. Bij tekenen van deze offerte gaat u akkoord met deze betalingstermijn. Betaling geschied</w:t>
       </w:r>
       <w:r>
         <w:t>t</w:t>
@@ -3625,16 +3633,34 @@
       <w:r>
         <w:br w:type="column"/>
       </w:r>
-      <w:bookmarkStart w:id="6" w:name="_Toc475097334"/>
+      <w:bookmarkStart w:id="5" w:name="_Toc475357663"/>
       <w:r>
         <w:lastRenderedPageBreak/>
         <w:t>Voor akkoord opdracht</w:t>
       </w:r>
+      <w:bookmarkStart w:id="6" w:name="_GoBack"/>
+      <w:bookmarkEnd w:id="5"/>
       <w:bookmarkEnd w:id="6"/>
     </w:p>
     <w:p>
       <w:r>
-        <w:t xml:space="preserve">Wij Renaldeau van den Worm en Marina Helvoort geven hierbij het akkoord dat dit document correct is ingevuld en dat de afspraken die hierin staan correct zijn. De afspraken die </w:t>
+        <w:t xml:space="preserve">Wij </w:t>
+      </w:r>
+      <w:proofErr w:type="spellStart"/>
+      <w:r>
+        <w:t>Renaldeau</w:t>
+      </w:r>
+      <w:proofErr w:type="spellEnd"/>
+      <w:r>
+        <w:t xml:space="preserve"> van den Worm en Marina </w:t>
+      </w:r>
+      <w:proofErr w:type="spellStart"/>
+      <w:r>
+        <w:t>Helvoort</w:t>
+      </w:r>
+      <w:proofErr w:type="spellEnd"/>
+      <w:r>
+        <w:t xml:space="preserve"> geven hierbij het akkoord dat dit document correct is ingevuld en dat de afspraken die hierin staan correct zijn. De afspraken die </w:t>
       </w:r>
       <w:r>
         <w:t>hierin</w:t>
@@ -3642,11 +3668,24 @@
       <w:r>
         <w:t xml:space="preserve"> staan worden ook nageleefd door Tarik Hacialiogullari en </w:t>
       </w:r>
+      <w:proofErr w:type="spellStart"/>
       <w:r>
         <w:t>S</w:t>
       </w:r>
       <w:r>
-        <w:t>antino Bonora.</w:t>
+        <w:t>antino</w:t>
+      </w:r>
+      <w:proofErr w:type="spellEnd"/>
+      <w:r>
+        <w:t xml:space="preserve"> </w:t>
+      </w:r>
+      <w:proofErr w:type="spellStart"/>
+      <w:r>
+        <w:t>Bonora</w:t>
+      </w:r>
+      <w:proofErr w:type="spellEnd"/>
+      <w:r>
+        <w:t>.</w:t>
       </w:r>
     </w:p>
     <w:tbl>
@@ -3878,7 +3917,7 @@
           <w:rPr>
             <w:noProof/>
           </w:rPr>
-          <w:t>4</w:t>
+          <w:t>6</w:t>
         </w:r>
         <w:r>
           <w:fldChar w:fldCharType="end"/>
@@ -5508,7 +5547,7 @@
 </file>
 
 <file path=customXml/itemProps2.xml><?xml version="1.0" encoding="utf-8"?>
-<ds:datastoreItem xmlns:ds="http://schemas.openxmlformats.org/officeDocument/2006/customXml" ds:itemID="{74790B57-D4C9-498F-A6C1-89C97F6EC178}">
+<ds:datastoreItem xmlns:ds="http://schemas.openxmlformats.org/officeDocument/2006/customXml" ds:itemID="{8B8E8317-C409-4659-A695-6C3C963BB470}">
   <ds:schemaRefs>
     <ds:schemaRef ds:uri="http://schemas.openxmlformats.org/officeDocument/2006/bibliography"/>
   </ds:schemaRefs>
